--- a/BAGIAN BAB.docx
+++ b/BAGIAN BAB.docx
@@ -107,15 +107,78 @@
         <w:rPr>
           <w:rFonts w:ascii="Arial" w:cs="Arial" w:hAnsi="Arial"/>
           <w:szCs w:val="28"/>
-        </w:rPr>
-      </w:pPr>
-      <w:r>
-        <w:rPr>
-          <w:rFonts w:ascii="Arial" w:cs="Arial" w:hAnsi="Arial"/>
-          <w:szCs w:val="28"/>
           <w:lang w:val="en-US"/>
         </w:rPr>
+      </w:pPr>
+      <w:r>
+        <w:rPr>
+          <w:rFonts w:ascii="Arial" w:cs="Arial" w:hAnsi="Arial"/>
+          <w:szCs w:val="28"/>
+          <w:lang w:val="en-US"/>
+        </w:rPr>
         <w:t>“E-Commerce adalah penjualan atau pembelian barang dan jasa, antara perusahaan, rumah tangga, individu, pemerintah, dan masyarakat atau organisasi swasta lainnya, yang dilakukan melalui komputer pada media jaringan”[1]. E-Commerce suatu cara atau proses berbelanja, pembelian atau perdagangan, penjualan produk jasa dan informasi secara elektronik atau direct selling (penjualan langsung) yang memanfaatkan fasilitas jaringan internet dimana terdapat website yang dapat menyediakan layanan get and delivery commerce (mendapatkan dan mengirimkan secara online) akan merubah semua kegiatan marketing dan juga sekaligus memangkas biaya-biaya operasional untuk kegiatan trading (perdagangan).</w:t>
+      </w:r>
+    </w:p>
+    <w:p>
+      <w:pPr>
+        <w:pStyle w:val="style179"/>
+        <w:spacing w:lineRule="auto" w:line="360"/>
+        <w:ind w:left="360"/>
+        <w:jc w:val="both"/>
+        <w:rPr>
+          <w:rFonts w:ascii="Arial" w:cs="Arial" w:hAnsi="Arial"/>
+          <w:szCs w:val="28"/>
+          <w:lang w:val="en-US"/>
+        </w:rPr>
+      </w:pPr>
+      <w:r>
+        <w:rPr>
+          <w:rFonts w:ascii="Arial" w:cs="Arial" w:hAnsi="Arial"/>
+          <w:szCs w:val="28"/>
+          <w:lang w:val="en-US"/>
+        </w:rPr>
+        <w:t>Nama perusahaan merupakan usaha yang bergerak di bidang penjualan barang-barang kebutuhan sehari-hari yang dibutuhkan oleh masyarakat. Barang yang dijual tidak jauh dari hanya sekedar kebtuhan pokok yang bersifat ringan yang memang dibutuhkan oleh masyarakat. Untuk saat ini penjualan yang dilakukan oleh perusahaan hanyalah sebatas sesuai dnegan jumlah pasar yang dibutuhkan dan belum mampu untuk menyediakan jumlah ketersediaan barang dalam jumlah besar. Ketidakmampuan ini diiringi karena keterbatasan ruang pemasaran yang hanya mengandalkan sosial media yang tidak memberikan informasi secara detail. Karena barang yang dijual bersifat kebutuhan sehari-hari yang sejatinya sudah ada disekitar setiap masyarakat namun target pemasaran diharapkan bisa diperluas dengan adanya media yang bisa memberikan informasi dengan baik.</w:t>
+      </w:r>
+    </w:p>
+    <w:p>
+      <w:pPr>
+        <w:pStyle w:val="style179"/>
+        <w:spacing w:lineRule="auto" w:line="360"/>
+        <w:ind w:left="360"/>
+        <w:jc w:val="both"/>
+        <w:rPr>
+          <w:rFonts w:ascii="Arial" w:cs="Arial" w:hAnsi="Arial"/>
+          <w:szCs w:val="28"/>
+          <w:lang w:val="en-US"/>
+        </w:rPr>
+      </w:pPr>
+      <w:r>
+        <w:rPr>
+          <w:rFonts w:ascii="Arial" w:cs="Arial" w:hAnsi="Arial"/>
+          <w:szCs w:val="28"/>
+          <w:lang w:val="en-US"/>
+        </w:rPr>
+        <w:t>Walaupun dengan kemanjuan perkembangan e-commerce dan bertebarannya media e-commerce yang sudah memiliki label besar di Indonesia perusahaan berusaha untuk memberika informasi yang khusus yang bisa di berikan secara langsung oleh perusahaan tanpa melalui media lain atau dalam hal lain selayaknya sebuah website company profile.</w:t>
+      </w:r>
+    </w:p>
+    <w:p>
+      <w:pPr>
+        <w:pStyle w:val="style179"/>
+        <w:spacing w:lineRule="auto" w:line="360"/>
+        <w:ind w:left="360"/>
+        <w:jc w:val="both"/>
+        <w:rPr>
+          <w:rFonts w:ascii="Arial" w:cs="Arial" w:hAnsi="Arial"/>
+          <w:szCs w:val="28"/>
+        </w:rPr>
+      </w:pPr>
+      <w:r>
+        <w:rPr>
+          <w:rFonts w:ascii="Arial" w:cs="Arial" w:hAnsi="Arial"/>
+          <w:szCs w:val="28"/>
+          <w:lang w:val="en-US"/>
+        </w:rPr>
+        <w:t>Berdasarkan latar belakang yang tersebut pada paragraf diatas dapat digambarkan bahwa perusahaan saat ini membutuhkan sebuah layanan atau akses produk perusahaan kepada masyarakat atau calon pembeli. E-commerce dengan label perusahaan itu sendiri merupakan salah satu solusi yang coba penulis berikan. Dilihat dari sudut kebutuhan yang memang dibutuhkan oleh perusahaan selain itu juga e-commerce dengan label perusahaan sendiri akan memberikan kepercayaan tersendiri oleh calon pembeli kepada perusahaan dimana calon pembeli tidak akan merasa khawatir ketika terjadi sesuatu hal yg tidak diinginkan maka pertanggungjawaban jelas akan tertuju langsung ke perusahaan.</w:t>
       </w:r>
     </w:p>
     <w:p>

--- a/BAGIAN BAB.docx
+++ b/BAGIAN BAB.docx
@@ -170,15 +170,36 @@
         <w:rPr>
           <w:rFonts w:ascii="Arial" w:cs="Arial" w:hAnsi="Arial"/>
           <w:szCs w:val="28"/>
-        </w:rPr>
-      </w:pPr>
-      <w:r>
-        <w:rPr>
-          <w:rFonts w:ascii="Arial" w:cs="Arial" w:hAnsi="Arial"/>
-          <w:szCs w:val="28"/>
           <w:lang w:val="en-US"/>
         </w:rPr>
+      </w:pPr>
+      <w:r>
+        <w:rPr>
+          <w:rFonts w:ascii="Arial" w:cs="Arial" w:hAnsi="Arial"/>
+          <w:szCs w:val="28"/>
+          <w:lang w:val="en-US"/>
+        </w:rPr>
         <w:t>Berdasarkan latar belakang yang tersebut pada paragraf diatas dapat digambarkan bahwa perusahaan saat ini membutuhkan sebuah layanan atau akses produk perusahaan kepada masyarakat atau calon pembeli. E-commerce dengan label perusahaan itu sendiri merupakan salah satu solusi yang coba penulis berikan. Dilihat dari sudut kebutuhan yang memang dibutuhkan oleh perusahaan selain itu juga e-commerce dengan label perusahaan sendiri akan memberikan kepercayaan tersendiri oleh calon pembeli kepada perusahaan dimana calon pembeli tidak akan merasa khawatir ketika terjadi sesuatu hal yg tidak diinginkan maka pertanggungjawaban jelas akan tertuju langsung ke perusahaan.</w:t>
+      </w:r>
+    </w:p>
+    <w:p>
+      <w:pPr>
+        <w:pStyle w:val="style179"/>
+        <w:spacing w:lineRule="auto" w:line="360"/>
+        <w:ind w:left="360"/>
+        <w:jc w:val="both"/>
+        <w:rPr>
+          <w:rFonts w:ascii="Arial" w:cs="Arial" w:hAnsi="Arial"/>
+          <w:szCs w:val="28"/>
+        </w:rPr>
+      </w:pPr>
+      <w:r>
+        <w:rPr>
+          <w:rFonts w:ascii="Arial" w:cs="Arial" w:hAnsi="Arial"/>
+          <w:szCs w:val="28"/>
+          <w:lang w:val="en-US"/>
+        </w:rPr>
+        <w:t>E-commerce akan menjadi media untuk pemasaran produk oleh perusahan kepada masyarakat. Setiap elemen masyarakat dapat melihat semua produk yang dipasarkan oleh perusahaann. Untuk melihat stock setiap produk maka customer harus membuat akun terlebih dahulu dengan mendaftarkan di laman e-commerce tersebut. Dengan customer membuat akun maka proses selanjutnya untuk checkout produk akan tersedia dan bisa menikmati fitur yang lainnya.</w:t>
       </w:r>
     </w:p>
     <w:p>

--- a/BAGIAN BAB.docx
+++ b/BAGIAN BAB.docx
@@ -5917,6 +5917,42 @@
     <w:p>
       <w:pPr>
         <w:pStyle w:val="ListParagraph"/>
+        <w:spacing w:line="360" w:lineRule="auto"/>
+        <w:ind w:left="426" w:firstLine="654"/>
+        <w:jc w:val="both"/>
+        <w:rPr>
+          <w:rFonts w:ascii="Arial" w:hAnsi="Arial" w:cs="Arial"/>
+          <w:szCs w:val="28"/>
+        </w:rPr>
+      </w:pPr>
+    </w:p>
+    <w:p>
+      <w:pPr>
+        <w:pStyle w:val="ListParagraph"/>
+        <w:spacing w:line="360" w:lineRule="auto"/>
+        <w:ind w:left="426" w:firstLine="654"/>
+        <w:jc w:val="both"/>
+        <w:rPr>
+          <w:rFonts w:ascii="Arial" w:hAnsi="Arial" w:cs="Arial"/>
+          <w:szCs w:val="28"/>
+        </w:rPr>
+      </w:pPr>
+    </w:p>
+    <w:p>
+      <w:pPr>
+        <w:pStyle w:val="ListParagraph"/>
+        <w:spacing w:line="360" w:lineRule="auto"/>
+        <w:ind w:left="426" w:firstLine="654"/>
+        <w:jc w:val="both"/>
+        <w:rPr>
+          <w:rFonts w:ascii="Arial" w:hAnsi="Arial" w:cs="Arial"/>
+          <w:szCs w:val="28"/>
+        </w:rPr>
+      </w:pPr>
+    </w:p>
+    <w:p>
+      <w:pPr>
+        <w:pStyle w:val="ListParagraph"/>
         <w:numPr>
           <w:ilvl w:val="2"/>
           <w:numId w:val="6"/>
@@ -5935,6 +5971,7 @@
           <w:b/>
           <w:szCs w:val="28"/>
         </w:rPr>
+        <w:lastRenderedPageBreak/>
         <w:t>Data Flow Diagram (DFD) Level 0</w:t>
       </w:r>
     </w:p>
@@ -5942,13 +5979,58 @@
       <w:pPr>
         <w:pStyle w:val="ListParagraph"/>
         <w:spacing w:line="360" w:lineRule="auto"/>
-        <w:ind w:left="1080"/>
-        <w:jc w:val="both"/>
-        <w:rPr>
-          <w:rFonts w:ascii="Arial" w:hAnsi="Arial" w:cs="Arial"/>
-          <w:szCs w:val="28"/>
-        </w:rPr>
-      </w:pPr>
+        <w:ind w:left="426" w:firstLine="654"/>
+        <w:jc w:val="both"/>
+        <w:rPr>
+          <w:rFonts w:ascii="Arial" w:hAnsi="Arial" w:cs="Arial"/>
+          <w:szCs w:val="28"/>
+        </w:rPr>
+      </w:pPr>
+      <w:r>
+        <w:rPr>
+          <w:rFonts w:ascii="Arial" w:hAnsi="Arial" w:cs="Arial"/>
+          <w:szCs w:val="28"/>
+        </w:rPr>
+        <w:t xml:space="preserve">Penjelasan dari ada diagram konteks sebelumnya. Pada diagram level 0 ini digambarkan secara umum dimana setiap entitas memiliki hubungannya masing-masing. Disini ada 3 entitas besar yakni ada akun, barang dan pemesanan. </w:t>
+      </w:r>
+    </w:p>
+    <w:p>
+      <w:pPr>
+        <w:pStyle w:val="ListParagraph"/>
+        <w:spacing w:line="360" w:lineRule="auto"/>
+        <w:ind w:left="426" w:firstLine="654"/>
+        <w:jc w:val="both"/>
+        <w:rPr>
+          <w:rFonts w:ascii="Arial" w:hAnsi="Arial" w:cs="Arial"/>
+          <w:szCs w:val="28"/>
+        </w:rPr>
+      </w:pPr>
+      <w:r>
+        <w:rPr>
+          <w:rFonts w:ascii="Arial" w:hAnsi="Arial" w:cs="Arial"/>
+          <w:szCs w:val="28"/>
+        </w:rPr>
+        <w:t xml:space="preserve">Pada entitas akun user atau customer memiliki aksi dimana customer dapat membuat akun (Registrasi) dan login. Untuk respon yang duberikan oleh sistem adalah berupa data informasi berupa informasi akun yang baru saja dibuat atau informasi tentang login itu sendiri. Kemudian customer dari entitas barang mendapatkan informasi tentang barang itu sendiri dan tidak ada aksi yang bisa customer inputkan didalam entitas barang. Untuk entitas selanjutnya yakni pemesanan atau dalam hal yang lain bisa dikatakan dimana customer melakukan pemesanan barang atas barang yang dipilih dan kemudian checkout barang untuk ditransaksikan. </w:t>
+      </w:r>
+    </w:p>
+    <w:p>
+      <w:pPr>
+        <w:pStyle w:val="ListParagraph"/>
+        <w:spacing w:line="360" w:lineRule="auto"/>
+        <w:ind w:left="426" w:firstLine="654"/>
+        <w:jc w:val="both"/>
+        <w:rPr>
+          <w:rFonts w:ascii="Arial" w:hAnsi="Arial" w:cs="Arial"/>
+          <w:szCs w:val="28"/>
+        </w:rPr>
+      </w:pPr>
+      <w:r>
+        <w:rPr>
+          <w:rFonts w:ascii="Arial" w:hAnsi="Arial" w:cs="Arial"/>
+          <w:szCs w:val="28"/>
+        </w:rPr>
+        <w:t>Pada diagram alur dibawah ini juga dijelaskan tentang proses dari admin dimana admin mengelola secara penuh pada entitas barang juga akun serta data pemesanan. Dimana dalam hal ini admin mengelola barang yang baru dan barang yang lama serta memberikan informasi terkait dari barang itu sendiri.</w:t>
+      </w:r>
     </w:p>
     <w:p>
       <w:pPr>
@@ -5968,7 +6050,6 @@
           <w:szCs w:val="28"/>
           <w:lang w:eastAsia="id-ID"/>
         </w:rPr>
-        <w:lastRenderedPageBreak/>
         <w:drawing>
           <wp:inline distT="0" distB="0" distL="0" distR="0">
             <wp:extent cx="5039995" cy="3188568"/>
@@ -6042,6 +6123,18 @@
     <w:p>
       <w:pPr>
         <w:pStyle w:val="ListParagraph"/>
+        <w:spacing w:line="360" w:lineRule="auto"/>
+        <w:ind w:left="426"/>
+        <w:jc w:val="center"/>
+        <w:rPr>
+          <w:rFonts w:ascii="Arial" w:hAnsi="Arial" w:cs="Arial"/>
+          <w:szCs w:val="28"/>
+        </w:rPr>
+      </w:pPr>
+    </w:p>
+    <w:p>
+      <w:pPr>
+        <w:pStyle w:val="ListParagraph"/>
         <w:numPr>
           <w:ilvl w:val="2"/>
           <w:numId w:val="6"/>
@@ -6060,8 +6153,40 @@
           <w:b/>
           <w:szCs w:val="28"/>
         </w:rPr>
+        <w:lastRenderedPageBreak/>
         <w:t>Data Flow Diagram (DFD) Level 1</w:t>
       </w:r>
+    </w:p>
+    <w:p>
+      <w:pPr>
+        <w:pStyle w:val="ListParagraph"/>
+        <w:spacing w:line="360" w:lineRule="auto"/>
+        <w:ind w:left="426" w:firstLine="654"/>
+        <w:jc w:val="both"/>
+        <w:rPr>
+          <w:rFonts w:ascii="Arial" w:hAnsi="Arial" w:cs="Arial"/>
+          <w:szCs w:val="28"/>
+        </w:rPr>
+      </w:pPr>
+      <w:r>
+        <w:rPr>
+          <w:rFonts w:ascii="Arial" w:hAnsi="Arial" w:cs="Arial"/>
+          <w:szCs w:val="28"/>
+        </w:rPr>
+        <w:t>DFD Level 1 merupakan diagram alir percabangan dari diagram level 0. Pada diagram ini proses dari entitas akan lebih dispesifikkan dan juga dengan meklibatkan media penyimpanan.</w:t>
+      </w:r>
+    </w:p>
+    <w:p>
+      <w:pPr>
+        <w:pStyle w:val="ListParagraph"/>
+        <w:spacing w:line="360" w:lineRule="auto"/>
+        <w:ind w:left="426" w:firstLine="654"/>
+        <w:jc w:val="both"/>
+        <w:rPr>
+          <w:rFonts w:ascii="Arial" w:hAnsi="Arial" w:cs="Arial"/>
+          <w:szCs w:val="28"/>
+        </w:rPr>
+      </w:pPr>
     </w:p>
     <w:p>
       <w:pPr>
@@ -6085,6 +6210,44 @@
           <w:szCs w:val="28"/>
         </w:rPr>
         <w:t>Data Flow Diagram (DFD) Level 1 Akun</w:t>
+      </w:r>
+    </w:p>
+    <w:p>
+      <w:pPr>
+        <w:pStyle w:val="ListParagraph"/>
+        <w:spacing w:line="360" w:lineRule="auto"/>
+        <w:ind w:left="426" w:firstLine="654"/>
+        <w:jc w:val="both"/>
+        <w:rPr>
+          <w:rFonts w:ascii="Arial" w:hAnsi="Arial" w:cs="Arial"/>
+          <w:szCs w:val="28"/>
+        </w:rPr>
+      </w:pPr>
+      <w:r>
+        <w:rPr>
+          <w:rFonts w:ascii="Arial" w:hAnsi="Arial" w:cs="Arial"/>
+          <w:szCs w:val="28"/>
+        </w:rPr>
+        <w:t xml:space="preserve">DFD level 1 untuk akun akan menjelaskan secara terperinci bagaimana proses yang terjadi dan apa saja yang terlibat didalam peoses entitas akun itu. </w:t>
+      </w:r>
+    </w:p>
+    <w:p>
+      <w:pPr>
+        <w:pStyle w:val="ListParagraph"/>
+        <w:spacing w:line="360" w:lineRule="auto"/>
+        <w:ind w:left="426" w:firstLine="654"/>
+        <w:jc w:val="both"/>
+        <w:rPr>
+          <w:rFonts w:ascii="Arial" w:hAnsi="Arial" w:cs="Arial"/>
+          <w:szCs w:val="28"/>
+        </w:rPr>
+      </w:pPr>
+      <w:r>
+        <w:rPr>
+          <w:rFonts w:ascii="Arial" w:hAnsi="Arial" w:cs="Arial"/>
+          <w:szCs w:val="28"/>
+        </w:rPr>
+        <w:t>Seperti pada penejalasan sebelumnya dimana setiap user memiliki ruang pekerjaan yang berbeda. Pada level 1 ini akun dipecah hingga memiliki 3 proses dimana ada proses regitrasi, login dan data akun itu sendiri yang terhubung pada satu media penyimpanan yakni tabel users.</w:t>
       </w:r>
     </w:p>
     <w:p>
@@ -6222,6 +6385,73 @@
           <w:szCs w:val="28"/>
         </w:rPr>
       </w:pPr>
+      <w:r>
+        <w:rPr>
+          <w:rFonts w:ascii="Arial" w:hAnsi="Arial" w:cs="Arial"/>
+          <w:szCs w:val="28"/>
+        </w:rPr>
+        <w:t xml:space="preserve">DFD level 1 untuk barang akan menjelaskan secara terperinci bagaimana proses yang terjadi dan apa saja yang terlibat didalam peoses entitas barang itu. </w:t>
+      </w:r>
+    </w:p>
+    <w:p>
+      <w:pPr>
+        <w:pStyle w:val="ListParagraph"/>
+        <w:spacing w:line="360" w:lineRule="auto"/>
+        <w:ind w:left="426" w:firstLine="654"/>
+        <w:jc w:val="both"/>
+        <w:rPr>
+          <w:rFonts w:ascii="Arial" w:hAnsi="Arial" w:cs="Arial"/>
+          <w:szCs w:val="28"/>
+        </w:rPr>
+      </w:pPr>
+      <w:r>
+        <w:rPr>
+          <w:rFonts w:ascii="Arial" w:hAnsi="Arial" w:cs="Arial"/>
+          <w:szCs w:val="28"/>
+        </w:rPr>
+        <w:t xml:space="preserve">Seperti pada penejalasan sebelumnya dimana setiap user memiliki ruang pekerjaan yang berbeda. Pada level 1 ini barang dipecah hingga memiliki 4 proses dimana ada proses create, update, delete serta data </w:t>
+      </w:r>
+      <w:r>
+        <w:rPr>
+          <w:rFonts w:ascii="Arial" w:hAnsi="Arial" w:cs="Arial"/>
+          <w:szCs w:val="28"/>
+        </w:rPr>
+        <w:lastRenderedPageBreak/>
+        <w:t xml:space="preserve">barang itu sendiri yang terhubung pada satu media penyimpanan yakni tabel barang. </w:t>
+      </w:r>
+    </w:p>
+    <w:p>
+      <w:pPr>
+        <w:pStyle w:val="ListParagraph"/>
+        <w:spacing w:line="360" w:lineRule="auto"/>
+        <w:ind w:left="426" w:firstLine="654"/>
+        <w:jc w:val="both"/>
+        <w:rPr>
+          <w:rFonts w:ascii="Arial" w:hAnsi="Arial" w:cs="Arial"/>
+          <w:szCs w:val="28"/>
+        </w:rPr>
+      </w:pPr>
+      <w:r>
+        <w:rPr>
+          <w:rFonts w:ascii="Arial" w:hAnsi="Arial" w:cs="Arial"/>
+          <w:szCs w:val="28"/>
+        </w:rPr>
+        <w:t>Proses yang bisa dilakukan oleh seorang user adalah mengkonsumsi data barang dan tidak memiliki hak akses untuk mengubah,menghapus atau menambah data barang.</w:t>
+      </w:r>
+      <w:r>
+        <w:rPr>
+          <w:rFonts w:ascii="Arial" w:hAnsi="Arial" w:cs="Arial"/>
+          <w:szCs w:val="28"/>
+        </w:rPr>
+        <w:t xml:space="preserve"> Sedangkan yang memiliki hak akses ini</w:t>
+      </w:r>
+      <w:r>
+        <w:rPr>
+          <w:rFonts w:ascii="Arial" w:hAnsi="Arial" w:cs="Arial"/>
+          <w:szCs w:val="28"/>
+        </w:rPr>
+        <w:t xml:space="preserve"> hanyalah admin.</w:t>
+      </w:r>
     </w:p>
     <w:p>
       <w:pPr>
@@ -6243,7 +6473,6 @@
           <w:szCs w:val="28"/>
           <w:lang w:eastAsia="id-ID"/>
         </w:rPr>
-        <w:lastRenderedPageBreak/>
         <w:drawing>
           <wp:inline distT="0" distB="0" distL="0" distR="0">
             <wp:extent cx="5039995" cy="3964041"/>
@@ -6350,6 +6579,52 @@
           <w:szCs w:val="28"/>
         </w:rPr>
       </w:pPr>
+      <w:r>
+        <w:rPr>
+          <w:rFonts w:ascii="Arial" w:hAnsi="Arial" w:cs="Arial"/>
+          <w:szCs w:val="28"/>
+        </w:rPr>
+        <w:t xml:space="preserve">DFD level 1 untuk pemesanan akan menjelaskan secara terperinci bagaimana proses yang terjadi dan apa saja yang terlibat didalam peoses entitas pemesanan itu. </w:t>
+      </w:r>
+    </w:p>
+    <w:p>
+      <w:pPr>
+        <w:pStyle w:val="ListParagraph"/>
+        <w:spacing w:line="360" w:lineRule="auto"/>
+        <w:ind w:left="426" w:firstLine="654"/>
+        <w:jc w:val="both"/>
+        <w:rPr>
+          <w:rFonts w:ascii="Arial" w:hAnsi="Arial" w:cs="Arial"/>
+          <w:szCs w:val="28"/>
+        </w:rPr>
+      </w:pPr>
+      <w:r>
+        <w:rPr>
+          <w:rFonts w:ascii="Arial" w:hAnsi="Arial" w:cs="Arial"/>
+          <w:szCs w:val="28"/>
+        </w:rPr>
+        <w:t xml:space="preserve">Seperti pada penejalasan sebelumnya dimana setiap user memiliki ruang pekerjaan yang berbeda. Pada lebel 1 ini tidak memiliki gambaran yang terlalu spesifik karena proses hanyalah pemesanan barang yang dimana semua core proses ada pada customer. Customer akan memilih barang yang akan dicheckout kemudian lanjut pada proses dimana barang </w:t>
+      </w:r>
+      <w:r>
+        <w:rPr>
+          <w:rFonts w:ascii="Arial" w:hAnsi="Arial" w:cs="Arial"/>
+          <w:szCs w:val="28"/>
+        </w:rPr>
+        <w:lastRenderedPageBreak/>
+        <w:t>yang dicheckout akan dilakukan transaksi secara online oleh customer melalui metode bank transfer.</w:t>
+      </w:r>
+    </w:p>
+    <w:p>
+      <w:pPr>
+        <w:pStyle w:val="ListParagraph"/>
+        <w:spacing w:line="360" w:lineRule="auto"/>
+        <w:ind w:left="426" w:firstLine="654"/>
+        <w:jc w:val="both"/>
+        <w:rPr>
+          <w:rFonts w:ascii="Arial" w:hAnsi="Arial" w:cs="Arial"/>
+          <w:szCs w:val="28"/>
+        </w:rPr>
+      </w:pPr>
     </w:p>
     <w:p>
       <w:pPr>
@@ -6462,6 +6737,32 @@
           <w:szCs w:val="28"/>
         </w:rPr>
         <w:t>Flowchart Customer</w:t>
+      </w:r>
+    </w:p>
+    <w:p>
+      <w:pPr>
+        <w:pStyle w:val="ListParagraph"/>
+        <w:spacing w:line="360" w:lineRule="auto"/>
+        <w:ind w:left="0" w:firstLine="709"/>
+        <w:jc w:val="both"/>
+        <w:rPr>
+          <w:rFonts w:ascii="Arial" w:hAnsi="Arial" w:cs="Arial"/>
+          <w:szCs w:val="28"/>
+        </w:rPr>
+      </w:pPr>
+      <w:r>
+        <w:rPr>
+          <w:rFonts w:ascii="Arial" w:hAnsi="Arial" w:cs="Arial"/>
+          <w:szCs w:val="28"/>
+        </w:rPr>
+        <w:t xml:space="preserve">Flowchart merupakan diagram alir yang digambarkan dengan tujuan memberikan gambaran pada setiap prosesnya dengan penjelasan bahasa yang sama. Pada flowchart yang dijelaskan pada tahapan ini merupakan flowchart dari customer dan akan menjelaskan bagaimana proses alur dari setiap </w:t>
+      </w:r>
+      <w:r>
+        <w:rPr>
+          <w:rFonts w:ascii="Arial" w:hAnsi="Arial" w:cs="Arial"/>
+          <w:szCs w:val="28"/>
+        </w:rPr>
+        <w:t>proses yang dikerjakan oleh customer.</w:t>
       </w:r>
     </w:p>
     <w:p>
@@ -6573,19 +6874,6 @@
     <w:p>
       <w:pPr>
         <w:pStyle w:val="ListParagraph"/>
-        <w:spacing w:line="360" w:lineRule="auto"/>
-        <w:ind w:left="0"/>
-        <w:jc w:val="center"/>
-        <w:rPr>
-          <w:rFonts w:ascii="Arial" w:hAnsi="Arial" w:cs="Arial"/>
-          <w:b/>
-          <w:szCs w:val="28"/>
-        </w:rPr>
-      </w:pPr>
-    </w:p>
-    <w:p>
-      <w:pPr>
-        <w:pStyle w:val="ListParagraph"/>
         <w:numPr>
           <w:ilvl w:val="2"/>
           <w:numId w:val="6"/>
@@ -6846,6 +7134,7 @@
           <w:numId w:val="6"/>
         </w:numPr>
         <w:spacing w:line="360" w:lineRule="auto"/>
+        <w:ind w:left="0" w:firstLine="0"/>
         <w:jc w:val="both"/>
         <w:rPr>
           <w:rFonts w:ascii="Arial" w:hAnsi="Arial" w:cs="Arial"/>
@@ -6861,6 +7150,100 @@
         </w:rPr>
         <w:t>Flowchart Login Admin</w:t>
       </w:r>
+    </w:p>
+    <w:p>
+      <w:pPr>
+        <w:pStyle w:val="ListParagraph"/>
+        <w:spacing w:line="360" w:lineRule="auto"/>
+        <w:ind w:left="0"/>
+        <w:jc w:val="center"/>
+        <w:rPr>
+          <w:rFonts w:ascii="Arial" w:hAnsi="Arial" w:cs="Arial"/>
+          <w:b/>
+          <w:szCs w:val="28"/>
+        </w:rPr>
+      </w:pPr>
+    </w:p>
+    <w:p>
+      <w:pPr>
+        <w:pStyle w:val="ListParagraph"/>
+        <w:spacing w:line="360" w:lineRule="auto"/>
+        <w:ind w:left="0"/>
+        <w:jc w:val="center"/>
+        <w:rPr>
+          <w:rFonts w:ascii="Arial" w:hAnsi="Arial" w:cs="Arial"/>
+          <w:b/>
+          <w:szCs w:val="28"/>
+        </w:rPr>
+      </w:pPr>
+      <w:r>
+        <w:rPr>
+          <w:rFonts w:ascii="Arial" w:hAnsi="Arial" w:cs="Arial"/>
+          <w:b/>
+          <w:noProof/>
+          <w:szCs w:val="28"/>
+          <w:lang w:eastAsia="id-ID"/>
+        </w:rPr>
+        <w:lastRenderedPageBreak/>
+        <w:drawing>
+          <wp:inline distT="0" distB="0" distL="0" distR="0">
+            <wp:extent cx="4581525" cy="5562600"/>
+            <wp:effectExtent l="19050" t="0" r="9525" b="0"/>
+            <wp:docPr id="4" name="Picture 1" descr="D:\suryono's folder\KP\gamabr\LoginAdmin.png"/>
+            <wp:cNvGraphicFramePr>
+              <a:graphicFrameLocks xmlns:a="http://schemas.openxmlformats.org/drawingml/2006/main" noChangeAspect="1"/>
+            </wp:cNvGraphicFramePr>
+            <a:graphic xmlns:a="http://schemas.openxmlformats.org/drawingml/2006/main">
+              <a:graphicData uri="http://schemas.openxmlformats.org/drawingml/2006/picture">
+                <pic:pic xmlns:pic="http://schemas.openxmlformats.org/drawingml/2006/picture">
+                  <pic:nvPicPr>
+                    <pic:cNvPr id="0" name="Picture 1" descr="D:\suryono's folder\KP\gamabr\LoginAdmin.png"/>
+                    <pic:cNvPicPr>
+                      <a:picLocks noChangeAspect="1" noChangeArrowheads="1"/>
+                    </pic:cNvPicPr>
+                  </pic:nvPicPr>
+                  <pic:blipFill>
+                    <a:blip r:embed="rId19"/>
+                    <a:srcRect b="22237"/>
+                    <a:stretch>
+                      <a:fillRect/>
+                    </a:stretch>
+                  </pic:blipFill>
+                  <pic:spPr bwMode="auto">
+                    <a:xfrm>
+                      <a:off x="0" y="0"/>
+                      <a:ext cx="4581525" cy="5562600"/>
+                    </a:xfrm>
+                    <a:prstGeom prst="rect">
+                      <a:avLst/>
+                    </a:prstGeom>
+                    <a:noFill/>
+                    <a:ln w="9525">
+                      <a:noFill/>
+                      <a:miter lim="800000"/>
+                      <a:headEnd/>
+                      <a:tailEnd/>
+                    </a:ln>
+                  </pic:spPr>
+                </pic:pic>
+              </a:graphicData>
+            </a:graphic>
+          </wp:inline>
+        </w:drawing>
+      </w:r>
+    </w:p>
+    <w:p>
+      <w:pPr>
+        <w:pStyle w:val="ListParagraph"/>
+        <w:spacing w:line="360" w:lineRule="auto"/>
+        <w:ind w:left="0"/>
+        <w:jc w:val="center"/>
+        <w:rPr>
+          <w:rFonts w:ascii="Arial" w:hAnsi="Arial" w:cs="Arial"/>
+          <w:b/>
+          <w:szCs w:val="28"/>
+        </w:rPr>
+      </w:pPr>
     </w:p>
     <w:p>
       <w:pPr>
@@ -6870,6 +7253,7 @@
           <w:numId w:val="6"/>
         </w:numPr>
         <w:spacing w:line="360" w:lineRule="auto"/>
+        <w:ind w:left="0" w:firstLine="0"/>
         <w:jc w:val="both"/>
         <w:rPr>
           <w:rFonts w:ascii="Arial" w:hAnsi="Arial" w:cs="Arial"/>
@@ -6885,6 +7269,227 @@
         </w:rPr>
         <w:t xml:space="preserve">Flowchart </w:t>
       </w:r>
+      <w:r>
+        <w:rPr>
+          <w:rFonts w:ascii="Arial" w:hAnsi="Arial" w:cs="Arial"/>
+          <w:b/>
+          <w:szCs w:val="28"/>
+        </w:rPr>
+        <w:t>Kelola Barang</w:t>
+      </w:r>
+    </w:p>
+    <w:p>
+      <w:pPr>
+        <w:pStyle w:val="ListParagraph"/>
+        <w:spacing w:line="360" w:lineRule="auto"/>
+        <w:ind w:left="0"/>
+        <w:jc w:val="center"/>
+        <w:rPr>
+          <w:rFonts w:ascii="Arial" w:hAnsi="Arial" w:cs="Arial"/>
+          <w:b/>
+          <w:szCs w:val="28"/>
+        </w:rPr>
+      </w:pPr>
+    </w:p>
+    <w:p>
+      <w:pPr>
+        <w:pStyle w:val="ListParagraph"/>
+        <w:spacing w:line="360" w:lineRule="auto"/>
+        <w:ind w:left="0"/>
+        <w:jc w:val="center"/>
+        <w:rPr>
+          <w:rFonts w:ascii="Arial" w:hAnsi="Arial" w:cs="Arial"/>
+          <w:b/>
+          <w:szCs w:val="28"/>
+        </w:rPr>
+      </w:pPr>
+      <w:r>
+        <w:rPr>
+          <w:rFonts w:ascii="Arial" w:hAnsi="Arial" w:cs="Arial"/>
+          <w:b/>
+          <w:noProof/>
+          <w:szCs w:val="28"/>
+          <w:lang w:eastAsia="id-ID"/>
+        </w:rPr>
+        <w:lastRenderedPageBreak/>
+        <w:drawing>
+          <wp:inline distT="0" distB="0" distL="0" distR="0">
+            <wp:extent cx="5039995" cy="5904893"/>
+            <wp:effectExtent l="19050" t="0" r="8255" b="0"/>
+            <wp:docPr id="5" name="Picture 2" descr="D:\suryono's folder\KP\gamabr\Flowchart Kelola Barang.png"/>
+            <wp:cNvGraphicFramePr>
+              <a:graphicFrameLocks xmlns:a="http://schemas.openxmlformats.org/drawingml/2006/main" noChangeAspect="1"/>
+            </wp:cNvGraphicFramePr>
+            <a:graphic xmlns:a="http://schemas.openxmlformats.org/drawingml/2006/main">
+              <a:graphicData uri="http://schemas.openxmlformats.org/drawingml/2006/picture">
+                <pic:pic xmlns:pic="http://schemas.openxmlformats.org/drawingml/2006/picture">
+                  <pic:nvPicPr>
+                    <pic:cNvPr id="0" name="Picture 2" descr="D:\suryono's folder\KP\gamabr\Flowchart Kelola Barang.png"/>
+                    <pic:cNvPicPr>
+                      <a:picLocks noChangeAspect="1" noChangeArrowheads="1"/>
+                    </pic:cNvPicPr>
+                  </pic:nvPicPr>
+                  <pic:blipFill>
+                    <a:blip r:embed="rId20"/>
+                    <a:srcRect/>
+                    <a:stretch>
+                      <a:fillRect/>
+                    </a:stretch>
+                  </pic:blipFill>
+                  <pic:spPr bwMode="auto">
+                    <a:xfrm>
+                      <a:off x="0" y="0"/>
+                      <a:ext cx="5039995" cy="5904893"/>
+                    </a:xfrm>
+                    <a:prstGeom prst="rect">
+                      <a:avLst/>
+                    </a:prstGeom>
+                    <a:noFill/>
+                    <a:ln w="9525">
+                      <a:noFill/>
+                      <a:miter lim="800000"/>
+                      <a:headEnd/>
+                      <a:tailEnd/>
+                    </a:ln>
+                  </pic:spPr>
+                </pic:pic>
+              </a:graphicData>
+            </a:graphic>
+          </wp:inline>
+        </w:drawing>
+      </w:r>
+    </w:p>
+    <w:p>
+      <w:pPr>
+        <w:pStyle w:val="ListParagraph"/>
+        <w:spacing w:line="360" w:lineRule="auto"/>
+        <w:ind w:left="0"/>
+        <w:jc w:val="center"/>
+        <w:rPr>
+          <w:rFonts w:ascii="Arial" w:hAnsi="Arial" w:cs="Arial"/>
+          <w:b/>
+          <w:szCs w:val="28"/>
+        </w:rPr>
+      </w:pPr>
+    </w:p>
+    <w:p>
+      <w:pPr>
+        <w:pStyle w:val="ListParagraph"/>
+        <w:numPr>
+          <w:ilvl w:val="2"/>
+          <w:numId w:val="6"/>
+        </w:numPr>
+        <w:spacing w:line="360" w:lineRule="auto"/>
+        <w:ind w:left="0" w:firstLine="0"/>
+        <w:jc w:val="both"/>
+        <w:rPr>
+          <w:rFonts w:ascii="Arial" w:hAnsi="Arial" w:cs="Arial"/>
+          <w:b/>
+          <w:szCs w:val="28"/>
+        </w:rPr>
+      </w:pPr>
+      <w:r>
+        <w:rPr>
+          <w:rFonts w:ascii="Arial" w:hAnsi="Arial" w:cs="Arial"/>
+          <w:b/>
+          <w:szCs w:val="28"/>
+        </w:rPr>
+        <w:t>Flowchart Kelola Users</w:t>
+      </w:r>
+    </w:p>
+    <w:p>
+      <w:pPr>
+        <w:pStyle w:val="ListParagraph"/>
+        <w:spacing w:line="360" w:lineRule="auto"/>
+        <w:ind w:left="0"/>
+        <w:jc w:val="center"/>
+        <w:rPr>
+          <w:rFonts w:ascii="Arial" w:hAnsi="Arial" w:cs="Arial"/>
+          <w:b/>
+          <w:szCs w:val="28"/>
+        </w:rPr>
+      </w:pPr>
+    </w:p>
+    <w:p>
+      <w:pPr>
+        <w:pStyle w:val="ListParagraph"/>
+        <w:spacing w:line="360" w:lineRule="auto"/>
+        <w:ind w:left="0"/>
+        <w:jc w:val="center"/>
+        <w:rPr>
+          <w:rFonts w:ascii="Arial" w:hAnsi="Arial" w:cs="Arial"/>
+          <w:b/>
+          <w:szCs w:val="28"/>
+        </w:rPr>
+      </w:pPr>
+      <w:r>
+        <w:rPr>
+          <w:rFonts w:ascii="Arial" w:hAnsi="Arial" w:cs="Arial"/>
+          <w:b/>
+          <w:noProof/>
+          <w:szCs w:val="28"/>
+          <w:lang w:eastAsia="id-ID"/>
+        </w:rPr>
+        <w:lastRenderedPageBreak/>
+        <w:drawing>
+          <wp:inline distT="0" distB="0" distL="0" distR="0">
+            <wp:extent cx="4581525" cy="7153275"/>
+            <wp:effectExtent l="19050" t="0" r="9525" b="0"/>
+            <wp:docPr id="6" name="Picture 3" descr="D:\suryono's folder\KP\gamabr\Kelola Users.png"/>
+            <wp:cNvGraphicFramePr>
+              <a:graphicFrameLocks xmlns:a="http://schemas.openxmlformats.org/drawingml/2006/main" noChangeAspect="1"/>
+            </wp:cNvGraphicFramePr>
+            <a:graphic xmlns:a="http://schemas.openxmlformats.org/drawingml/2006/main">
+              <a:graphicData uri="http://schemas.openxmlformats.org/drawingml/2006/picture">
+                <pic:pic xmlns:pic="http://schemas.openxmlformats.org/drawingml/2006/picture">
+                  <pic:nvPicPr>
+                    <pic:cNvPr id="0" name="Picture 3" descr="D:\suryono's folder\KP\gamabr\Kelola Users.png"/>
+                    <pic:cNvPicPr>
+                      <a:picLocks noChangeAspect="1" noChangeArrowheads="1"/>
+                    </pic:cNvPicPr>
+                  </pic:nvPicPr>
+                  <pic:blipFill>
+                    <a:blip r:embed="rId21"/>
+                    <a:srcRect/>
+                    <a:stretch>
+                      <a:fillRect/>
+                    </a:stretch>
+                  </pic:blipFill>
+                  <pic:spPr bwMode="auto">
+                    <a:xfrm>
+                      <a:off x="0" y="0"/>
+                      <a:ext cx="4581525" cy="7153275"/>
+                    </a:xfrm>
+                    <a:prstGeom prst="rect">
+                      <a:avLst/>
+                    </a:prstGeom>
+                    <a:noFill/>
+                    <a:ln w="9525">
+                      <a:noFill/>
+                      <a:miter lim="800000"/>
+                      <a:headEnd/>
+                      <a:tailEnd/>
+                    </a:ln>
+                  </pic:spPr>
+                </pic:pic>
+              </a:graphicData>
+            </a:graphic>
+          </wp:inline>
+        </w:drawing>
+      </w:r>
+    </w:p>
+    <w:p>
+      <w:pPr>
+        <w:pStyle w:val="ListParagraph"/>
+        <w:spacing w:line="360" w:lineRule="auto"/>
+        <w:ind w:left="0"/>
+        <w:jc w:val="center"/>
+        <w:rPr>
+          <w:rFonts w:ascii="Arial" w:hAnsi="Arial" w:cs="Arial"/>
+          <w:b/>
+          <w:szCs w:val="28"/>
+        </w:rPr>
+      </w:pPr>
     </w:p>
     <w:p>
       <w:pPr>
@@ -6949,7 +7554,7 @@
       </w:r>
     </w:p>
     <w:sectPr>
-      <w:footerReference w:type="default" r:id="rId19"/>
+      <w:footerReference w:type="default" r:id="rId22"/>
       <w:pgSz w:w="11906" w:h="16838" w:code="9"/>
       <w:pgMar w:top="1701" w:right="1701" w:bottom="1701" w:left="2268" w:header="709" w:footer="709" w:gutter="0"/>
       <w:cols w:space="708"/>
@@ -7004,7 +7609,7 @@
       <w:rPr>
         <w:noProof/>
       </w:rPr>
-      <w:t>26</w:t>
+      <w:t>25</w:t>
     </w:r>
     <w:r>
       <w:fldChar w:fldCharType="end"/>

--- a/BAGIAN BAB.docx
+++ b/BAGIAN BAB.docx
@@ -3308,9 +3308,16 @@
     </w:p>
     <w:tbl>
       <w:tblPr>
-        <w:tblStyle w:val="TableGrid"/>
         <w:tblW w:w="0" w:type="auto"/>
         <w:tblInd w:w="426" w:type="dxa"/>
+        <w:tblBorders>
+          <w:top w:val="single" w:sz="4" w:space="0" w:color="000000"/>
+          <w:left w:val="single" w:sz="4" w:space="0" w:color="000000"/>
+          <w:bottom w:val="single" w:sz="4" w:space="0" w:color="000000"/>
+          <w:right w:val="single" w:sz="4" w:space="0" w:color="000000"/>
+          <w:insideH w:val="single" w:sz="4" w:space="0" w:color="000000"/>
+          <w:insideV w:val="single" w:sz="4" w:space="0" w:color="000000"/>
+        </w:tblBorders>
         <w:tblLook w:val="04A0"/>
       </w:tblPr>
       <w:tblGrid>
@@ -3329,7 +3336,7 @@
               <w:tabs>
                 <w:tab w:val="left" w:pos="993"/>
               </w:tabs>
-              <w:spacing w:line="360" w:lineRule="auto"/>
+              <w:spacing w:after="0" w:line="360" w:lineRule="auto"/>
               <w:ind w:left="0"/>
               <w:jc w:val="center"/>
               <w:rPr>
@@ -3359,7 +3366,7 @@
               <w:tabs>
                 <w:tab w:val="left" w:pos="993"/>
               </w:tabs>
-              <w:spacing w:line="360" w:lineRule="auto"/>
+              <w:spacing w:after="0" w:line="360" w:lineRule="auto"/>
               <w:ind w:left="0"/>
               <w:jc w:val="center"/>
               <w:rPr>
@@ -3390,7 +3397,7 @@
               <w:tabs>
                 <w:tab w:val="left" w:pos="993"/>
               </w:tabs>
-              <w:spacing w:line="360" w:lineRule="auto"/>
+              <w:spacing w:after="0" w:line="360" w:lineRule="auto"/>
               <w:ind w:left="0"/>
               <w:jc w:val="center"/>
               <w:rPr>
@@ -3410,7 +3417,7 @@
               <w:tabs>
                 <w:tab w:val="left" w:pos="993"/>
               </w:tabs>
-              <w:spacing w:line="360" w:lineRule="auto"/>
+              <w:spacing w:after="0" w:line="360" w:lineRule="auto"/>
               <w:ind w:left="0"/>
               <w:jc w:val="both"/>
               <w:rPr>
@@ -3447,7 +3454,7 @@
               <w:tabs>
                 <w:tab w:val="left" w:pos="993"/>
               </w:tabs>
-              <w:spacing w:line="360" w:lineRule="auto"/>
+              <w:spacing w:after="0" w:line="360" w:lineRule="auto"/>
               <w:ind w:left="0"/>
               <w:jc w:val="center"/>
               <w:rPr>
@@ -3467,7 +3474,7 @@
               <w:tabs>
                 <w:tab w:val="left" w:pos="993"/>
               </w:tabs>
-              <w:spacing w:line="360" w:lineRule="auto"/>
+              <w:spacing w:after="0" w:line="360" w:lineRule="auto"/>
               <w:ind w:left="0"/>
               <w:jc w:val="both"/>
               <w:rPr>
@@ -3496,7 +3503,7 @@
               <w:tabs>
                 <w:tab w:val="left" w:pos="993"/>
               </w:tabs>
-              <w:spacing w:line="360" w:lineRule="auto"/>
+              <w:spacing w:after="0" w:line="360" w:lineRule="auto"/>
               <w:ind w:left="0"/>
               <w:jc w:val="center"/>
               <w:rPr>
@@ -3516,7 +3523,7 @@
               <w:tabs>
                 <w:tab w:val="left" w:pos="993"/>
               </w:tabs>
-              <w:spacing w:line="360" w:lineRule="auto"/>
+              <w:spacing w:after="0" w:line="360" w:lineRule="auto"/>
               <w:ind w:left="0"/>
               <w:jc w:val="both"/>
               <w:rPr>
@@ -3545,7 +3552,7 @@
               <w:tabs>
                 <w:tab w:val="left" w:pos="993"/>
               </w:tabs>
-              <w:spacing w:line="360" w:lineRule="auto"/>
+              <w:spacing w:after="0" w:line="360" w:lineRule="auto"/>
               <w:ind w:left="0"/>
               <w:jc w:val="center"/>
               <w:rPr>
@@ -3565,7 +3572,7 @@
               <w:tabs>
                 <w:tab w:val="left" w:pos="993"/>
               </w:tabs>
-              <w:spacing w:line="360" w:lineRule="auto"/>
+              <w:spacing w:after="0" w:line="360" w:lineRule="auto"/>
               <w:ind w:left="0"/>
               <w:jc w:val="both"/>
               <w:rPr>
@@ -3765,9 +3772,16 @@
     </w:p>
     <w:tbl>
       <w:tblPr>
-        <w:tblStyle w:val="TableGrid"/>
         <w:tblW w:w="0" w:type="auto"/>
         <w:tblInd w:w="426" w:type="dxa"/>
+        <w:tblBorders>
+          <w:top w:val="single" w:sz="4" w:space="0" w:color="000000"/>
+          <w:left w:val="single" w:sz="4" w:space="0" w:color="000000"/>
+          <w:bottom w:val="single" w:sz="4" w:space="0" w:color="000000"/>
+          <w:right w:val="single" w:sz="4" w:space="0" w:color="000000"/>
+          <w:insideH w:val="single" w:sz="4" w:space="0" w:color="000000"/>
+          <w:insideV w:val="single" w:sz="4" w:space="0" w:color="000000"/>
+        </w:tblBorders>
         <w:tblLook w:val="04A0"/>
       </w:tblPr>
       <w:tblGrid>
@@ -3786,7 +3800,7 @@
                 <w:tab w:val="left" w:pos="992"/>
                 <w:tab w:val="left" w:pos="4650"/>
               </w:tabs>
-              <w:spacing w:line="360" w:lineRule="auto"/>
+              <w:spacing w:after="0" w:line="360" w:lineRule="auto"/>
               <w:ind w:left="0"/>
               <w:jc w:val="center"/>
               <w:rPr>
@@ -3816,7 +3830,7 @@
                 <w:tab w:val="left" w:pos="992"/>
                 <w:tab w:val="left" w:pos="4650"/>
               </w:tabs>
-              <w:spacing w:line="360" w:lineRule="auto"/>
+              <w:spacing w:after="0" w:line="360" w:lineRule="auto"/>
               <w:ind w:left="0"/>
               <w:jc w:val="center"/>
               <w:rPr>
@@ -3848,7 +3862,7 @@
                 <w:tab w:val="left" w:pos="992"/>
                 <w:tab w:val="left" w:pos="4650"/>
               </w:tabs>
-              <w:spacing w:line="360" w:lineRule="auto"/>
+              <w:spacing w:after="0" w:line="360" w:lineRule="auto"/>
               <w:ind w:left="0"/>
               <w:jc w:val="center"/>
               <w:rPr>
@@ -3869,7 +3883,7 @@
                 <w:tab w:val="left" w:pos="992"/>
                 <w:tab w:val="left" w:pos="4650"/>
               </w:tabs>
-              <w:spacing w:line="360" w:lineRule="auto"/>
+              <w:spacing w:after="0" w:line="360" w:lineRule="auto"/>
               <w:ind w:left="0"/>
               <w:jc w:val="both"/>
               <w:rPr>
@@ -3899,7 +3913,7 @@
                 <w:tab w:val="left" w:pos="992"/>
                 <w:tab w:val="left" w:pos="4650"/>
               </w:tabs>
-              <w:spacing w:line="360" w:lineRule="auto"/>
+              <w:spacing w:after="0" w:line="360" w:lineRule="auto"/>
               <w:ind w:left="0"/>
               <w:jc w:val="center"/>
               <w:rPr>
@@ -3920,7 +3934,7 @@
                 <w:tab w:val="left" w:pos="992"/>
                 <w:tab w:val="left" w:pos="4650"/>
               </w:tabs>
-              <w:spacing w:line="360" w:lineRule="auto"/>
+              <w:spacing w:after="0" w:line="360" w:lineRule="auto"/>
               <w:ind w:left="0"/>
               <w:jc w:val="both"/>
               <w:rPr>
@@ -3950,7 +3964,7 @@
                 <w:tab w:val="left" w:pos="992"/>
                 <w:tab w:val="left" w:pos="4650"/>
               </w:tabs>
-              <w:spacing w:line="360" w:lineRule="auto"/>
+              <w:spacing w:after="0" w:line="360" w:lineRule="auto"/>
               <w:ind w:left="0"/>
               <w:jc w:val="center"/>
               <w:rPr>
@@ -3971,7 +3985,7 @@
                 <w:tab w:val="left" w:pos="992"/>
                 <w:tab w:val="left" w:pos="4650"/>
               </w:tabs>
-              <w:spacing w:line="360" w:lineRule="auto"/>
+              <w:spacing w:after="0" w:line="360" w:lineRule="auto"/>
               <w:ind w:left="0"/>
               <w:jc w:val="both"/>
               <w:rPr>
@@ -4001,7 +4015,7 @@
                 <w:tab w:val="left" w:pos="992"/>
                 <w:tab w:val="left" w:pos="4650"/>
               </w:tabs>
-              <w:spacing w:line="360" w:lineRule="auto"/>
+              <w:spacing w:after="0" w:line="360" w:lineRule="auto"/>
               <w:ind w:left="0"/>
               <w:jc w:val="center"/>
               <w:rPr>
@@ -4022,7 +4036,7 @@
                 <w:tab w:val="left" w:pos="992"/>
                 <w:tab w:val="left" w:pos="4650"/>
               </w:tabs>
-              <w:spacing w:line="360" w:lineRule="auto"/>
+              <w:spacing w:after="0" w:line="360" w:lineRule="auto"/>
               <w:ind w:left="0"/>
               <w:jc w:val="both"/>
               <w:rPr>
@@ -4166,23 +4180,27 @@
           <wp:inline distT="0" distB="0" distL="0" distR="0">
             <wp:extent cx="2000250" cy="1752600"/>
             <wp:effectExtent l="19050" t="0" r="0" b="0"/>
-            <wp:docPr id="1026" name="Picture 1"/>
+            <wp:docPr id="1" name="Picture 1"/>
             <wp:cNvGraphicFramePr>
-              <a:graphicFrameLocks xmlns:a="http://schemas.openxmlformats.org/drawingml/2006/main"/>
+              <a:graphicFrameLocks xmlns:a="http://schemas.openxmlformats.org/drawingml/2006/main" noChangeAspect="1"/>
             </wp:cNvGraphicFramePr>
             <a:graphic xmlns:a="http://schemas.openxmlformats.org/drawingml/2006/main">
               <a:graphicData uri="http://schemas.openxmlformats.org/drawingml/2006/picture">
                 <pic:pic xmlns:pic="http://schemas.openxmlformats.org/drawingml/2006/picture">
                   <pic:nvPicPr>
                     <pic:cNvPr id="0" name="Picture 1"/>
-                    <pic:cNvPicPr/>
+                    <pic:cNvPicPr>
+                      <a:picLocks noChangeAspect="1" noChangeArrowheads="1"/>
+                    </pic:cNvPicPr>
                   </pic:nvPicPr>
                   <pic:blipFill>
-                    <a:blip r:embed="rId7" cstate="print"/>
+                    <a:blip r:embed="rId7"/>
                     <a:srcRect/>
-                    <a:stretch/>
+                    <a:stretch>
+                      <a:fillRect/>
+                    </a:stretch>
                   </pic:blipFill>
-                  <pic:spPr>
+                  <pic:spPr bwMode="auto">
                     <a:xfrm>
                       <a:off x="0" y="0"/>
                       <a:ext cx="2000250" cy="1752600"/>
@@ -4190,8 +4208,12 @@
                     <a:prstGeom prst="rect">
                       <a:avLst/>
                     </a:prstGeom>
-                    <a:ln>
+                    <a:noFill/>
+                    <a:ln w="9525">
                       <a:noFill/>
+                      <a:miter lim="800000"/>
+                      <a:headEnd/>
+                      <a:tailEnd/>
                     </a:ln>
                   </pic:spPr>
                 </pic:pic>
@@ -4315,23 +4337,27 @@
           <wp:inline distT="0" distB="0" distL="0" distR="0">
             <wp:extent cx="1647825" cy="1762125"/>
             <wp:effectExtent l="19050" t="0" r="9525" b="0"/>
-            <wp:docPr id="1027" name="Picture 4"/>
+            <wp:docPr id="2" name="Picture 4"/>
             <wp:cNvGraphicFramePr>
-              <a:graphicFrameLocks xmlns:a="http://schemas.openxmlformats.org/drawingml/2006/main"/>
+              <a:graphicFrameLocks xmlns:a="http://schemas.openxmlformats.org/drawingml/2006/main" noChangeAspect="1"/>
             </wp:cNvGraphicFramePr>
             <a:graphic xmlns:a="http://schemas.openxmlformats.org/drawingml/2006/main">
               <a:graphicData uri="http://schemas.openxmlformats.org/drawingml/2006/picture">
                 <pic:pic xmlns:pic="http://schemas.openxmlformats.org/drawingml/2006/picture">
                   <pic:nvPicPr>
-                    <pic:cNvPr id="1" name="Picture 4"/>
-                    <pic:cNvPicPr/>
+                    <pic:cNvPr id="0" name="Picture 4"/>
+                    <pic:cNvPicPr>
+                      <a:picLocks noChangeAspect="1" noChangeArrowheads="1"/>
+                    </pic:cNvPicPr>
                   </pic:nvPicPr>
                   <pic:blipFill>
-                    <a:blip r:embed="rId8" cstate="print"/>
+                    <a:blip r:embed="rId8"/>
                     <a:srcRect/>
-                    <a:stretch/>
+                    <a:stretch>
+                      <a:fillRect/>
+                    </a:stretch>
                   </pic:blipFill>
-                  <pic:spPr>
+                  <pic:spPr bwMode="auto">
                     <a:xfrm>
                       <a:off x="0" y="0"/>
                       <a:ext cx="1647825" cy="1762125"/>
@@ -4339,8 +4365,12 @@
                     <a:prstGeom prst="rect">
                       <a:avLst/>
                     </a:prstGeom>
-                    <a:ln>
+                    <a:noFill/>
+                    <a:ln w="9525">
                       <a:noFill/>
+                      <a:miter lim="800000"/>
+                      <a:headEnd/>
+                      <a:tailEnd/>
                     </a:ln>
                   </pic:spPr>
                 </pic:pic>
@@ -4463,34 +4493,42 @@
         <w:lastRenderedPageBreak/>
         <w:drawing>
           <wp:inline distT="0" distB="0" distL="0" distR="0">
-            <wp:extent cx="1933574" cy="1914525"/>
+            <wp:extent cx="1933575" cy="1914525"/>
             <wp:effectExtent l="19050" t="0" r="9525" b="0"/>
-            <wp:docPr id="1028" name="Picture 7"/>
+            <wp:docPr id="3" name="Picture 7"/>
             <wp:cNvGraphicFramePr>
-              <a:graphicFrameLocks xmlns:a="http://schemas.openxmlformats.org/drawingml/2006/main"/>
+              <a:graphicFrameLocks xmlns:a="http://schemas.openxmlformats.org/drawingml/2006/main" noChangeAspect="1"/>
             </wp:cNvGraphicFramePr>
             <a:graphic xmlns:a="http://schemas.openxmlformats.org/drawingml/2006/main">
               <a:graphicData uri="http://schemas.openxmlformats.org/drawingml/2006/picture">
                 <pic:pic xmlns:pic="http://schemas.openxmlformats.org/drawingml/2006/picture">
                   <pic:nvPicPr>
-                    <pic:cNvPr id="2" name="Picture 7"/>
-                    <pic:cNvPicPr/>
+                    <pic:cNvPr id="0" name="Picture 7"/>
+                    <pic:cNvPicPr>
+                      <a:picLocks noChangeAspect="1" noChangeArrowheads="1"/>
+                    </pic:cNvPicPr>
                   </pic:nvPicPr>
                   <pic:blipFill>
-                    <a:blip r:embed="rId9" cstate="print"/>
+                    <a:blip r:embed="rId9"/>
                     <a:srcRect/>
-                    <a:stretch/>
+                    <a:stretch>
+                      <a:fillRect/>
+                    </a:stretch>
                   </pic:blipFill>
-                  <pic:spPr>
+                  <pic:spPr bwMode="auto">
                     <a:xfrm>
                       <a:off x="0" y="0"/>
-                      <a:ext cx="1933574" cy="1914525"/>
+                      <a:ext cx="1933575" cy="1914525"/>
                     </a:xfrm>
                     <a:prstGeom prst="rect">
                       <a:avLst/>
                     </a:prstGeom>
-                    <a:ln>
+                    <a:noFill/>
+                    <a:ln w="9525">
                       <a:noFill/>
+                      <a:miter lim="800000"/>
+                      <a:headEnd/>
+                      <a:tailEnd/>
                     </a:ln>
                   </pic:spPr>
                 </pic:pic>
@@ -4929,34 +4967,42 @@
         </w:rPr>
         <w:drawing>
           <wp:inline distT="0" distB="0" distL="0" distR="0">
-            <wp:extent cx="3899956" cy="1914525"/>
-            <wp:effectExtent l="19050" t="0" r="5293" b="0"/>
-            <wp:docPr id="1029" name="Picture 1" descr="D:\suryono's folder\KP\dfd\waterfall_methode.png"/>
+            <wp:extent cx="3895725" cy="1914525"/>
+            <wp:effectExtent l="19050" t="0" r="9525" b="0"/>
+            <wp:docPr id="4" name="Picture 1" descr="D:\suryono's folder\KP\dfd\waterfall_methode.png"/>
             <wp:cNvGraphicFramePr>
-              <a:graphicFrameLocks xmlns:a="http://schemas.openxmlformats.org/drawingml/2006/main"/>
+              <a:graphicFrameLocks xmlns:a="http://schemas.openxmlformats.org/drawingml/2006/main" noChangeAspect="1"/>
             </wp:cNvGraphicFramePr>
             <a:graphic xmlns:a="http://schemas.openxmlformats.org/drawingml/2006/main">
               <a:graphicData uri="http://schemas.openxmlformats.org/drawingml/2006/picture">
                 <pic:pic xmlns:pic="http://schemas.openxmlformats.org/drawingml/2006/picture">
                   <pic:nvPicPr>
-                    <pic:cNvPr id="3" name="Picture 1"/>
-                    <pic:cNvPicPr/>
+                    <pic:cNvPr id="0" name="Picture 1" descr="D:\suryono's folder\KP\dfd\waterfall_methode.png"/>
+                    <pic:cNvPicPr>
+                      <a:picLocks noChangeAspect="1" noChangeArrowheads="1"/>
+                    </pic:cNvPicPr>
                   </pic:nvPicPr>
                   <pic:blipFill>
-                    <a:blip r:embed="rId10" cstate="print"/>
+                    <a:blip r:embed="rId10"/>
                     <a:srcRect/>
-                    <a:stretch/>
+                    <a:stretch>
+                      <a:fillRect/>
+                    </a:stretch>
                   </pic:blipFill>
-                  <pic:spPr>
+                  <pic:spPr bwMode="auto">
                     <a:xfrm>
                       <a:off x="0" y="0"/>
-                      <a:ext cx="3899956" cy="1914525"/>
+                      <a:ext cx="3895725" cy="1914525"/>
                     </a:xfrm>
                     <a:prstGeom prst="rect">
                       <a:avLst/>
                     </a:prstGeom>
-                    <a:ln>
+                    <a:noFill/>
+                    <a:ln w="9525">
                       <a:noFill/>
+                      <a:miter lim="800000"/>
+                      <a:headEnd/>
+                      <a:tailEnd/>
                     </a:ln>
                   </pic:spPr>
                 </pic:pic>
@@ -5846,34 +5892,42 @@
         </w:rPr>
         <w:drawing>
           <wp:inline distT="0" distB="0" distL="0" distR="0">
-            <wp:extent cx="5039995" cy="1750735"/>
-            <wp:effectExtent l="19050" t="0" r="8255" b="0"/>
-            <wp:docPr id="1030" name="Picture 2" descr="D:\suryono's folder\KP\dfd\diagram_konteks.png"/>
+            <wp:extent cx="5038725" cy="1752600"/>
+            <wp:effectExtent l="19050" t="0" r="9525" b="0"/>
+            <wp:docPr id="5" name="Picture 2" descr="D:\suryono's folder\KP\dfd\diagram_konteks.png"/>
             <wp:cNvGraphicFramePr>
-              <a:graphicFrameLocks xmlns:a="http://schemas.openxmlformats.org/drawingml/2006/main"/>
+              <a:graphicFrameLocks xmlns:a="http://schemas.openxmlformats.org/drawingml/2006/main" noChangeAspect="1"/>
             </wp:cNvGraphicFramePr>
             <a:graphic xmlns:a="http://schemas.openxmlformats.org/drawingml/2006/main">
               <a:graphicData uri="http://schemas.openxmlformats.org/drawingml/2006/picture">
                 <pic:pic xmlns:pic="http://schemas.openxmlformats.org/drawingml/2006/picture">
                   <pic:nvPicPr>
-                    <pic:cNvPr id="4" name="Picture 2"/>
-                    <pic:cNvPicPr/>
+                    <pic:cNvPr id="0" name="Picture 2" descr="D:\suryono's folder\KP\dfd\diagram_konteks.png"/>
+                    <pic:cNvPicPr>
+                      <a:picLocks noChangeAspect="1" noChangeArrowheads="1"/>
+                    </pic:cNvPicPr>
                   </pic:nvPicPr>
                   <pic:blipFill>
-                    <a:blip r:embed="rId11" cstate="print"/>
+                    <a:blip r:embed="rId11"/>
                     <a:srcRect/>
-                    <a:stretch/>
+                    <a:stretch>
+                      <a:fillRect/>
+                    </a:stretch>
                   </pic:blipFill>
-                  <pic:spPr>
+                  <pic:spPr bwMode="auto">
                     <a:xfrm>
                       <a:off x="0" y="0"/>
-                      <a:ext cx="5039995" cy="1750735"/>
+                      <a:ext cx="5038725" cy="1752600"/>
                     </a:xfrm>
                     <a:prstGeom prst="rect">
                       <a:avLst/>
                     </a:prstGeom>
-                    <a:ln>
+                    <a:noFill/>
+                    <a:ln w="9525">
                       <a:noFill/>
+                      <a:miter lim="800000"/>
+                      <a:headEnd/>
+                      <a:tailEnd/>
                     </a:ln>
                   </pic:spPr>
                 </pic:pic>
@@ -6052,34 +6106,42 @@
         </w:rPr>
         <w:drawing>
           <wp:inline distT="0" distB="0" distL="0" distR="0">
-            <wp:extent cx="5039995" cy="3188568"/>
-            <wp:effectExtent l="19050" t="0" r="8255" b="0"/>
-            <wp:docPr id="1031" name="Picture 3" descr="D:\suryono's folder\KP\dfd\dafa_level_0.png"/>
+            <wp:extent cx="5038725" cy="3190875"/>
+            <wp:effectExtent l="19050" t="0" r="9525" b="0"/>
+            <wp:docPr id="6" name="Picture 3" descr="D:\suryono's folder\KP\dfd\dafa_level_0.png"/>
             <wp:cNvGraphicFramePr>
-              <a:graphicFrameLocks xmlns:a="http://schemas.openxmlformats.org/drawingml/2006/main"/>
+              <a:graphicFrameLocks xmlns:a="http://schemas.openxmlformats.org/drawingml/2006/main" noChangeAspect="1"/>
             </wp:cNvGraphicFramePr>
             <a:graphic xmlns:a="http://schemas.openxmlformats.org/drawingml/2006/main">
               <a:graphicData uri="http://schemas.openxmlformats.org/drawingml/2006/picture">
                 <pic:pic xmlns:pic="http://schemas.openxmlformats.org/drawingml/2006/picture">
                   <pic:nvPicPr>
-                    <pic:cNvPr id="5" name="Picture 3"/>
-                    <pic:cNvPicPr/>
+                    <pic:cNvPr id="0" name="Picture 3" descr="D:\suryono's folder\KP\dfd\dafa_level_0.png"/>
+                    <pic:cNvPicPr>
+                      <a:picLocks noChangeAspect="1" noChangeArrowheads="1"/>
+                    </pic:cNvPicPr>
                   </pic:nvPicPr>
                   <pic:blipFill>
-                    <a:blip r:embed="rId12" cstate="print"/>
+                    <a:blip r:embed="rId12"/>
                     <a:srcRect/>
-                    <a:stretch/>
+                    <a:stretch>
+                      <a:fillRect/>
+                    </a:stretch>
                   </pic:blipFill>
-                  <pic:spPr>
+                  <pic:spPr bwMode="auto">
                     <a:xfrm>
                       <a:off x="0" y="0"/>
-                      <a:ext cx="5039995" cy="3188568"/>
+                      <a:ext cx="5038725" cy="3190875"/>
                     </a:xfrm>
                     <a:prstGeom prst="rect">
                       <a:avLst/>
                     </a:prstGeom>
-                    <a:ln>
+                    <a:noFill/>
+                    <a:ln w="9525">
                       <a:noFill/>
+                      <a:miter lim="800000"/>
+                      <a:headEnd/>
+                      <a:tailEnd/>
                     </a:ln>
                   </pic:spPr>
                 </pic:pic>
@@ -6282,34 +6344,42 @@
         </w:rPr>
         <w:drawing>
           <wp:inline distT="0" distB="0" distL="0" distR="0">
-            <wp:extent cx="5039995" cy="2739128"/>
-            <wp:effectExtent l="19050" t="0" r="8255" b="0"/>
-            <wp:docPr id="1032" name="Picture 4" descr="D:\suryono's folder\KP\dfd\dfd_level_1_users.png"/>
+            <wp:extent cx="5038725" cy="2733675"/>
+            <wp:effectExtent l="19050" t="0" r="9525" b="0"/>
+            <wp:docPr id="7" name="Picture 4" descr="D:\suryono's folder\KP\dfd\dfd_level_1_users.png"/>
             <wp:cNvGraphicFramePr>
-              <a:graphicFrameLocks xmlns:a="http://schemas.openxmlformats.org/drawingml/2006/main"/>
+              <a:graphicFrameLocks xmlns:a="http://schemas.openxmlformats.org/drawingml/2006/main" noChangeAspect="1"/>
             </wp:cNvGraphicFramePr>
             <a:graphic xmlns:a="http://schemas.openxmlformats.org/drawingml/2006/main">
               <a:graphicData uri="http://schemas.openxmlformats.org/drawingml/2006/picture">
                 <pic:pic xmlns:pic="http://schemas.openxmlformats.org/drawingml/2006/picture">
                   <pic:nvPicPr>
-                    <pic:cNvPr id="6" name="Picture 4"/>
-                    <pic:cNvPicPr/>
+                    <pic:cNvPr id="0" name="Picture 4" descr="D:\suryono's folder\KP\dfd\dfd_level_1_users.png"/>
+                    <pic:cNvPicPr>
+                      <a:picLocks noChangeAspect="1" noChangeArrowheads="1"/>
+                    </pic:cNvPicPr>
                   </pic:nvPicPr>
                   <pic:blipFill>
-                    <a:blip r:embed="rId13" cstate="print"/>
+                    <a:blip r:embed="rId13"/>
                     <a:srcRect/>
-                    <a:stretch/>
+                    <a:stretch>
+                      <a:fillRect/>
+                    </a:stretch>
                   </pic:blipFill>
-                  <pic:spPr>
+                  <pic:spPr bwMode="auto">
                     <a:xfrm>
                       <a:off x="0" y="0"/>
-                      <a:ext cx="5039995" cy="2739128"/>
+                      <a:ext cx="5038725" cy="2733675"/>
                     </a:xfrm>
                     <a:prstGeom prst="rect">
                       <a:avLst/>
                     </a:prstGeom>
-                    <a:ln>
+                    <a:noFill/>
+                    <a:ln w="9525">
                       <a:noFill/>
+                      <a:miter lim="800000"/>
+                      <a:headEnd/>
+                      <a:tailEnd/>
                     </a:ln>
                   </pic:spPr>
                 </pic:pic>
@@ -6475,34 +6545,42 @@
         </w:rPr>
         <w:drawing>
           <wp:inline distT="0" distB="0" distL="0" distR="0">
-            <wp:extent cx="5039995" cy="3964041"/>
-            <wp:effectExtent l="19050" t="0" r="8255" b="0"/>
-            <wp:docPr id="1033" name="Picture 5" descr="D:\suryono's folder\KP\dfd\dfd_level_1_barang.png"/>
+            <wp:extent cx="5048250" cy="3962400"/>
+            <wp:effectExtent l="19050" t="0" r="0" b="0"/>
+            <wp:docPr id="8" name="Picture 5" descr="D:\suryono's folder\KP\dfd\dfd_level_1_barang.png"/>
             <wp:cNvGraphicFramePr>
-              <a:graphicFrameLocks xmlns:a="http://schemas.openxmlformats.org/drawingml/2006/main"/>
+              <a:graphicFrameLocks xmlns:a="http://schemas.openxmlformats.org/drawingml/2006/main" noChangeAspect="1"/>
             </wp:cNvGraphicFramePr>
             <a:graphic xmlns:a="http://schemas.openxmlformats.org/drawingml/2006/main">
               <a:graphicData uri="http://schemas.openxmlformats.org/drawingml/2006/picture">
                 <pic:pic xmlns:pic="http://schemas.openxmlformats.org/drawingml/2006/picture">
                   <pic:nvPicPr>
-                    <pic:cNvPr id="7" name="Picture 5"/>
-                    <pic:cNvPicPr/>
+                    <pic:cNvPr id="0" name="Picture 5" descr="D:\suryono's folder\KP\dfd\dfd_level_1_barang.png"/>
+                    <pic:cNvPicPr>
+                      <a:picLocks noChangeAspect="1" noChangeArrowheads="1"/>
+                    </pic:cNvPicPr>
                   </pic:nvPicPr>
                   <pic:blipFill>
-                    <a:blip r:embed="rId14" cstate="print"/>
+                    <a:blip r:embed="rId14"/>
                     <a:srcRect/>
-                    <a:stretch/>
+                    <a:stretch>
+                      <a:fillRect/>
+                    </a:stretch>
                   </pic:blipFill>
-                  <pic:spPr>
+                  <pic:spPr bwMode="auto">
                     <a:xfrm>
                       <a:off x="0" y="0"/>
-                      <a:ext cx="5039995" cy="3964041"/>
+                      <a:ext cx="5048250" cy="3962400"/>
                     </a:xfrm>
                     <a:prstGeom prst="rect">
                       <a:avLst/>
                     </a:prstGeom>
-                    <a:ln>
+                    <a:noFill/>
+                    <a:ln w="9525">
                       <a:noFill/>
+                      <a:miter lim="800000"/>
+                      <a:headEnd/>
+                      <a:tailEnd/>
                     </a:ln>
                   </pic:spPr>
                 </pic:pic>
@@ -6646,34 +6724,42 @@
         </w:rPr>
         <w:drawing>
           <wp:inline distT="0" distB="0" distL="0" distR="0">
-            <wp:extent cx="5039995" cy="2125299"/>
-            <wp:effectExtent l="19050" t="0" r="8255" b="0"/>
-            <wp:docPr id="1034" name="Picture 6" descr="D:\suryono's folder\KP\dfd\dfd_level_1_pemesanan.png"/>
+            <wp:extent cx="5048250" cy="2124075"/>
+            <wp:effectExtent l="19050" t="0" r="0" b="0"/>
+            <wp:docPr id="9" name="Picture 6" descr="D:\suryono's folder\KP\dfd\dfd_level_1_pemesanan.png"/>
             <wp:cNvGraphicFramePr>
-              <a:graphicFrameLocks xmlns:a="http://schemas.openxmlformats.org/drawingml/2006/main"/>
+              <a:graphicFrameLocks xmlns:a="http://schemas.openxmlformats.org/drawingml/2006/main" noChangeAspect="1"/>
             </wp:cNvGraphicFramePr>
             <a:graphic xmlns:a="http://schemas.openxmlformats.org/drawingml/2006/main">
               <a:graphicData uri="http://schemas.openxmlformats.org/drawingml/2006/picture">
                 <pic:pic xmlns:pic="http://schemas.openxmlformats.org/drawingml/2006/picture">
                   <pic:nvPicPr>
-                    <pic:cNvPr id="8" name="Picture 6"/>
-                    <pic:cNvPicPr/>
+                    <pic:cNvPr id="0" name="Picture 6" descr="D:\suryono's folder\KP\dfd\dfd_level_1_pemesanan.png"/>
+                    <pic:cNvPicPr>
+                      <a:picLocks noChangeAspect="1" noChangeArrowheads="1"/>
+                    </pic:cNvPicPr>
                   </pic:nvPicPr>
                   <pic:blipFill>
-                    <a:blip r:embed="rId15" cstate="print"/>
+                    <a:blip r:embed="rId15"/>
                     <a:srcRect/>
-                    <a:stretch/>
+                    <a:stretch>
+                      <a:fillRect/>
+                    </a:stretch>
                   </pic:blipFill>
-                  <pic:spPr>
+                  <pic:spPr bwMode="auto">
                     <a:xfrm>
                       <a:off x="0" y="0"/>
-                      <a:ext cx="5039995" cy="2125299"/>
+                      <a:ext cx="5048250" cy="2124075"/>
                     </a:xfrm>
                     <a:prstGeom prst="rect">
                       <a:avLst/>
                     </a:prstGeom>
-                    <a:ln>
+                    <a:noFill/>
+                    <a:ln w="9525">
                       <a:noFill/>
+                      <a:miter lim="800000"/>
+                      <a:headEnd/>
+                      <a:tailEnd/>
                     </a:ln>
                   </pic:spPr>
                 </pic:pic>
@@ -6794,6 +6880,25 @@
       <w:pPr>
         <w:pStyle w:val="ListParagraph"/>
         <w:spacing w:line="360" w:lineRule="auto"/>
+        <w:ind w:left="0" w:firstLine="709"/>
+        <w:jc w:val="both"/>
+        <w:rPr>
+          <w:rFonts w:ascii="Arial" w:hAnsi="Arial" w:cs="Arial"/>
+          <w:szCs w:val="28"/>
+        </w:rPr>
+      </w:pPr>
+      <w:r>
+        <w:rPr>
+          <w:rFonts w:ascii="Arial" w:hAnsi="Arial" w:cs="Arial"/>
+          <w:szCs w:val="28"/>
+        </w:rPr>
+        <w:t>Diagram alir dariregistrasi yang menjelaskan bagaimana customer akan membuat akun baru atau registrasi akun. Seperti pada umumnya persyaratan pembuatan akun akan sukses jika semua data lengkap diisi semua. Sistem akan memverifikasi data apakah data lengkap atau tidak, jika lengkap maka sistem akan melanjutkan kepenyimpanand data dan pendaftaran bisa dibilang sukses atau berhasil.</w:t>
+      </w:r>
+    </w:p>
+    <w:p>
+      <w:pPr>
+        <w:pStyle w:val="ListParagraph"/>
+        <w:spacing w:line="360" w:lineRule="auto"/>
         <w:ind w:left="0"/>
         <w:jc w:val="center"/>
         <w:rPr>
@@ -6815,7 +6920,7 @@
           <wp:inline distT="0" distB="0" distL="0" distR="0">
             <wp:extent cx="4581525" cy="4638675"/>
             <wp:effectExtent l="19050" t="0" r="9525" b="0"/>
-            <wp:docPr id="1" name="Picture 1" descr="D:\suryono's folder\KP\gamabr\Untitled Diagram.png"/>
+            <wp:docPr id="10" name="Picture 1" descr="D:\suryono's folder\KP\gamabr\Untitled Diagram.png"/>
             <wp:cNvGraphicFramePr>
               <a:graphicFrameLocks xmlns:a="http://schemas.openxmlformats.org/drawingml/2006/main" noChangeAspect="1"/>
             </wp:cNvGraphicFramePr>
@@ -6866,6 +6971,25 @@
         <w:jc w:val="center"/>
         <w:rPr>
           <w:rFonts w:ascii="Arial" w:hAnsi="Arial" w:cs="Arial"/>
+          <w:szCs w:val="28"/>
+        </w:rPr>
+      </w:pPr>
+      <w:r>
+        <w:rPr>
+          <w:rFonts w:ascii="Arial" w:hAnsi="Arial" w:cs="Arial"/>
+          <w:szCs w:val="28"/>
+        </w:rPr>
+        <w:t>Gambar 3.7 Flowchart Registrasi Customer</w:t>
+      </w:r>
+    </w:p>
+    <w:p>
+      <w:pPr>
+        <w:pStyle w:val="ListParagraph"/>
+        <w:spacing w:line="360" w:lineRule="auto"/>
+        <w:ind w:left="0"/>
+        <w:jc w:val="center"/>
+        <w:rPr>
+          <w:rFonts w:ascii="Arial" w:hAnsi="Arial" w:cs="Arial"/>
           <w:b/>
           <w:szCs w:val="28"/>
         </w:rPr>
@@ -6894,6 +7018,25 @@
           <w:szCs w:val="28"/>
         </w:rPr>
         <w:t>Flowchart Login</w:t>
+      </w:r>
+    </w:p>
+    <w:p>
+      <w:pPr>
+        <w:pStyle w:val="ListParagraph"/>
+        <w:spacing w:line="360" w:lineRule="auto"/>
+        <w:ind w:left="0" w:firstLine="709"/>
+        <w:jc w:val="both"/>
+        <w:rPr>
+          <w:rFonts w:ascii="Arial" w:hAnsi="Arial" w:cs="Arial"/>
+          <w:szCs w:val="28"/>
+        </w:rPr>
+      </w:pPr>
+      <w:r>
+        <w:rPr>
+          <w:rFonts w:ascii="Arial" w:hAnsi="Arial" w:cs="Arial"/>
+          <w:szCs w:val="28"/>
+        </w:rPr>
+        <w:t>Customer akan menginputkan data login dan kemudian sistem akan melakukan verifikasi data berdasarkan data yang tersimpan dalam database. Jika data sama yang tersimpan maka login berhasil atau sukses.</w:t>
       </w:r>
     </w:p>
     <w:p>
@@ -6931,7 +7074,7 @@
           <wp:inline distT="0" distB="0" distL="0" distR="0">
             <wp:extent cx="4581525" cy="5686425"/>
             <wp:effectExtent l="19050" t="0" r="9525" b="0"/>
-            <wp:docPr id="2" name="Picture 2" descr="D:\suryono's folder\KP\gamabr\FlowChartLoginCustomer.png"/>
+            <wp:docPr id="11" name="Picture 2" descr="D:\suryono's folder\KP\gamabr\FlowChartLoginCustomer.png"/>
             <wp:cNvGraphicFramePr>
               <a:graphicFrameLocks xmlns:a="http://schemas.openxmlformats.org/drawingml/2006/main" noChangeAspect="1"/>
             </wp:cNvGraphicFramePr>
@@ -6985,6 +7128,25 @@
           <w:szCs w:val="28"/>
         </w:rPr>
       </w:pPr>
+      <w:r>
+        <w:rPr>
+          <w:rFonts w:ascii="Arial" w:hAnsi="Arial" w:cs="Arial"/>
+          <w:szCs w:val="28"/>
+        </w:rPr>
+        <w:t>Gambar 3.8 Flowchart Login Customer</w:t>
+      </w:r>
+    </w:p>
+    <w:p>
+      <w:pPr>
+        <w:pStyle w:val="ListParagraph"/>
+        <w:spacing w:line="360" w:lineRule="auto"/>
+        <w:ind w:left="0"/>
+        <w:jc w:val="center"/>
+        <w:rPr>
+          <w:rFonts w:ascii="Arial" w:hAnsi="Arial" w:cs="Arial"/>
+          <w:szCs w:val="28"/>
+        </w:rPr>
+      </w:pPr>
     </w:p>
     <w:p>
       <w:pPr>
@@ -7015,13 +7177,20 @@
       <w:pPr>
         <w:pStyle w:val="ListParagraph"/>
         <w:spacing w:line="360" w:lineRule="auto"/>
-        <w:ind w:left="0"/>
-        <w:jc w:val="center"/>
-        <w:rPr>
-          <w:rFonts w:ascii="Arial" w:hAnsi="Arial" w:cs="Arial"/>
-          <w:szCs w:val="28"/>
-        </w:rPr>
-      </w:pPr>
+        <w:ind w:left="0" w:firstLine="709"/>
+        <w:jc w:val="both"/>
+        <w:rPr>
+          <w:rFonts w:ascii="Arial" w:hAnsi="Arial" w:cs="Arial"/>
+          <w:szCs w:val="28"/>
+        </w:rPr>
+      </w:pPr>
+      <w:r>
+        <w:rPr>
+          <w:rFonts w:ascii="Arial" w:hAnsi="Arial" w:cs="Arial"/>
+          <w:szCs w:val="28"/>
+        </w:rPr>
+        <w:t>Diagram ini mejelaskan alur dari proses checkout customer ketika. Customer akan login terlebih dahulu untuk proses checkout namun jika tanpa login maka proses checkout tidak dapat dilakukan. Checkout yang berhasil maka sistem akan menampilkan proses pembayaran yang tersedia.</w:t>
+      </w:r>
     </w:p>
     <w:p>
       <w:pPr>
@@ -7044,9 +7213,9 @@
         <w:lastRenderedPageBreak/>
         <w:drawing>
           <wp:inline distT="0" distB="0" distL="0" distR="0">
-            <wp:extent cx="5039995" cy="5201257"/>
-            <wp:effectExtent l="19050" t="0" r="8255" b="0"/>
-            <wp:docPr id="3" name="Picture 3" descr="D:\suryono's folder\KP\gamabr\FlowChartPemesanan.png"/>
+            <wp:extent cx="5038725" cy="5200650"/>
+            <wp:effectExtent l="19050" t="0" r="9525" b="0"/>
+            <wp:docPr id="12" name="Picture 3" descr="D:\suryono's folder\KP\gamabr\FlowChartPemesanan.png"/>
             <wp:cNvGraphicFramePr>
               <a:graphicFrameLocks xmlns:a="http://schemas.openxmlformats.org/drawingml/2006/main" noChangeAspect="1"/>
             </wp:cNvGraphicFramePr>
@@ -7069,7 +7238,7 @@
                   <pic:spPr bwMode="auto">
                     <a:xfrm>
                       <a:off x="0" y="0"/>
-                      <a:ext cx="5039995" cy="5201257"/>
+                      <a:ext cx="5038725" cy="5200650"/>
                     </a:xfrm>
                     <a:prstGeom prst="rect">
                       <a:avLst/>
@@ -7100,6 +7269,25 @@
           <w:szCs w:val="28"/>
         </w:rPr>
       </w:pPr>
+      <w:r>
+        <w:rPr>
+          <w:rFonts w:ascii="Arial" w:hAnsi="Arial" w:cs="Arial"/>
+          <w:szCs w:val="28"/>
+        </w:rPr>
+        <w:t>Gambar 3.9 Flowchart Checkout</w:t>
+      </w:r>
+    </w:p>
+    <w:p>
+      <w:pPr>
+        <w:pStyle w:val="ListParagraph"/>
+        <w:spacing w:line="360" w:lineRule="auto"/>
+        <w:ind w:left="0"/>
+        <w:jc w:val="center"/>
+        <w:rPr>
+          <w:rFonts w:ascii="Arial" w:hAnsi="Arial" w:cs="Arial"/>
+          <w:szCs w:val="28"/>
+        </w:rPr>
+      </w:pPr>
     </w:p>
     <w:p>
       <w:pPr>
@@ -7129,6 +7317,25 @@
     <w:p>
       <w:pPr>
         <w:pStyle w:val="ListParagraph"/>
+        <w:spacing w:line="360" w:lineRule="auto"/>
+        <w:ind w:left="0" w:firstLine="709"/>
+        <w:jc w:val="both"/>
+        <w:rPr>
+          <w:rFonts w:ascii="Arial" w:hAnsi="Arial" w:cs="Arial"/>
+          <w:szCs w:val="28"/>
+        </w:rPr>
+      </w:pPr>
+      <w:r>
+        <w:rPr>
+          <w:rFonts w:ascii="Arial" w:hAnsi="Arial" w:cs="Arial"/>
+          <w:szCs w:val="28"/>
+        </w:rPr>
+        <w:t xml:space="preserve">Admin merupakan user dengan hak akses yang lebih luas karna admin akan mengelola semua data yang ada dalam sistem. </w:t>
+      </w:r>
+    </w:p>
+    <w:p>
+      <w:pPr>
+        <w:pStyle w:val="ListParagraph"/>
         <w:numPr>
           <w:ilvl w:val="2"/>
           <w:numId w:val="6"/>
@@ -7155,14 +7362,20 @@
       <w:pPr>
         <w:pStyle w:val="ListParagraph"/>
         <w:spacing w:line="360" w:lineRule="auto"/>
-        <w:ind w:left="0"/>
-        <w:jc w:val="center"/>
-        <w:rPr>
-          <w:rFonts w:ascii="Arial" w:hAnsi="Arial" w:cs="Arial"/>
-          <w:b/>
-          <w:szCs w:val="28"/>
-        </w:rPr>
-      </w:pPr>
+        <w:ind w:left="0" w:firstLine="709"/>
+        <w:jc w:val="both"/>
+        <w:rPr>
+          <w:rFonts w:ascii="Arial" w:hAnsi="Arial" w:cs="Arial"/>
+          <w:szCs w:val="28"/>
+        </w:rPr>
+      </w:pPr>
+      <w:r>
+        <w:rPr>
+          <w:rFonts w:ascii="Arial" w:hAnsi="Arial" w:cs="Arial"/>
+          <w:szCs w:val="28"/>
+        </w:rPr>
+        <w:t>Untuk bisa mengelola semua data maka admin harus login terlebih dahulu. Admin akan diberikan secara langsung akun oleh developer agar bisa mengelola data yang ada didalam sistem. Berbeda dengan user customer admin akan memiliki laman yang berbeda dimana admin akan mengakses secara langsung halaman dashboard dari admin sendiri yang dimana akan menampilkan secara langsung halaman login.</w:t>
+      </w:r>
     </w:p>
     <w:p>
       <w:pPr>
@@ -7189,7 +7402,7 @@
           <wp:inline distT="0" distB="0" distL="0" distR="0">
             <wp:extent cx="4581525" cy="5562600"/>
             <wp:effectExtent l="19050" t="0" r="9525" b="0"/>
-            <wp:docPr id="4" name="Picture 1" descr="D:\suryono's folder\KP\gamabr\LoginAdmin.png"/>
+            <wp:docPr id="13" name="Picture 1" descr="D:\suryono's folder\KP\gamabr\LoginAdmin.png"/>
             <wp:cNvGraphicFramePr>
               <a:graphicFrameLocks xmlns:a="http://schemas.openxmlformats.org/drawingml/2006/main" noChangeAspect="1"/>
             </wp:cNvGraphicFramePr>
@@ -7240,6 +7453,25 @@
         <w:jc w:val="center"/>
         <w:rPr>
           <w:rFonts w:ascii="Arial" w:hAnsi="Arial" w:cs="Arial"/>
+          <w:szCs w:val="28"/>
+        </w:rPr>
+      </w:pPr>
+      <w:r>
+        <w:rPr>
+          <w:rFonts w:ascii="Arial" w:hAnsi="Arial" w:cs="Arial"/>
+          <w:szCs w:val="28"/>
+        </w:rPr>
+        <w:t>Gambar 3.10 Flowchart Login Admin</w:t>
+      </w:r>
+    </w:p>
+    <w:p>
+      <w:pPr>
+        <w:pStyle w:val="ListParagraph"/>
+        <w:spacing w:line="360" w:lineRule="auto"/>
+        <w:ind w:left="0"/>
+        <w:jc w:val="center"/>
+        <w:rPr>
+          <w:rFonts w:ascii="Arial" w:hAnsi="Arial" w:cs="Arial"/>
           <w:b/>
           <w:szCs w:val="28"/>
         </w:rPr>
@@ -7282,14 +7514,20 @@
       <w:pPr>
         <w:pStyle w:val="ListParagraph"/>
         <w:spacing w:line="360" w:lineRule="auto"/>
-        <w:ind w:left="0"/>
-        <w:jc w:val="center"/>
-        <w:rPr>
-          <w:rFonts w:ascii="Arial" w:hAnsi="Arial" w:cs="Arial"/>
-          <w:b/>
-          <w:szCs w:val="28"/>
-        </w:rPr>
-      </w:pPr>
+        <w:ind w:left="0" w:firstLine="709"/>
+        <w:jc w:val="both"/>
+        <w:rPr>
+          <w:rFonts w:ascii="Arial" w:hAnsi="Arial" w:cs="Arial"/>
+          <w:szCs w:val="28"/>
+        </w:rPr>
+      </w:pPr>
+      <w:r>
+        <w:rPr>
+          <w:rFonts w:ascii="Arial" w:hAnsi="Arial" w:cs="Arial"/>
+          <w:szCs w:val="28"/>
+        </w:rPr>
+        <w:t>Hak akses kelola barang diberikan kepada admin agar ada satu user yang mengelola data master dari sistem. Pengelolaan ini akan berkaitan dengan create, update dan delete data barang.Update sepertinya akan menjadi sebuah proses yang akan terus menerus dilakukan karena setiap barang akan butuh pembaruan data. Untuk mengelola data barang maka admin harus login terlebih dahulu dan kemudian melakukan proses yang tersedia mulai dari create, update dan juga delete data.</w:t>
+      </w:r>
     </w:p>
     <w:p>
       <w:pPr>
@@ -7314,9 +7552,9 @@
         <w:lastRenderedPageBreak/>
         <w:drawing>
           <wp:inline distT="0" distB="0" distL="0" distR="0">
-            <wp:extent cx="5039995" cy="5904893"/>
-            <wp:effectExtent l="19050" t="0" r="8255" b="0"/>
-            <wp:docPr id="5" name="Picture 2" descr="D:\suryono's folder\KP\gamabr\Flowchart Kelola Barang.png"/>
+            <wp:extent cx="5038725" cy="5905500"/>
+            <wp:effectExtent l="19050" t="0" r="9525" b="0"/>
+            <wp:docPr id="14" name="Picture 2" descr="D:\suryono's folder\KP\gamabr\Flowchart Kelola Barang.png"/>
             <wp:cNvGraphicFramePr>
               <a:graphicFrameLocks xmlns:a="http://schemas.openxmlformats.org/drawingml/2006/main" noChangeAspect="1"/>
             </wp:cNvGraphicFramePr>
@@ -7339,7 +7577,7 @@
                   <pic:spPr bwMode="auto">
                     <a:xfrm>
                       <a:off x="0" y="0"/>
-                      <a:ext cx="5039995" cy="5904893"/>
+                      <a:ext cx="5038725" cy="5905500"/>
                     </a:xfrm>
                     <a:prstGeom prst="rect">
                       <a:avLst/>
@@ -7367,6 +7605,25 @@
         <w:jc w:val="center"/>
         <w:rPr>
           <w:rFonts w:ascii="Arial" w:hAnsi="Arial" w:cs="Arial"/>
+          <w:szCs w:val="28"/>
+        </w:rPr>
+      </w:pPr>
+      <w:r>
+        <w:rPr>
+          <w:rFonts w:ascii="Arial" w:hAnsi="Arial" w:cs="Arial"/>
+          <w:szCs w:val="28"/>
+        </w:rPr>
+        <w:t>Gambar 3.11 Flowchart Mengelola Barang Admin</w:t>
+      </w:r>
+    </w:p>
+    <w:p>
+      <w:pPr>
+        <w:pStyle w:val="ListParagraph"/>
+        <w:spacing w:line="360" w:lineRule="auto"/>
+        <w:ind w:left="0"/>
+        <w:jc w:val="center"/>
+        <w:rPr>
+          <w:rFonts w:ascii="Arial" w:hAnsi="Arial" w:cs="Arial"/>
           <w:b/>
           <w:szCs w:val="28"/>
         </w:rPr>
@@ -7401,14 +7658,20 @@
       <w:pPr>
         <w:pStyle w:val="ListParagraph"/>
         <w:spacing w:line="360" w:lineRule="auto"/>
-        <w:ind w:left="0"/>
-        <w:jc w:val="center"/>
-        <w:rPr>
-          <w:rFonts w:ascii="Arial" w:hAnsi="Arial" w:cs="Arial"/>
-          <w:b/>
-          <w:szCs w:val="28"/>
-        </w:rPr>
-      </w:pPr>
+        <w:ind w:left="0" w:firstLine="709"/>
+        <w:jc w:val="both"/>
+        <w:rPr>
+          <w:rFonts w:ascii="Arial" w:hAnsi="Arial" w:cs="Arial"/>
+          <w:szCs w:val="28"/>
+        </w:rPr>
+      </w:pPr>
+      <w:r>
+        <w:rPr>
+          <w:rFonts w:ascii="Arial" w:hAnsi="Arial" w:cs="Arial"/>
+          <w:szCs w:val="28"/>
+        </w:rPr>
+        <w:t>Pengelolaan user bertujuan untuk mengelola resource database. Dimana disini admin akan melaukan penghapusan atau penonaktifan data users yang sudah tidak digunakan kembali. Selain pengnonaktifan admin juga dapat memberikan reset kepada akun yang mengalami permasalahan.</w:t>
+      </w:r>
     </w:p>
     <w:p>
       <w:pPr>
@@ -7435,7 +7698,7 @@
           <wp:inline distT="0" distB="0" distL="0" distR="0">
             <wp:extent cx="4581525" cy="7153275"/>
             <wp:effectExtent l="19050" t="0" r="9525" b="0"/>
-            <wp:docPr id="6" name="Picture 3" descr="D:\suryono's folder\KP\gamabr\Kelola Users.png"/>
+            <wp:docPr id="15" name="Picture 3" descr="D:\suryono's folder\KP\gamabr\Kelola Users.png"/>
             <wp:cNvGraphicFramePr>
               <a:graphicFrameLocks xmlns:a="http://schemas.openxmlformats.org/drawingml/2006/main" noChangeAspect="1"/>
             </wp:cNvGraphicFramePr>
@@ -7486,10 +7749,749 @@
         <w:jc w:val="center"/>
         <w:rPr>
           <w:rFonts w:ascii="Arial" w:hAnsi="Arial" w:cs="Arial"/>
-          <w:b/>
-          <w:szCs w:val="28"/>
-        </w:rPr>
-      </w:pPr>
+          <w:szCs w:val="28"/>
+        </w:rPr>
+      </w:pPr>
+      <w:r>
+        <w:rPr>
+          <w:rFonts w:ascii="Arial" w:hAnsi="Arial" w:cs="Arial"/>
+          <w:szCs w:val="28"/>
+        </w:rPr>
+        <w:t>Gambar 3.12 Flowchart Mengelola Users</w:t>
+      </w:r>
+    </w:p>
+    <w:p>
+      <w:pPr>
+        <w:pStyle w:val="ListParagraph"/>
+        <w:spacing w:line="360" w:lineRule="auto"/>
+        <w:ind w:left="0"/>
+        <w:jc w:val="center"/>
+        <w:rPr>
+          <w:rFonts w:ascii="Arial" w:hAnsi="Arial" w:cs="Arial"/>
+          <w:szCs w:val="28"/>
+        </w:rPr>
+      </w:pPr>
+    </w:p>
+    <w:p>
+      <w:pPr>
+        <w:pStyle w:val="ListParagraph"/>
+        <w:numPr>
+          <w:ilvl w:val="1"/>
+          <w:numId w:val="6"/>
+        </w:numPr>
+        <w:spacing w:line="360" w:lineRule="auto"/>
+        <w:ind w:left="0" w:firstLine="0"/>
+        <w:jc w:val="both"/>
+        <w:rPr>
+          <w:rFonts w:ascii="Arial" w:hAnsi="Arial" w:cs="Arial"/>
+          <w:b/>
+          <w:szCs w:val="28"/>
+        </w:rPr>
+      </w:pPr>
+      <w:r>
+        <w:rPr>
+          <w:rFonts w:ascii="Arial" w:hAnsi="Arial" w:cs="Arial"/>
+          <w:b/>
+          <w:szCs w:val="28"/>
+        </w:rPr>
+        <w:t>Entity Relation Database</w:t>
+      </w:r>
+    </w:p>
+    <w:p>
+      <w:pPr>
+        <w:pStyle w:val="ListParagraph"/>
+        <w:numPr>
+          <w:ilvl w:val="1"/>
+          <w:numId w:val="6"/>
+        </w:numPr>
+        <w:spacing w:line="360" w:lineRule="auto"/>
+        <w:ind w:left="0" w:firstLine="0"/>
+        <w:jc w:val="both"/>
+        <w:rPr>
+          <w:rFonts w:ascii="Arial" w:hAnsi="Arial" w:cs="Arial"/>
+          <w:b/>
+          <w:szCs w:val="28"/>
+        </w:rPr>
+      </w:pPr>
+      <w:r>
+        <w:rPr>
+          <w:rFonts w:ascii="Arial" w:hAnsi="Arial" w:cs="Arial"/>
+          <w:b/>
+          <w:szCs w:val="28"/>
+        </w:rPr>
+        <w:t>Interface atau Design Layout</w:t>
+      </w:r>
+    </w:p>
+    <w:p>
+      <w:pPr>
+        <w:pStyle w:val="ListParagraph"/>
+        <w:numPr>
+          <w:ilvl w:val="2"/>
+          <w:numId w:val="6"/>
+        </w:numPr>
+        <w:spacing w:line="360" w:lineRule="auto"/>
+        <w:jc w:val="both"/>
+        <w:rPr>
+          <w:rFonts w:ascii="Arial" w:hAnsi="Arial" w:cs="Arial"/>
+          <w:b/>
+          <w:szCs w:val="28"/>
+        </w:rPr>
+      </w:pPr>
+      <w:r>
+        <w:rPr>
+          <w:rFonts w:ascii="Arial" w:hAnsi="Arial" w:cs="Arial"/>
+          <w:b/>
+          <w:szCs w:val="28"/>
+        </w:rPr>
+        <w:t>Halaman Registrasi Customer</w:t>
+      </w:r>
+    </w:p>
+    <w:p>
+      <w:pPr>
+        <w:pStyle w:val="ListParagraph"/>
+        <w:spacing w:line="360" w:lineRule="auto"/>
+        <w:ind w:left="426"/>
+        <w:jc w:val="center"/>
+        <w:rPr>
+          <w:rFonts w:ascii="Arial" w:hAnsi="Arial" w:cs="Arial"/>
+          <w:szCs w:val="28"/>
+        </w:rPr>
+      </w:pPr>
+      <w:r>
+        <w:rPr>
+          <w:rFonts w:ascii="Arial" w:hAnsi="Arial" w:cs="Arial"/>
+          <w:noProof/>
+          <w:szCs w:val="28"/>
+          <w:lang w:eastAsia="id-ID"/>
+        </w:rPr>
+        <w:lastRenderedPageBreak/>
+        <w:drawing>
+          <wp:inline distT="0" distB="0" distL="0" distR="0">
+            <wp:extent cx="5039995" cy="3076623"/>
+            <wp:effectExtent l="19050" t="0" r="8255" b="0"/>
+            <wp:docPr id="18" name="Picture 17" descr="D:\suryono's folder\KP\gamabr\New Mockup 1 copy 3.png"/>
+            <wp:cNvGraphicFramePr>
+              <a:graphicFrameLocks xmlns:a="http://schemas.openxmlformats.org/drawingml/2006/main" noChangeAspect="1"/>
+            </wp:cNvGraphicFramePr>
+            <a:graphic xmlns:a="http://schemas.openxmlformats.org/drawingml/2006/main">
+              <a:graphicData uri="http://schemas.openxmlformats.org/drawingml/2006/picture">
+                <pic:pic xmlns:pic="http://schemas.openxmlformats.org/drawingml/2006/picture">
+                  <pic:nvPicPr>
+                    <pic:cNvPr id="0" name="Picture 17" descr="D:\suryono's folder\KP\gamabr\New Mockup 1 copy 3.png"/>
+                    <pic:cNvPicPr>
+                      <a:picLocks noChangeAspect="1" noChangeArrowheads="1"/>
+                    </pic:cNvPicPr>
+                  </pic:nvPicPr>
+                  <pic:blipFill>
+                    <a:blip r:embed="rId22"/>
+                    <a:srcRect/>
+                    <a:stretch>
+                      <a:fillRect/>
+                    </a:stretch>
+                  </pic:blipFill>
+                  <pic:spPr bwMode="auto">
+                    <a:xfrm>
+                      <a:off x="0" y="0"/>
+                      <a:ext cx="5039995" cy="3076623"/>
+                    </a:xfrm>
+                    <a:prstGeom prst="rect">
+                      <a:avLst/>
+                    </a:prstGeom>
+                    <a:noFill/>
+                    <a:ln w="9525">
+                      <a:noFill/>
+                      <a:miter lim="800000"/>
+                      <a:headEnd/>
+                      <a:tailEnd/>
+                    </a:ln>
+                  </pic:spPr>
+                </pic:pic>
+              </a:graphicData>
+            </a:graphic>
+          </wp:inline>
+        </w:drawing>
+      </w:r>
+    </w:p>
+    <w:p>
+      <w:pPr>
+        <w:pStyle w:val="ListParagraph"/>
+        <w:spacing w:line="360" w:lineRule="auto"/>
+        <w:ind w:left="1080"/>
+        <w:jc w:val="center"/>
+        <w:rPr>
+          <w:rFonts w:ascii="Arial" w:hAnsi="Arial" w:cs="Arial"/>
+          <w:szCs w:val="28"/>
+        </w:rPr>
+      </w:pPr>
+      <w:r>
+        <w:rPr>
+          <w:rFonts w:ascii="Arial" w:hAnsi="Arial" w:cs="Arial"/>
+          <w:szCs w:val="28"/>
+        </w:rPr>
+        <w:t>Gambar 3.13 Halaman Registrasi</w:t>
+      </w:r>
+    </w:p>
+    <w:p>
+      <w:pPr>
+        <w:pStyle w:val="ListParagraph"/>
+        <w:spacing w:line="360" w:lineRule="auto"/>
+        <w:ind w:left="1080"/>
+        <w:jc w:val="center"/>
+        <w:rPr>
+          <w:rFonts w:ascii="Arial" w:hAnsi="Arial" w:cs="Arial"/>
+          <w:szCs w:val="28"/>
+        </w:rPr>
+      </w:pPr>
+    </w:p>
+    <w:p>
+      <w:pPr>
+        <w:pStyle w:val="ListParagraph"/>
+        <w:numPr>
+          <w:ilvl w:val="2"/>
+          <w:numId w:val="6"/>
+        </w:numPr>
+        <w:spacing w:line="360" w:lineRule="auto"/>
+        <w:jc w:val="both"/>
+        <w:rPr>
+          <w:rFonts w:ascii="Arial" w:hAnsi="Arial" w:cs="Arial"/>
+          <w:b/>
+          <w:szCs w:val="28"/>
+        </w:rPr>
+      </w:pPr>
+      <w:r>
+        <w:rPr>
+          <w:rFonts w:ascii="Arial" w:hAnsi="Arial" w:cs="Arial"/>
+          <w:b/>
+          <w:szCs w:val="28"/>
+        </w:rPr>
+        <w:t>Halaman Login Customer</w:t>
+      </w:r>
+    </w:p>
+    <w:p>
+      <w:pPr>
+        <w:spacing w:line="360" w:lineRule="auto"/>
+        <w:ind w:left="360"/>
+        <w:jc w:val="center"/>
+        <w:rPr>
+          <w:rFonts w:ascii="Arial" w:hAnsi="Arial" w:cs="Arial"/>
+          <w:szCs w:val="28"/>
+        </w:rPr>
+      </w:pPr>
+      <w:r>
+        <w:rPr>
+          <w:rFonts w:ascii="Arial" w:hAnsi="Arial" w:cs="Arial"/>
+          <w:noProof/>
+          <w:szCs w:val="28"/>
+          <w:lang w:eastAsia="id-ID"/>
+        </w:rPr>
+        <w:drawing>
+          <wp:inline distT="0" distB="0" distL="0" distR="0">
+            <wp:extent cx="5039995" cy="3076623"/>
+            <wp:effectExtent l="19050" t="0" r="8255" b="0"/>
+            <wp:docPr id="16" name="Picture 16" descr="D:\suryono's folder\KP\gamabr\New Mockup 1 copy 4.png"/>
+            <wp:cNvGraphicFramePr>
+              <a:graphicFrameLocks xmlns:a="http://schemas.openxmlformats.org/drawingml/2006/main" noChangeAspect="1"/>
+            </wp:cNvGraphicFramePr>
+            <a:graphic xmlns:a="http://schemas.openxmlformats.org/drawingml/2006/main">
+              <a:graphicData uri="http://schemas.openxmlformats.org/drawingml/2006/picture">
+                <pic:pic xmlns:pic="http://schemas.openxmlformats.org/drawingml/2006/picture">
+                  <pic:nvPicPr>
+                    <pic:cNvPr id="0" name="Picture 16" descr="D:\suryono's folder\KP\gamabr\New Mockup 1 copy 4.png"/>
+                    <pic:cNvPicPr>
+                      <a:picLocks noChangeAspect="1" noChangeArrowheads="1"/>
+                    </pic:cNvPicPr>
+                  </pic:nvPicPr>
+                  <pic:blipFill>
+                    <a:blip r:embed="rId23"/>
+                    <a:srcRect/>
+                    <a:stretch>
+                      <a:fillRect/>
+                    </a:stretch>
+                  </pic:blipFill>
+                  <pic:spPr bwMode="auto">
+                    <a:xfrm>
+                      <a:off x="0" y="0"/>
+                      <a:ext cx="5039995" cy="3076623"/>
+                    </a:xfrm>
+                    <a:prstGeom prst="rect">
+                      <a:avLst/>
+                    </a:prstGeom>
+                    <a:noFill/>
+                    <a:ln w="9525">
+                      <a:noFill/>
+                      <a:miter lim="800000"/>
+                      <a:headEnd/>
+                      <a:tailEnd/>
+                    </a:ln>
+                  </pic:spPr>
+                </pic:pic>
+              </a:graphicData>
+            </a:graphic>
+          </wp:inline>
+        </w:drawing>
+      </w:r>
+    </w:p>
+    <w:p>
+      <w:pPr>
+        <w:spacing w:line="360" w:lineRule="auto"/>
+        <w:ind w:left="360"/>
+        <w:jc w:val="center"/>
+        <w:rPr>
+          <w:rFonts w:ascii="Arial" w:hAnsi="Arial" w:cs="Arial"/>
+          <w:szCs w:val="28"/>
+        </w:rPr>
+      </w:pPr>
+      <w:r>
+        <w:rPr>
+          <w:rFonts w:ascii="Arial" w:hAnsi="Arial" w:cs="Arial"/>
+          <w:szCs w:val="28"/>
+        </w:rPr>
+        <w:t>Gambar 3.14 Halam Login</w:t>
+      </w:r>
+    </w:p>
+    <w:p>
+      <w:pPr>
+        <w:pStyle w:val="ListParagraph"/>
+        <w:numPr>
+          <w:ilvl w:val="2"/>
+          <w:numId w:val="6"/>
+        </w:numPr>
+        <w:spacing w:line="360" w:lineRule="auto"/>
+        <w:jc w:val="both"/>
+        <w:rPr>
+          <w:rFonts w:ascii="Arial" w:hAnsi="Arial" w:cs="Arial"/>
+          <w:b/>
+          <w:szCs w:val="28"/>
+        </w:rPr>
+      </w:pPr>
+      <w:r>
+        <w:rPr>
+          <w:rFonts w:ascii="Arial" w:hAnsi="Arial" w:cs="Arial"/>
+          <w:b/>
+          <w:szCs w:val="28"/>
+        </w:rPr>
+        <w:t>Halaman Home</w:t>
+      </w:r>
+    </w:p>
+    <w:p>
+      <w:pPr>
+        <w:spacing w:line="360" w:lineRule="auto"/>
+        <w:ind w:left="360"/>
+        <w:jc w:val="center"/>
+        <w:rPr>
+          <w:rFonts w:ascii="Arial" w:hAnsi="Arial" w:cs="Arial"/>
+          <w:szCs w:val="28"/>
+        </w:rPr>
+      </w:pPr>
+      <w:r>
+        <w:rPr>
+          <w:rFonts w:ascii="Arial" w:hAnsi="Arial" w:cs="Arial"/>
+          <w:noProof/>
+          <w:szCs w:val="28"/>
+          <w:lang w:eastAsia="id-ID"/>
+        </w:rPr>
+        <w:lastRenderedPageBreak/>
+        <w:drawing>
+          <wp:inline distT="0" distB="0" distL="0" distR="0">
+            <wp:extent cx="5039995" cy="3076623"/>
+            <wp:effectExtent l="19050" t="0" r="8255" b="0"/>
+            <wp:docPr id="19" name="Picture 18" descr="D:\suryono's folder\KP\gamabr\New Mockup 1.png"/>
+            <wp:cNvGraphicFramePr>
+              <a:graphicFrameLocks xmlns:a="http://schemas.openxmlformats.org/drawingml/2006/main" noChangeAspect="1"/>
+            </wp:cNvGraphicFramePr>
+            <a:graphic xmlns:a="http://schemas.openxmlformats.org/drawingml/2006/main">
+              <a:graphicData uri="http://schemas.openxmlformats.org/drawingml/2006/picture">
+                <pic:pic xmlns:pic="http://schemas.openxmlformats.org/drawingml/2006/picture">
+                  <pic:nvPicPr>
+                    <pic:cNvPr id="0" name="Picture 18" descr="D:\suryono's folder\KP\gamabr\New Mockup 1.png"/>
+                    <pic:cNvPicPr>
+                      <a:picLocks noChangeAspect="1" noChangeArrowheads="1"/>
+                    </pic:cNvPicPr>
+                  </pic:nvPicPr>
+                  <pic:blipFill>
+                    <a:blip r:embed="rId24"/>
+                    <a:srcRect/>
+                    <a:stretch>
+                      <a:fillRect/>
+                    </a:stretch>
+                  </pic:blipFill>
+                  <pic:spPr bwMode="auto">
+                    <a:xfrm>
+                      <a:off x="0" y="0"/>
+                      <a:ext cx="5039995" cy="3076623"/>
+                    </a:xfrm>
+                    <a:prstGeom prst="rect">
+                      <a:avLst/>
+                    </a:prstGeom>
+                    <a:noFill/>
+                    <a:ln w="9525">
+                      <a:noFill/>
+                      <a:miter lim="800000"/>
+                      <a:headEnd/>
+                      <a:tailEnd/>
+                    </a:ln>
+                  </pic:spPr>
+                </pic:pic>
+              </a:graphicData>
+            </a:graphic>
+          </wp:inline>
+        </w:drawing>
+      </w:r>
+    </w:p>
+    <w:p>
+      <w:pPr>
+        <w:spacing w:line="360" w:lineRule="auto"/>
+        <w:ind w:left="360"/>
+        <w:jc w:val="center"/>
+        <w:rPr>
+          <w:rFonts w:ascii="Arial" w:hAnsi="Arial" w:cs="Arial"/>
+          <w:szCs w:val="28"/>
+        </w:rPr>
+      </w:pPr>
+      <w:r>
+        <w:rPr>
+          <w:rFonts w:ascii="Arial" w:hAnsi="Arial" w:cs="Arial"/>
+          <w:szCs w:val="28"/>
+        </w:rPr>
+        <w:t>Gambar 3.15 Halaman Home</w:t>
+      </w:r>
+    </w:p>
+    <w:p>
+      <w:pPr>
+        <w:pStyle w:val="ListParagraph"/>
+        <w:numPr>
+          <w:ilvl w:val="2"/>
+          <w:numId w:val="6"/>
+        </w:numPr>
+        <w:spacing w:line="360" w:lineRule="auto"/>
+        <w:jc w:val="both"/>
+        <w:rPr>
+          <w:rFonts w:ascii="Arial" w:hAnsi="Arial" w:cs="Arial"/>
+          <w:b/>
+          <w:szCs w:val="28"/>
+        </w:rPr>
+      </w:pPr>
+      <w:r>
+        <w:rPr>
+          <w:rFonts w:ascii="Arial" w:hAnsi="Arial" w:cs="Arial"/>
+          <w:b/>
+          <w:szCs w:val="28"/>
+        </w:rPr>
+        <w:t>Halaman Checkout Customer</w:t>
+      </w:r>
+    </w:p>
+    <w:p>
+      <w:pPr>
+        <w:pStyle w:val="ListParagraph"/>
+        <w:spacing w:line="360" w:lineRule="auto"/>
+        <w:ind w:left="426"/>
+        <w:jc w:val="center"/>
+        <w:rPr>
+          <w:rFonts w:ascii="Arial" w:hAnsi="Arial" w:cs="Arial"/>
+          <w:szCs w:val="28"/>
+        </w:rPr>
+      </w:pPr>
+      <w:r>
+        <w:rPr>
+          <w:rFonts w:ascii="Arial" w:hAnsi="Arial" w:cs="Arial"/>
+          <w:noProof/>
+          <w:szCs w:val="28"/>
+          <w:lang w:eastAsia="id-ID"/>
+        </w:rPr>
+        <w:drawing>
+          <wp:inline distT="0" distB="0" distL="0" distR="0">
+            <wp:extent cx="5039995" cy="3076623"/>
+            <wp:effectExtent l="19050" t="0" r="8255" b="0"/>
+            <wp:docPr id="20" name="Picture 19" descr="D:\suryono's folder\KP\gamabr\New Mockup 1 copy 2.png"/>
+            <wp:cNvGraphicFramePr>
+              <a:graphicFrameLocks xmlns:a="http://schemas.openxmlformats.org/drawingml/2006/main" noChangeAspect="1"/>
+            </wp:cNvGraphicFramePr>
+            <a:graphic xmlns:a="http://schemas.openxmlformats.org/drawingml/2006/main">
+              <a:graphicData uri="http://schemas.openxmlformats.org/drawingml/2006/picture">
+                <pic:pic xmlns:pic="http://schemas.openxmlformats.org/drawingml/2006/picture">
+                  <pic:nvPicPr>
+                    <pic:cNvPr id="0" name="Picture 19" descr="D:\suryono's folder\KP\gamabr\New Mockup 1 copy 2.png"/>
+                    <pic:cNvPicPr>
+                      <a:picLocks noChangeAspect="1" noChangeArrowheads="1"/>
+                    </pic:cNvPicPr>
+                  </pic:nvPicPr>
+                  <pic:blipFill>
+                    <a:blip r:embed="rId25"/>
+                    <a:srcRect/>
+                    <a:stretch>
+                      <a:fillRect/>
+                    </a:stretch>
+                  </pic:blipFill>
+                  <pic:spPr bwMode="auto">
+                    <a:xfrm>
+                      <a:off x="0" y="0"/>
+                      <a:ext cx="5039995" cy="3076623"/>
+                    </a:xfrm>
+                    <a:prstGeom prst="rect">
+                      <a:avLst/>
+                    </a:prstGeom>
+                    <a:noFill/>
+                    <a:ln w="9525">
+                      <a:noFill/>
+                      <a:miter lim="800000"/>
+                      <a:headEnd/>
+                      <a:tailEnd/>
+                    </a:ln>
+                  </pic:spPr>
+                </pic:pic>
+              </a:graphicData>
+            </a:graphic>
+          </wp:inline>
+        </w:drawing>
+      </w:r>
+    </w:p>
+    <w:p>
+      <w:pPr>
+        <w:pStyle w:val="ListParagraph"/>
+        <w:spacing w:line="360" w:lineRule="auto"/>
+        <w:ind w:left="426"/>
+        <w:jc w:val="center"/>
+        <w:rPr>
+          <w:rFonts w:ascii="Arial" w:hAnsi="Arial" w:cs="Arial"/>
+          <w:szCs w:val="28"/>
+        </w:rPr>
+      </w:pPr>
+      <w:r>
+        <w:rPr>
+          <w:rFonts w:ascii="Arial" w:hAnsi="Arial" w:cs="Arial"/>
+          <w:szCs w:val="28"/>
+        </w:rPr>
+        <w:t>Gambar 3.16 Halaman Detail Barang</w:t>
+      </w:r>
+    </w:p>
+    <w:p>
+      <w:pPr>
+        <w:pStyle w:val="ListParagraph"/>
+        <w:spacing w:line="360" w:lineRule="auto"/>
+        <w:ind w:left="426"/>
+        <w:jc w:val="center"/>
+        <w:rPr>
+          <w:rFonts w:ascii="Arial" w:hAnsi="Arial" w:cs="Arial"/>
+          <w:szCs w:val="28"/>
+        </w:rPr>
+      </w:pPr>
+    </w:p>
+    <w:p>
+      <w:pPr>
+        <w:pStyle w:val="ListParagraph"/>
+        <w:spacing w:line="360" w:lineRule="auto"/>
+        <w:ind w:left="426"/>
+        <w:jc w:val="center"/>
+        <w:rPr>
+          <w:rFonts w:ascii="Arial" w:hAnsi="Arial" w:cs="Arial"/>
+          <w:szCs w:val="28"/>
+        </w:rPr>
+      </w:pPr>
+      <w:r>
+        <w:rPr>
+          <w:rFonts w:ascii="Arial" w:hAnsi="Arial" w:cs="Arial"/>
+          <w:noProof/>
+          <w:szCs w:val="28"/>
+          <w:lang w:eastAsia="id-ID"/>
+        </w:rPr>
+        <w:lastRenderedPageBreak/>
+        <w:drawing>
+          <wp:inline distT="0" distB="0" distL="0" distR="0">
+            <wp:extent cx="5039995" cy="3076623"/>
+            <wp:effectExtent l="19050" t="0" r="8255" b="0"/>
+            <wp:docPr id="21" name="Picture 20" descr="D:\suryono's folder\KP\gamabr\New Mockup 1 copy.png"/>
+            <wp:cNvGraphicFramePr>
+              <a:graphicFrameLocks xmlns:a="http://schemas.openxmlformats.org/drawingml/2006/main" noChangeAspect="1"/>
+            </wp:cNvGraphicFramePr>
+            <a:graphic xmlns:a="http://schemas.openxmlformats.org/drawingml/2006/main">
+              <a:graphicData uri="http://schemas.openxmlformats.org/drawingml/2006/picture">
+                <pic:pic xmlns:pic="http://schemas.openxmlformats.org/drawingml/2006/picture">
+                  <pic:nvPicPr>
+                    <pic:cNvPr id="0" name="Picture 20" descr="D:\suryono's folder\KP\gamabr\New Mockup 1 copy.png"/>
+                    <pic:cNvPicPr>
+                      <a:picLocks noChangeAspect="1" noChangeArrowheads="1"/>
+                    </pic:cNvPicPr>
+                  </pic:nvPicPr>
+                  <pic:blipFill>
+                    <a:blip r:embed="rId26"/>
+                    <a:srcRect/>
+                    <a:stretch>
+                      <a:fillRect/>
+                    </a:stretch>
+                  </pic:blipFill>
+                  <pic:spPr bwMode="auto">
+                    <a:xfrm>
+                      <a:off x="0" y="0"/>
+                      <a:ext cx="5039995" cy="3076623"/>
+                    </a:xfrm>
+                    <a:prstGeom prst="rect">
+                      <a:avLst/>
+                    </a:prstGeom>
+                    <a:noFill/>
+                    <a:ln w="9525">
+                      <a:noFill/>
+                      <a:miter lim="800000"/>
+                      <a:headEnd/>
+                      <a:tailEnd/>
+                    </a:ln>
+                  </pic:spPr>
+                </pic:pic>
+              </a:graphicData>
+            </a:graphic>
+          </wp:inline>
+        </w:drawing>
+      </w:r>
+    </w:p>
+    <w:p>
+      <w:pPr>
+        <w:pStyle w:val="ListParagraph"/>
+        <w:spacing w:line="360" w:lineRule="auto"/>
+        <w:ind w:left="426"/>
+        <w:jc w:val="center"/>
+        <w:rPr>
+          <w:rFonts w:ascii="Arial" w:hAnsi="Arial" w:cs="Arial"/>
+          <w:szCs w:val="28"/>
+        </w:rPr>
+      </w:pPr>
+      <w:r>
+        <w:rPr>
+          <w:rFonts w:ascii="Arial" w:hAnsi="Arial" w:cs="Arial"/>
+          <w:szCs w:val="28"/>
+        </w:rPr>
+        <w:t>Gambar 3.17 Halaman Checkout</w:t>
+      </w:r>
+    </w:p>
+    <w:p>
+      <w:pPr>
+        <w:pStyle w:val="ListParagraph"/>
+        <w:spacing w:line="360" w:lineRule="auto"/>
+        <w:ind w:left="426"/>
+        <w:jc w:val="center"/>
+        <w:rPr>
+          <w:rFonts w:ascii="Arial" w:hAnsi="Arial" w:cs="Arial"/>
+          <w:szCs w:val="28"/>
+        </w:rPr>
+      </w:pPr>
+    </w:p>
+    <w:p>
+      <w:pPr>
+        <w:pStyle w:val="ListParagraph"/>
+        <w:numPr>
+          <w:ilvl w:val="2"/>
+          <w:numId w:val="6"/>
+        </w:numPr>
+        <w:spacing w:line="360" w:lineRule="auto"/>
+        <w:jc w:val="both"/>
+        <w:rPr>
+          <w:rFonts w:ascii="Arial" w:hAnsi="Arial" w:cs="Arial"/>
+          <w:b/>
+          <w:szCs w:val="28"/>
+        </w:rPr>
+      </w:pPr>
+      <w:r>
+        <w:rPr>
+          <w:rFonts w:ascii="Arial" w:hAnsi="Arial" w:cs="Arial"/>
+          <w:b/>
+          <w:szCs w:val="28"/>
+        </w:rPr>
+        <w:t>Halaman Methode Pembayaran Customer</w:t>
+      </w:r>
+    </w:p>
+    <w:p>
+      <w:pPr>
+        <w:pStyle w:val="ListParagraph"/>
+        <w:numPr>
+          <w:ilvl w:val="2"/>
+          <w:numId w:val="6"/>
+        </w:numPr>
+        <w:spacing w:line="360" w:lineRule="auto"/>
+        <w:jc w:val="both"/>
+        <w:rPr>
+          <w:rFonts w:ascii="Arial" w:hAnsi="Arial" w:cs="Arial"/>
+          <w:b/>
+          <w:szCs w:val="28"/>
+        </w:rPr>
+      </w:pPr>
+      <w:r>
+        <w:rPr>
+          <w:rFonts w:ascii="Arial" w:hAnsi="Arial" w:cs="Arial"/>
+          <w:b/>
+          <w:szCs w:val="28"/>
+        </w:rPr>
+        <w:t>Halaman Login Admin</w:t>
+      </w:r>
+    </w:p>
+    <w:p>
+      <w:pPr>
+        <w:pStyle w:val="ListParagraph"/>
+        <w:numPr>
+          <w:ilvl w:val="2"/>
+          <w:numId w:val="6"/>
+        </w:numPr>
+        <w:spacing w:line="360" w:lineRule="auto"/>
+        <w:jc w:val="both"/>
+        <w:rPr>
+          <w:rFonts w:ascii="Arial" w:hAnsi="Arial" w:cs="Arial"/>
+          <w:b/>
+          <w:szCs w:val="28"/>
+        </w:rPr>
+      </w:pPr>
+      <w:r>
+        <w:rPr>
+          <w:rFonts w:ascii="Arial" w:hAnsi="Arial" w:cs="Arial"/>
+          <w:b/>
+          <w:szCs w:val="28"/>
+        </w:rPr>
+        <w:t>Halaman Dashboard Admin</w:t>
+      </w:r>
+    </w:p>
+    <w:p>
+      <w:pPr>
+        <w:pStyle w:val="ListParagraph"/>
+        <w:numPr>
+          <w:ilvl w:val="2"/>
+          <w:numId w:val="6"/>
+        </w:numPr>
+        <w:spacing w:line="360" w:lineRule="auto"/>
+        <w:jc w:val="both"/>
+        <w:rPr>
+          <w:rFonts w:ascii="Arial" w:hAnsi="Arial" w:cs="Arial"/>
+          <w:b/>
+          <w:szCs w:val="28"/>
+        </w:rPr>
+      </w:pPr>
+      <w:r>
+        <w:rPr>
+          <w:rFonts w:ascii="Arial" w:hAnsi="Arial" w:cs="Arial"/>
+          <w:b/>
+          <w:szCs w:val="28"/>
+        </w:rPr>
+        <w:t>Halaman Barang</w:t>
+      </w:r>
+    </w:p>
+    <w:p>
+      <w:pPr>
+        <w:pStyle w:val="ListParagraph"/>
+        <w:numPr>
+          <w:ilvl w:val="2"/>
+          <w:numId w:val="6"/>
+        </w:numPr>
+        <w:spacing w:line="360" w:lineRule="auto"/>
+        <w:jc w:val="both"/>
+        <w:rPr>
+          <w:rFonts w:ascii="Arial" w:hAnsi="Arial" w:cs="Arial"/>
+          <w:b/>
+          <w:szCs w:val="28"/>
+        </w:rPr>
+      </w:pPr>
+      <w:r>
+        <w:rPr>
+          <w:rFonts w:ascii="Arial" w:hAnsi="Arial" w:cs="Arial"/>
+          <w:b/>
+          <w:szCs w:val="28"/>
+        </w:rPr>
+        <w:t>Halaman Users</w:t>
+      </w:r>
     </w:p>
     <w:p>
       <w:pPr>
@@ -7509,18 +8511,6 @@
         </w:rPr>
         <w:br w:type="page"/>
       </w:r>
-    </w:p>
-    <w:p>
-      <w:pPr>
-        <w:spacing w:line="360" w:lineRule="auto"/>
-        <w:jc w:val="center"/>
-        <w:rPr>
-          <w:rFonts w:ascii="Arial" w:hAnsi="Arial" w:cs="Arial"/>
-          <w:b/>
-          <w:sz w:val="28"/>
-          <w:szCs w:val="28"/>
-        </w:rPr>
-      </w:pPr>
       <w:r>
         <w:rPr>
           <w:rFonts w:ascii="Arial" w:hAnsi="Arial" w:cs="Arial"/>
@@ -7554,7 +8544,7 @@
       </w:r>
     </w:p>
     <w:sectPr>
-      <w:footerReference w:type="default" r:id="rId22"/>
+      <w:footerReference w:type="default" r:id="rId27"/>
       <w:pgSz w:w="11906" w:h="16838" w:code="9"/>
       <w:pgMar w:top="1701" w:right="1701" w:bottom="1701" w:left="2268" w:header="709" w:footer="709" w:gutter="0"/>
       <w:cols w:space="708"/>
@@ -7609,7 +8599,7 @@
       <w:rPr>
         <w:noProof/>
       </w:rPr>
-      <w:t>25</w:t>
+      <w:t>34</w:t>
     </w:r>
     <w:r>
       <w:fldChar w:fldCharType="end"/>
@@ -10262,16 +11252,10 @@
     <w:rPrDefault>
       <w:rPr>
         <w:rFonts w:ascii="Calibri" w:eastAsia="Calibri" w:hAnsi="Calibri" w:cs="SimSun"/>
-        <w:sz w:val="22"/>
-        <w:szCs w:val="22"/>
-        <w:lang w:val="id-ID" w:eastAsia="en-US" w:bidi="ar-SA"/>
+        <w:lang w:val="id-ID" w:eastAsia="id-ID" w:bidi="ar-SA"/>
       </w:rPr>
     </w:rPrDefault>
-    <w:pPrDefault>
-      <w:pPr>
-        <w:spacing w:after="160" w:line="259" w:lineRule="auto"/>
-      </w:pPr>
-    </w:pPrDefault>
+    <w:pPrDefault/>
   </w:docDefaults>
   <w:latentStyles w:defLockedState="0" w:defUIPriority="99" w:defSemiHidden="1" w:defUnhideWhenUsed="1" w:defQFormat="0" w:count="267">
     <w:lsdException w:name="Normal" w:semiHidden="0" w:uiPriority="0" w:unhideWhenUsed="0" w:qFormat="1"/>
@@ -10416,6 +11400,14 @@
     <w:name w:val="Normal"/>
     <w:qFormat/>
     <w:rsid w:val="00B94097"/>
+    <w:pPr>
+      <w:spacing w:after="160" w:line="259" w:lineRule="auto"/>
+    </w:pPr>
+    <w:rPr>
+      <w:sz w:val="22"/>
+      <w:szCs w:val="22"/>
+      <w:lang w:eastAsia="en-US"/>
+    </w:rPr>
   </w:style>
   <w:style w:type="character" w:default="1" w:styleId="DefaultParagraphFont">
     <w:name w:val="Default Paragraph Font"/>
@@ -10503,9 +11495,6 @@
     <w:basedOn w:val="TableNormal"/>
     <w:uiPriority w:val="39"/>
     <w:rsid w:val="00B94097"/>
-    <w:pPr>
-      <w:spacing w:after="0" w:line="240" w:lineRule="auto"/>
-    </w:pPr>
     <w:tblPr>
       <w:tblInd w:w="0" w:type="dxa"/>
       <w:tblBorders>
@@ -10629,7 +11618,6 @@
         <a:font script="Mong" typeface="Mongolian Baiti"/>
         <a:font script="Viet" typeface="Times New Roman"/>
         <a:font script="Uigh" typeface="Microsoft Uighur"/>
-        <a:font script="Geor" typeface="Sylfaen"/>
       </a:majorFont>
       <a:minorFont>
         <a:latin typeface="Calibri"/>
@@ -10664,7 +11652,6 @@
         <a:font script="Mong" typeface="Mongolian Baiti"/>
         <a:font script="Viet" typeface="Arial"/>
         <a:font script="Uigh" typeface="Microsoft Uighur"/>
-        <a:font script="Geor" typeface="Sylfaen"/>
       </a:minorFont>
     </a:fontScheme>
     <a:fmtScheme name="Office">

--- a/BAGIAN BAB.docx
+++ b/BAGIAN BAB.docx
@@ -447,7 +447,14 @@
           <w:rFonts w:ascii="Arial" w:hAnsi="Arial" w:cs="Arial"/>
           <w:szCs w:val="28"/>
         </w:rPr>
-        <w:t>Sebagai media penyelesaian masalah perusahaan</w:t>
+        <w:t>Sebagai media</w:t>
+      </w:r>
+      <w:r>
+        <w:rPr>
+          <w:rFonts w:ascii="Arial" w:hAnsi="Arial" w:cs="Arial"/>
+          <w:szCs w:val="28"/>
+        </w:rPr>
+        <w:t xml:space="preserve"> solusi pemecahan permasalahan</w:t>
       </w:r>
     </w:p>
     <w:p>
@@ -464,6 +471,13 @@
           <w:szCs w:val="28"/>
         </w:rPr>
       </w:pPr>
+      <w:r>
+        <w:rPr>
+          <w:rFonts w:ascii="Arial" w:hAnsi="Arial" w:cs="Arial"/>
+          <w:szCs w:val="28"/>
+        </w:rPr>
+        <w:t>Sebagai gambaran solusi yang diberikan</w:t>
+      </w:r>
     </w:p>
     <w:p>
       <w:pPr>
@@ -4180,7 +4194,7 @@
           <wp:inline distT="0" distB="0" distL="0" distR="0">
             <wp:extent cx="2000250" cy="1752600"/>
             <wp:effectExtent l="19050" t="0" r="0" b="0"/>
-            <wp:docPr id="1" name="Picture 1"/>
+            <wp:docPr id="40" name="Picture 1"/>
             <wp:cNvGraphicFramePr>
               <a:graphicFrameLocks xmlns:a="http://schemas.openxmlformats.org/drawingml/2006/main" noChangeAspect="1"/>
             </wp:cNvGraphicFramePr>
@@ -4337,7 +4351,7 @@
           <wp:inline distT="0" distB="0" distL="0" distR="0">
             <wp:extent cx="1647825" cy="1762125"/>
             <wp:effectExtent l="19050" t="0" r="9525" b="0"/>
-            <wp:docPr id="2" name="Picture 4"/>
+            <wp:docPr id="39" name="Picture 4"/>
             <wp:cNvGraphicFramePr>
               <a:graphicFrameLocks xmlns:a="http://schemas.openxmlformats.org/drawingml/2006/main" noChangeAspect="1"/>
             </wp:cNvGraphicFramePr>
@@ -4495,7 +4509,7 @@
           <wp:inline distT="0" distB="0" distL="0" distR="0">
             <wp:extent cx="1933575" cy="1914525"/>
             <wp:effectExtent l="19050" t="0" r="9525" b="0"/>
-            <wp:docPr id="3" name="Picture 7"/>
+            <wp:docPr id="38" name="Picture 7"/>
             <wp:cNvGraphicFramePr>
               <a:graphicFrameLocks xmlns:a="http://schemas.openxmlformats.org/drawingml/2006/main" noChangeAspect="1"/>
             </wp:cNvGraphicFramePr>
@@ -4969,7 +4983,7 @@
           <wp:inline distT="0" distB="0" distL="0" distR="0">
             <wp:extent cx="3895725" cy="1914525"/>
             <wp:effectExtent l="19050" t="0" r="9525" b="0"/>
-            <wp:docPr id="4" name="Picture 1" descr="D:\suryono's folder\KP\dfd\waterfall_methode.png"/>
+            <wp:docPr id="37" name="Picture 1" descr="D:\suryono's folder\KP\dfd\waterfall_methode.png"/>
             <wp:cNvGraphicFramePr>
               <a:graphicFrameLocks xmlns:a="http://schemas.openxmlformats.org/drawingml/2006/main" noChangeAspect="1"/>
             </wp:cNvGraphicFramePr>
@@ -5056,7 +5070,21 @@
           <w:rFonts w:ascii="Arial" w:hAnsi="Arial" w:cs="Arial"/>
           <w:szCs w:val="28"/>
         </w:rPr>
-        <w:t xml:space="preserve">Gambar 3.1 </w:t>
+        <w:t xml:space="preserve">Gambar </w:t>
+      </w:r>
+      <w:r>
+        <w:rPr>
+          <w:rFonts w:ascii="Arial" w:hAnsi="Arial" w:cs="Arial"/>
+          <w:szCs w:val="28"/>
+        </w:rPr>
+        <w:t>4</w:t>
+      </w:r>
+      <w:r>
+        <w:rPr>
+          <w:rFonts w:ascii="Arial" w:hAnsi="Arial" w:cs="Arial"/>
+          <w:szCs w:val="28"/>
+        </w:rPr>
+        <w:t xml:space="preserve">.1 </w:t>
       </w:r>
       <w:r>
         <w:rPr>
@@ -5894,7 +5922,7 @@
           <wp:inline distT="0" distB="0" distL="0" distR="0">
             <wp:extent cx="5038725" cy="1752600"/>
             <wp:effectExtent l="19050" t="0" r="9525" b="0"/>
-            <wp:docPr id="5" name="Picture 2" descr="D:\suryono's folder\KP\dfd\diagram_konteks.png"/>
+            <wp:docPr id="36" name="Picture 2" descr="D:\suryono's folder\KP\dfd\diagram_konteks.png"/>
             <wp:cNvGraphicFramePr>
               <a:graphicFrameLocks xmlns:a="http://schemas.openxmlformats.org/drawingml/2006/main" noChangeAspect="1"/>
             </wp:cNvGraphicFramePr>
@@ -5953,7 +5981,14 @@
           <w:rFonts w:ascii="Arial" w:hAnsi="Arial" w:cs="Arial"/>
           <w:szCs w:val="28"/>
         </w:rPr>
-        <w:t>Gambar 3.2 Diagram Konteks</w:t>
+        <w:t>Gambar 4</w:t>
+      </w:r>
+      <w:r>
+        <w:rPr>
+          <w:rFonts w:ascii="Arial" w:hAnsi="Arial" w:cs="Arial"/>
+          <w:szCs w:val="28"/>
+        </w:rPr>
+        <w:t>.2 Diagram Konteks</w:t>
       </w:r>
     </w:p>
     <w:p>
@@ -6108,7 +6143,7 @@
           <wp:inline distT="0" distB="0" distL="0" distR="0">
             <wp:extent cx="5038725" cy="3190875"/>
             <wp:effectExtent l="19050" t="0" r="9525" b="0"/>
-            <wp:docPr id="6" name="Picture 3" descr="D:\suryono's folder\KP\dfd\dafa_level_0.png"/>
+            <wp:docPr id="35" name="Picture 3" descr="D:\suryono's folder\KP\dfd\dafa_level_0.png"/>
             <wp:cNvGraphicFramePr>
               <a:graphicFrameLocks xmlns:a="http://schemas.openxmlformats.org/drawingml/2006/main" noChangeAspect="1"/>
             </wp:cNvGraphicFramePr>
@@ -6167,7 +6202,21 @@
           <w:rFonts w:ascii="Arial" w:hAnsi="Arial" w:cs="Arial"/>
           <w:szCs w:val="28"/>
         </w:rPr>
-        <w:t>Gambar 3.3 DFD Level 0</w:t>
+        <w:t xml:space="preserve">Gambar </w:t>
+      </w:r>
+      <w:r>
+        <w:rPr>
+          <w:rFonts w:ascii="Arial" w:hAnsi="Arial" w:cs="Arial"/>
+          <w:szCs w:val="28"/>
+        </w:rPr>
+        <w:t>4</w:t>
+      </w:r>
+      <w:r>
+        <w:rPr>
+          <w:rFonts w:ascii="Arial" w:hAnsi="Arial" w:cs="Arial"/>
+          <w:szCs w:val="28"/>
+        </w:rPr>
+        <w:t>.3 DFD Level 0</w:t>
       </w:r>
     </w:p>
     <w:p>
@@ -6346,7 +6395,7 @@
           <wp:inline distT="0" distB="0" distL="0" distR="0">
             <wp:extent cx="5038725" cy="2733675"/>
             <wp:effectExtent l="19050" t="0" r="9525" b="0"/>
-            <wp:docPr id="7" name="Picture 4" descr="D:\suryono's folder\KP\dfd\dfd_level_1_users.png"/>
+            <wp:docPr id="34" name="Picture 4" descr="D:\suryono's folder\KP\dfd\dfd_level_1_users.png"/>
             <wp:cNvGraphicFramePr>
               <a:graphicFrameLocks xmlns:a="http://schemas.openxmlformats.org/drawingml/2006/main" noChangeAspect="1"/>
             </wp:cNvGraphicFramePr>
@@ -6405,7 +6454,14 @@
           <w:rFonts w:ascii="Arial" w:hAnsi="Arial" w:cs="Arial"/>
           <w:szCs w:val="28"/>
         </w:rPr>
-        <w:t>Gambar 3.4 DFD Level 1 Akun</w:t>
+        <w:t>Gambar 4</w:t>
+      </w:r>
+      <w:r>
+        <w:rPr>
+          <w:rFonts w:ascii="Arial" w:hAnsi="Arial" w:cs="Arial"/>
+          <w:szCs w:val="28"/>
+        </w:rPr>
+        <w:t>.4 DFD Level 1 Akun</w:t>
       </w:r>
     </w:p>
     <w:p>
@@ -6547,7 +6603,7 @@
           <wp:inline distT="0" distB="0" distL="0" distR="0">
             <wp:extent cx="5048250" cy="3962400"/>
             <wp:effectExtent l="19050" t="0" r="0" b="0"/>
-            <wp:docPr id="8" name="Picture 5" descr="D:\suryono's folder\KP\dfd\dfd_level_1_barang.png"/>
+            <wp:docPr id="33" name="Picture 5" descr="D:\suryono's folder\KP\dfd\dfd_level_1_barang.png"/>
             <wp:cNvGraphicFramePr>
               <a:graphicFrameLocks xmlns:a="http://schemas.openxmlformats.org/drawingml/2006/main" noChangeAspect="1"/>
             </wp:cNvGraphicFramePr>
@@ -6606,7 +6662,21 @@
           <w:rFonts w:ascii="Arial" w:hAnsi="Arial" w:cs="Arial"/>
           <w:szCs w:val="28"/>
         </w:rPr>
-        <w:t>Gamabr 3.5 DFD Level 1 Barang</w:t>
+        <w:t xml:space="preserve">Gamabr </w:t>
+      </w:r>
+      <w:r>
+        <w:rPr>
+          <w:rFonts w:ascii="Arial" w:hAnsi="Arial" w:cs="Arial"/>
+          <w:szCs w:val="28"/>
+        </w:rPr>
+        <w:t>4</w:t>
+      </w:r>
+      <w:r>
+        <w:rPr>
+          <w:rFonts w:ascii="Arial" w:hAnsi="Arial" w:cs="Arial"/>
+          <w:szCs w:val="28"/>
+        </w:rPr>
+        <w:t>.5 DFD Level 1 Barang</w:t>
       </w:r>
     </w:p>
     <w:p>
@@ -6726,7 +6796,7 @@
           <wp:inline distT="0" distB="0" distL="0" distR="0">
             <wp:extent cx="5048250" cy="2124075"/>
             <wp:effectExtent l="19050" t="0" r="0" b="0"/>
-            <wp:docPr id="9" name="Picture 6" descr="D:\suryono's folder\KP\dfd\dfd_level_1_pemesanan.png"/>
+            <wp:docPr id="32" name="Picture 6" descr="D:\suryono's folder\KP\dfd\dfd_level_1_pemesanan.png"/>
             <wp:cNvGraphicFramePr>
               <a:graphicFrameLocks xmlns:a="http://schemas.openxmlformats.org/drawingml/2006/main" noChangeAspect="1"/>
             </wp:cNvGraphicFramePr>
@@ -6785,7 +6855,21 @@
           <w:rFonts w:ascii="Arial" w:hAnsi="Arial" w:cs="Arial"/>
           <w:szCs w:val="28"/>
         </w:rPr>
-        <w:t>Gambar 3.6 DFD Level 1 Pemesanan</w:t>
+        <w:t xml:space="preserve">Gambar </w:t>
+      </w:r>
+      <w:r>
+        <w:rPr>
+          <w:rFonts w:ascii="Arial" w:hAnsi="Arial" w:cs="Arial"/>
+          <w:szCs w:val="28"/>
+        </w:rPr>
+        <w:t>4</w:t>
+      </w:r>
+      <w:r>
+        <w:rPr>
+          <w:rFonts w:ascii="Arial" w:hAnsi="Arial" w:cs="Arial"/>
+          <w:szCs w:val="28"/>
+        </w:rPr>
+        <w:t>.6 DFD Level 1 Pemesanan</w:t>
       </w:r>
     </w:p>
     <w:p>
@@ -6920,7 +7004,7 @@
           <wp:inline distT="0" distB="0" distL="0" distR="0">
             <wp:extent cx="4581525" cy="4638675"/>
             <wp:effectExtent l="19050" t="0" r="9525" b="0"/>
-            <wp:docPr id="10" name="Picture 1" descr="D:\suryono's folder\KP\gamabr\Untitled Diagram.png"/>
+            <wp:docPr id="31" name="Picture 1" descr="D:\suryono's folder\KP\gamabr\Untitled Diagram.png"/>
             <wp:cNvGraphicFramePr>
               <a:graphicFrameLocks xmlns:a="http://schemas.openxmlformats.org/drawingml/2006/main" noChangeAspect="1"/>
             </wp:cNvGraphicFramePr>
@@ -6979,7 +7063,21 @@
           <w:rFonts w:ascii="Arial" w:hAnsi="Arial" w:cs="Arial"/>
           <w:szCs w:val="28"/>
         </w:rPr>
-        <w:t>Gambar 3.7 Flowchart Registrasi Customer</w:t>
+        <w:t xml:space="preserve">Gambar </w:t>
+      </w:r>
+      <w:r>
+        <w:rPr>
+          <w:rFonts w:ascii="Arial" w:hAnsi="Arial" w:cs="Arial"/>
+          <w:szCs w:val="28"/>
+        </w:rPr>
+        <w:t>4</w:t>
+      </w:r>
+      <w:r>
+        <w:rPr>
+          <w:rFonts w:ascii="Arial" w:hAnsi="Arial" w:cs="Arial"/>
+          <w:szCs w:val="28"/>
+        </w:rPr>
+        <w:t>.7 Flowchart Registrasi Customer</w:t>
       </w:r>
     </w:p>
     <w:p>
@@ -7074,7 +7172,7 @@
           <wp:inline distT="0" distB="0" distL="0" distR="0">
             <wp:extent cx="4581525" cy="5686425"/>
             <wp:effectExtent l="19050" t="0" r="9525" b="0"/>
-            <wp:docPr id="11" name="Picture 2" descr="D:\suryono's folder\KP\gamabr\FlowChartLoginCustomer.png"/>
+            <wp:docPr id="30" name="Picture 2" descr="D:\suryono's folder\KP\gamabr\FlowChartLoginCustomer.png"/>
             <wp:cNvGraphicFramePr>
               <a:graphicFrameLocks xmlns:a="http://schemas.openxmlformats.org/drawingml/2006/main" noChangeAspect="1"/>
             </wp:cNvGraphicFramePr>
@@ -7133,7 +7231,21 @@
           <w:rFonts w:ascii="Arial" w:hAnsi="Arial" w:cs="Arial"/>
           <w:szCs w:val="28"/>
         </w:rPr>
-        <w:t>Gambar 3.8 Flowchart Login Customer</w:t>
+        <w:t xml:space="preserve">Gambar </w:t>
+      </w:r>
+      <w:r>
+        <w:rPr>
+          <w:rFonts w:ascii="Arial" w:hAnsi="Arial" w:cs="Arial"/>
+          <w:szCs w:val="28"/>
+        </w:rPr>
+        <w:t>4</w:t>
+      </w:r>
+      <w:r>
+        <w:rPr>
+          <w:rFonts w:ascii="Arial" w:hAnsi="Arial" w:cs="Arial"/>
+          <w:szCs w:val="28"/>
+        </w:rPr>
+        <w:t>.8 Flowchart Login Customer</w:t>
       </w:r>
     </w:p>
     <w:p>
@@ -7215,7 +7327,7 @@
           <wp:inline distT="0" distB="0" distL="0" distR="0">
             <wp:extent cx="5038725" cy="5200650"/>
             <wp:effectExtent l="19050" t="0" r="9525" b="0"/>
-            <wp:docPr id="12" name="Picture 3" descr="D:\suryono's folder\KP\gamabr\FlowChartPemesanan.png"/>
+            <wp:docPr id="29" name="Picture 3" descr="D:\suryono's folder\KP\gamabr\FlowChartPemesanan.png"/>
             <wp:cNvGraphicFramePr>
               <a:graphicFrameLocks xmlns:a="http://schemas.openxmlformats.org/drawingml/2006/main" noChangeAspect="1"/>
             </wp:cNvGraphicFramePr>
@@ -7274,7 +7386,14 @@
           <w:rFonts w:ascii="Arial" w:hAnsi="Arial" w:cs="Arial"/>
           <w:szCs w:val="28"/>
         </w:rPr>
-        <w:t>Gambar 3.9 Flowchart Checkout</w:t>
+        <w:t>Gambar 4</w:t>
+      </w:r>
+      <w:r>
+        <w:rPr>
+          <w:rFonts w:ascii="Arial" w:hAnsi="Arial" w:cs="Arial"/>
+          <w:szCs w:val="28"/>
+        </w:rPr>
+        <w:t>.9 Flowchart Checkout</w:t>
       </w:r>
     </w:p>
     <w:p>
@@ -7402,7 +7521,7 @@
           <wp:inline distT="0" distB="0" distL="0" distR="0">
             <wp:extent cx="4581525" cy="5562600"/>
             <wp:effectExtent l="19050" t="0" r="9525" b="0"/>
-            <wp:docPr id="13" name="Picture 1" descr="D:\suryono's folder\KP\gamabr\LoginAdmin.png"/>
+            <wp:docPr id="28" name="Picture 1" descr="D:\suryono's folder\KP\gamabr\LoginAdmin.png"/>
             <wp:cNvGraphicFramePr>
               <a:graphicFrameLocks xmlns:a="http://schemas.openxmlformats.org/drawingml/2006/main" noChangeAspect="1"/>
             </wp:cNvGraphicFramePr>
@@ -7461,7 +7580,21 @@
           <w:rFonts w:ascii="Arial" w:hAnsi="Arial" w:cs="Arial"/>
           <w:szCs w:val="28"/>
         </w:rPr>
-        <w:t>Gambar 3.10 Flowchart Login Admin</w:t>
+        <w:t xml:space="preserve">Gambar </w:t>
+      </w:r>
+      <w:r>
+        <w:rPr>
+          <w:rFonts w:ascii="Arial" w:hAnsi="Arial" w:cs="Arial"/>
+          <w:szCs w:val="28"/>
+        </w:rPr>
+        <w:t>4</w:t>
+      </w:r>
+      <w:r>
+        <w:rPr>
+          <w:rFonts w:ascii="Arial" w:hAnsi="Arial" w:cs="Arial"/>
+          <w:szCs w:val="28"/>
+        </w:rPr>
+        <w:t>.10 Flowchart Login Admin</w:t>
       </w:r>
     </w:p>
     <w:p>
@@ -7554,7 +7687,7 @@
           <wp:inline distT="0" distB="0" distL="0" distR="0">
             <wp:extent cx="5038725" cy="5905500"/>
             <wp:effectExtent l="19050" t="0" r="9525" b="0"/>
-            <wp:docPr id="14" name="Picture 2" descr="D:\suryono's folder\KP\gamabr\Flowchart Kelola Barang.png"/>
+            <wp:docPr id="27" name="Picture 2" descr="D:\suryono's folder\KP\gamabr\Flowchart Kelola Barang.png"/>
             <wp:cNvGraphicFramePr>
               <a:graphicFrameLocks xmlns:a="http://schemas.openxmlformats.org/drawingml/2006/main" noChangeAspect="1"/>
             </wp:cNvGraphicFramePr>
@@ -7613,7 +7746,21 @@
           <w:rFonts w:ascii="Arial" w:hAnsi="Arial" w:cs="Arial"/>
           <w:szCs w:val="28"/>
         </w:rPr>
-        <w:t>Gambar 3.11 Flowchart Mengelola Barang Admin</w:t>
+        <w:t xml:space="preserve">Gambar </w:t>
+      </w:r>
+      <w:r>
+        <w:rPr>
+          <w:rFonts w:ascii="Arial" w:hAnsi="Arial" w:cs="Arial"/>
+          <w:szCs w:val="28"/>
+        </w:rPr>
+        <w:t>4</w:t>
+      </w:r>
+      <w:r>
+        <w:rPr>
+          <w:rFonts w:ascii="Arial" w:hAnsi="Arial" w:cs="Arial"/>
+          <w:szCs w:val="28"/>
+        </w:rPr>
+        <w:t>.11 Flowchart Mengelola Barang Admin</w:t>
       </w:r>
     </w:p>
     <w:p>
@@ -7698,7 +7845,7 @@
           <wp:inline distT="0" distB="0" distL="0" distR="0">
             <wp:extent cx="4581525" cy="7153275"/>
             <wp:effectExtent l="19050" t="0" r="9525" b="0"/>
-            <wp:docPr id="15" name="Picture 3" descr="D:\suryono's folder\KP\gamabr\Kelola Users.png"/>
+            <wp:docPr id="26" name="Picture 3" descr="D:\suryono's folder\KP\gamabr\Kelola Users.png"/>
             <wp:cNvGraphicFramePr>
               <a:graphicFrameLocks xmlns:a="http://schemas.openxmlformats.org/drawingml/2006/main" noChangeAspect="1"/>
             </wp:cNvGraphicFramePr>
@@ -7757,7 +7904,21 @@
           <w:rFonts w:ascii="Arial" w:hAnsi="Arial" w:cs="Arial"/>
           <w:szCs w:val="28"/>
         </w:rPr>
-        <w:t>Gambar 3.12 Flowchart Mengelola Users</w:t>
+        <w:t xml:space="preserve">Gambar </w:t>
+      </w:r>
+      <w:r>
+        <w:rPr>
+          <w:rFonts w:ascii="Arial" w:hAnsi="Arial" w:cs="Arial"/>
+          <w:szCs w:val="28"/>
+        </w:rPr>
+        <w:t>4</w:t>
+      </w:r>
+      <w:r>
+        <w:rPr>
+          <w:rFonts w:ascii="Arial" w:hAnsi="Arial" w:cs="Arial"/>
+          <w:szCs w:val="28"/>
+        </w:rPr>
+        <w:t>.12 Flowchart Mengelola Users</w:t>
       </w:r>
     </w:p>
     <w:p>
@@ -7825,6 +7986,64 @@
     <w:p>
       <w:pPr>
         <w:pStyle w:val="ListParagraph"/>
+        <w:spacing w:line="360" w:lineRule="auto"/>
+        <w:ind w:left="0" w:firstLine="709"/>
+        <w:jc w:val="both"/>
+        <w:rPr>
+          <w:rFonts w:ascii="Arial" w:hAnsi="Arial" w:cs="Arial"/>
+          <w:szCs w:val="28"/>
+        </w:rPr>
+      </w:pPr>
+      <w:r>
+        <w:rPr>
+          <w:rFonts w:ascii="Arial" w:hAnsi="Arial" w:cs="Arial"/>
+          <w:szCs w:val="28"/>
+        </w:rPr>
+        <w:lastRenderedPageBreak/>
+        <w:t xml:space="preserve">Interface atau design layout dari setiap halaman merupakan gambaran dari sistem yang akan dibuat nantinya. Selain gambaran design akan menjadi acuan untuk membuat halaman untuk setiap menunya. </w:t>
+      </w:r>
+    </w:p>
+    <w:p>
+      <w:pPr>
+        <w:pStyle w:val="ListParagraph"/>
+        <w:spacing w:line="360" w:lineRule="auto"/>
+        <w:ind w:left="0" w:firstLine="709"/>
+        <w:jc w:val="both"/>
+        <w:rPr>
+          <w:rFonts w:ascii="Arial" w:hAnsi="Arial" w:cs="Arial"/>
+          <w:szCs w:val="28"/>
+        </w:rPr>
+      </w:pPr>
+      <w:r>
+        <w:rPr>
+          <w:rFonts w:ascii="Arial" w:hAnsi="Arial" w:cs="Arial"/>
+          <w:szCs w:val="28"/>
+        </w:rPr>
+        <w:t>Pada sistem ini akan memiliki 2 laman berbeda yakni laman untuk customer dan untuk dashboard admin. Pada laman customer secara gari besar akan memiliki form regitrasi, login, halaman home, halaman detail barang, halaman checkout. Untuk laman admin akan terdiri dari halaman login, dashboard, data barang, form barang, data users, dan data transaksi.</w:t>
+      </w:r>
+    </w:p>
+    <w:p>
+      <w:pPr>
+        <w:pStyle w:val="ListParagraph"/>
+        <w:spacing w:line="360" w:lineRule="auto"/>
+        <w:ind w:left="0" w:firstLine="709"/>
+        <w:jc w:val="both"/>
+        <w:rPr>
+          <w:rFonts w:ascii="Arial" w:hAnsi="Arial" w:cs="Arial"/>
+          <w:szCs w:val="28"/>
+        </w:rPr>
+      </w:pPr>
+      <w:r>
+        <w:rPr>
+          <w:rFonts w:ascii="Arial" w:hAnsi="Arial" w:cs="Arial"/>
+          <w:szCs w:val="28"/>
+        </w:rPr>
+        <w:t xml:space="preserve"> </w:t>
+      </w:r>
+    </w:p>
+    <w:p>
+      <w:pPr>
+        <w:pStyle w:val="ListParagraph"/>
         <w:numPr>
           <w:ilvl w:val="2"/>
           <w:numId w:val="6"/>
@@ -7850,6 +8069,37 @@
       <w:pPr>
         <w:pStyle w:val="ListParagraph"/>
         <w:spacing w:line="360" w:lineRule="auto"/>
+        <w:ind w:left="1080"/>
+        <w:jc w:val="both"/>
+        <w:rPr>
+          <w:rFonts w:ascii="Arial" w:hAnsi="Arial" w:cs="Arial"/>
+          <w:szCs w:val="28"/>
+        </w:rPr>
+      </w:pPr>
+      <w:r>
+        <w:rPr>
+          <w:rFonts w:ascii="Arial" w:hAnsi="Arial" w:cs="Arial"/>
+          <w:szCs w:val="28"/>
+        </w:rPr>
+        <w:t>Halaman ini berisi berupa form saja yang dimana berisi field-field data yang dibutuhkan dalam sistem. Pada kali ini form registrasi hanya membutuhkan nama lengkap, email, NPWP, alamat dan nomor handphone.</w:t>
+      </w:r>
+    </w:p>
+    <w:p>
+      <w:pPr>
+        <w:pStyle w:val="ListParagraph"/>
+        <w:spacing w:line="360" w:lineRule="auto"/>
+        <w:ind w:left="1080"/>
+        <w:jc w:val="both"/>
+        <w:rPr>
+          <w:rFonts w:ascii="Arial" w:hAnsi="Arial" w:cs="Arial"/>
+          <w:szCs w:val="28"/>
+        </w:rPr>
+      </w:pPr>
+    </w:p>
+    <w:p>
+      <w:pPr>
+        <w:pStyle w:val="ListParagraph"/>
+        <w:spacing w:line="360" w:lineRule="auto"/>
         <w:ind w:left="426"/>
         <w:jc w:val="center"/>
         <w:rPr>
@@ -7864,12 +8114,11 @@
           <w:szCs w:val="28"/>
           <w:lang w:eastAsia="id-ID"/>
         </w:rPr>
-        <w:lastRenderedPageBreak/>
         <w:drawing>
           <wp:inline distT="0" distB="0" distL="0" distR="0">
-            <wp:extent cx="5039995" cy="3076623"/>
-            <wp:effectExtent l="19050" t="0" r="8255" b="0"/>
-            <wp:docPr id="18" name="Picture 17" descr="D:\suryono's folder\KP\gamabr\New Mockup 1 copy 3.png"/>
+            <wp:extent cx="5038725" cy="3075848"/>
+            <wp:effectExtent l="19050" t="0" r="9525" b="0"/>
+            <wp:docPr id="25" name="Picture 17" descr="D:\suryono's folder\KP\gamabr\New Mockup 1 copy 3.png"/>
             <wp:cNvGraphicFramePr>
               <a:graphicFrameLocks xmlns:a="http://schemas.openxmlformats.org/drawingml/2006/main" noChangeAspect="1"/>
             </wp:cNvGraphicFramePr>
@@ -7884,7 +8133,6 @@
                   </pic:nvPicPr>
                   <pic:blipFill>
                     <a:blip r:embed="rId22"/>
-                    <a:srcRect/>
                     <a:stretch>
                       <a:fillRect/>
                     </a:stretch>
@@ -7892,7 +8140,7 @@
                   <pic:spPr bwMode="auto">
                     <a:xfrm>
                       <a:off x="0" y="0"/>
-                      <a:ext cx="5039995" cy="3076623"/>
+                      <a:ext cx="5038725" cy="3075848"/>
                     </a:xfrm>
                     <a:prstGeom prst="rect">
                       <a:avLst/>
@@ -7928,7 +8176,21 @@
           <w:rFonts w:ascii="Arial" w:hAnsi="Arial" w:cs="Arial"/>
           <w:szCs w:val="28"/>
         </w:rPr>
-        <w:t>Gambar 3.13 Halaman Registrasi</w:t>
+        <w:t xml:space="preserve">Gambar </w:t>
+      </w:r>
+      <w:r>
+        <w:rPr>
+          <w:rFonts w:ascii="Arial" w:hAnsi="Arial" w:cs="Arial"/>
+          <w:szCs w:val="28"/>
+        </w:rPr>
+        <w:t>4</w:t>
+      </w:r>
+      <w:r>
+        <w:rPr>
+          <w:rFonts w:ascii="Arial" w:hAnsi="Arial" w:cs="Arial"/>
+          <w:szCs w:val="28"/>
+        </w:rPr>
+        <w:t>.13 Halaman Registrasi</w:t>
       </w:r>
     </w:p>
     <w:p>
@@ -7969,6 +8231,25 @@
     </w:p>
     <w:p>
       <w:pPr>
+        <w:pStyle w:val="ListParagraph"/>
+        <w:spacing w:line="360" w:lineRule="auto"/>
+        <w:ind w:left="1080"/>
+        <w:jc w:val="both"/>
+        <w:rPr>
+          <w:rFonts w:ascii="Arial" w:hAnsi="Arial" w:cs="Arial"/>
+          <w:szCs w:val="28"/>
+        </w:rPr>
+      </w:pPr>
+      <w:r>
+        <w:rPr>
+          <w:rFonts w:ascii="Arial" w:hAnsi="Arial" w:cs="Arial"/>
+          <w:szCs w:val="28"/>
+        </w:rPr>
+        <w:t>Form login hanya membutuhkan 2 data inputan yakni data nomor NPWP dan password yang sudah terdaftar pada sesi sebelumnya.</w:t>
+      </w:r>
+    </w:p>
+    <w:p>
+      <w:pPr>
         <w:spacing w:line="360" w:lineRule="auto"/>
         <w:ind w:left="360"/>
         <w:jc w:val="center"/>
@@ -7984,11 +8265,12 @@
           <w:szCs w:val="28"/>
           <w:lang w:eastAsia="id-ID"/>
         </w:rPr>
+        <w:lastRenderedPageBreak/>
         <w:drawing>
           <wp:inline distT="0" distB="0" distL="0" distR="0">
-            <wp:extent cx="5039995" cy="3076623"/>
-            <wp:effectExtent l="19050" t="0" r="8255" b="0"/>
-            <wp:docPr id="16" name="Picture 16" descr="D:\suryono's folder\KP\gamabr\New Mockup 1 copy 4.png"/>
+            <wp:extent cx="5038725" cy="3075848"/>
+            <wp:effectExtent l="19050" t="0" r="9525" b="0"/>
+            <wp:docPr id="24" name="Picture 16" descr="D:\suryono's folder\KP\gamabr\New Mockup 1 copy 4.png"/>
             <wp:cNvGraphicFramePr>
               <a:graphicFrameLocks xmlns:a="http://schemas.openxmlformats.org/drawingml/2006/main" noChangeAspect="1"/>
             </wp:cNvGraphicFramePr>
@@ -8003,7 +8285,6 @@
                   </pic:nvPicPr>
                   <pic:blipFill>
                     <a:blip r:embed="rId23"/>
-                    <a:srcRect/>
                     <a:stretch>
                       <a:fillRect/>
                     </a:stretch>
@@ -8011,7 +8292,7 @@
                   <pic:spPr bwMode="auto">
                     <a:xfrm>
                       <a:off x="0" y="0"/>
-                      <a:ext cx="5039995" cy="3076623"/>
+                      <a:ext cx="5038725" cy="3075848"/>
                     </a:xfrm>
                     <a:prstGeom prst="rect">
                       <a:avLst/>
@@ -8046,8 +8327,33 @@
           <w:rFonts w:ascii="Arial" w:hAnsi="Arial" w:cs="Arial"/>
           <w:szCs w:val="28"/>
         </w:rPr>
-        <w:t>Gambar 3.14 Halam Login</w:t>
-      </w:r>
+        <w:t xml:space="preserve">Gambar </w:t>
+      </w:r>
+      <w:r>
+        <w:rPr>
+          <w:rFonts w:ascii="Arial" w:hAnsi="Arial" w:cs="Arial"/>
+          <w:szCs w:val="28"/>
+        </w:rPr>
+        <w:t>4</w:t>
+      </w:r>
+      <w:r>
+        <w:rPr>
+          <w:rFonts w:ascii="Arial" w:hAnsi="Arial" w:cs="Arial"/>
+          <w:szCs w:val="28"/>
+        </w:rPr>
+        <w:t>.14 Halam Login</w:t>
+      </w:r>
+    </w:p>
+    <w:p>
+      <w:pPr>
+        <w:spacing w:line="360" w:lineRule="auto"/>
+        <w:ind w:left="360"/>
+        <w:jc w:val="center"/>
+        <w:rPr>
+          <w:rFonts w:ascii="Arial" w:hAnsi="Arial" w:cs="Arial"/>
+          <w:szCs w:val="28"/>
+        </w:rPr>
+      </w:pPr>
     </w:p>
     <w:p>
       <w:pPr>
@@ -8075,6 +8381,25 @@
     </w:p>
     <w:p>
       <w:pPr>
+        <w:pStyle w:val="ListParagraph"/>
+        <w:spacing w:line="360" w:lineRule="auto"/>
+        <w:ind w:left="1080"/>
+        <w:jc w:val="both"/>
+        <w:rPr>
+          <w:rFonts w:ascii="Arial" w:hAnsi="Arial" w:cs="Arial"/>
+          <w:szCs w:val="28"/>
+        </w:rPr>
+      </w:pPr>
+      <w:r>
+        <w:rPr>
+          <w:rFonts w:ascii="Arial" w:hAnsi="Arial" w:cs="Arial"/>
+          <w:szCs w:val="28"/>
+        </w:rPr>
+        <w:t>Home bisa diakses kapanpun oleh customer tanpaharus login. Halaman ini akan menampilkan semua barang yang ada dan menampilkan barang-barang yang populer.</w:t>
+      </w:r>
+    </w:p>
+    <w:p>
+      <w:pPr>
         <w:spacing w:line="360" w:lineRule="auto"/>
         <w:ind w:left="360"/>
         <w:jc w:val="center"/>
@@ -8090,12 +8415,11 @@
           <w:szCs w:val="28"/>
           <w:lang w:eastAsia="id-ID"/>
         </w:rPr>
-        <w:lastRenderedPageBreak/>
         <w:drawing>
           <wp:inline distT="0" distB="0" distL="0" distR="0">
-            <wp:extent cx="5039995" cy="3076623"/>
-            <wp:effectExtent l="19050" t="0" r="8255" b="0"/>
-            <wp:docPr id="19" name="Picture 18" descr="D:\suryono's folder\KP\gamabr\New Mockup 1.png"/>
+            <wp:extent cx="5038725" cy="3076575"/>
+            <wp:effectExtent l="19050" t="0" r="9525" b="0"/>
+            <wp:docPr id="23" name="Picture 18" descr="D:\suryono's folder\KP\gamabr\New Mockup 1.png"/>
             <wp:cNvGraphicFramePr>
               <a:graphicFrameLocks xmlns:a="http://schemas.openxmlformats.org/drawingml/2006/main" noChangeAspect="1"/>
             </wp:cNvGraphicFramePr>
@@ -8118,7 +8442,7 @@
                   <pic:spPr bwMode="auto">
                     <a:xfrm>
                       <a:off x="0" y="0"/>
-                      <a:ext cx="5039995" cy="3076623"/>
+                      <a:ext cx="5038725" cy="3076575"/>
                     </a:xfrm>
                     <a:prstGeom prst="rect">
                       <a:avLst/>
@@ -8153,8 +8477,33 @@
           <w:rFonts w:ascii="Arial" w:hAnsi="Arial" w:cs="Arial"/>
           <w:szCs w:val="28"/>
         </w:rPr>
-        <w:t>Gambar 3.15 Halaman Home</w:t>
-      </w:r>
+        <w:t xml:space="preserve">Gambar </w:t>
+      </w:r>
+      <w:r>
+        <w:rPr>
+          <w:rFonts w:ascii="Arial" w:hAnsi="Arial" w:cs="Arial"/>
+          <w:szCs w:val="28"/>
+        </w:rPr>
+        <w:t>4</w:t>
+      </w:r>
+      <w:r>
+        <w:rPr>
+          <w:rFonts w:ascii="Arial" w:hAnsi="Arial" w:cs="Arial"/>
+          <w:szCs w:val="28"/>
+        </w:rPr>
+        <w:t>.15 Halaman Home</w:t>
+      </w:r>
+    </w:p>
+    <w:p>
+      <w:pPr>
+        <w:spacing w:line="360" w:lineRule="auto"/>
+        <w:ind w:left="360"/>
+        <w:jc w:val="center"/>
+        <w:rPr>
+          <w:rFonts w:ascii="Arial" w:hAnsi="Arial" w:cs="Arial"/>
+          <w:szCs w:val="28"/>
+        </w:rPr>
+      </w:pPr>
     </w:p>
     <w:p>
       <w:pPr>
@@ -8184,6 +8533,37 @@
       <w:pPr>
         <w:pStyle w:val="ListParagraph"/>
         <w:spacing w:line="360" w:lineRule="auto"/>
+        <w:ind w:left="1080"/>
+        <w:jc w:val="both"/>
+        <w:rPr>
+          <w:rFonts w:ascii="Arial" w:hAnsi="Arial" w:cs="Arial"/>
+          <w:szCs w:val="28"/>
+        </w:rPr>
+      </w:pPr>
+      <w:r>
+        <w:rPr>
+          <w:rFonts w:ascii="Arial" w:hAnsi="Arial" w:cs="Arial"/>
+          <w:szCs w:val="28"/>
+        </w:rPr>
+        <w:t>Sebelum checkout data barang maka disini ada detail barang yang harus diperhatikan terlebih dahulu oleh customer. Untuk menambahkan data barang maka customer bisa menambahkan dengan menekan add to chart dan kemudian lanjut ke checkout dengan mengisi beberapa data yang dibutuhkan.</w:t>
+      </w:r>
+    </w:p>
+    <w:p>
+      <w:pPr>
+        <w:pStyle w:val="ListParagraph"/>
+        <w:spacing w:line="360" w:lineRule="auto"/>
+        <w:ind w:left="1080"/>
+        <w:jc w:val="both"/>
+        <w:rPr>
+          <w:rFonts w:ascii="Arial" w:hAnsi="Arial" w:cs="Arial"/>
+          <w:szCs w:val="28"/>
+        </w:rPr>
+      </w:pPr>
+    </w:p>
+    <w:p>
+      <w:pPr>
+        <w:pStyle w:val="ListParagraph"/>
+        <w:spacing w:line="360" w:lineRule="auto"/>
         <w:ind w:left="426"/>
         <w:jc w:val="center"/>
         <w:rPr>
@@ -8200,9 +8580,9 @@
         </w:rPr>
         <w:drawing>
           <wp:inline distT="0" distB="0" distL="0" distR="0">
-            <wp:extent cx="5039995" cy="3076623"/>
-            <wp:effectExtent l="19050" t="0" r="8255" b="0"/>
-            <wp:docPr id="20" name="Picture 19" descr="D:\suryono's folder\KP\gamabr\New Mockup 1 copy 2.png"/>
+            <wp:extent cx="5038725" cy="3076575"/>
+            <wp:effectExtent l="19050" t="0" r="9525" b="0"/>
+            <wp:docPr id="22" name="Picture 19" descr="D:\suryono's folder\KP\gamabr\New Mockup 1 copy 2.png"/>
             <wp:cNvGraphicFramePr>
               <a:graphicFrameLocks xmlns:a="http://schemas.openxmlformats.org/drawingml/2006/main" noChangeAspect="1"/>
             </wp:cNvGraphicFramePr>
@@ -8225,7 +8605,7 @@
                   <pic:spPr bwMode="auto">
                     <a:xfrm>
                       <a:off x="0" y="0"/>
-                      <a:ext cx="5039995" cy="3076623"/>
+                      <a:ext cx="5038725" cy="3076575"/>
                     </a:xfrm>
                     <a:prstGeom prst="rect">
                       <a:avLst/>
@@ -8261,7 +8641,21 @@
           <w:rFonts w:ascii="Arial" w:hAnsi="Arial" w:cs="Arial"/>
           <w:szCs w:val="28"/>
         </w:rPr>
-        <w:t>Gambar 3.16 Halaman Detail Barang</w:t>
+        <w:t xml:space="preserve">Gambar </w:t>
+      </w:r>
+      <w:r>
+        <w:rPr>
+          <w:rFonts w:ascii="Arial" w:hAnsi="Arial" w:cs="Arial"/>
+          <w:szCs w:val="28"/>
+        </w:rPr>
+        <w:t>4</w:t>
+      </w:r>
+      <w:r>
+        <w:rPr>
+          <w:rFonts w:ascii="Arial" w:hAnsi="Arial" w:cs="Arial"/>
+          <w:szCs w:val="28"/>
+        </w:rPr>
+        <w:t>.16 Halaman Detail Barang</w:t>
       </w:r>
     </w:p>
     <w:p>
@@ -8297,9 +8691,9 @@
         <w:lastRenderedPageBreak/>
         <w:drawing>
           <wp:inline distT="0" distB="0" distL="0" distR="0">
-            <wp:extent cx="5039995" cy="3076623"/>
-            <wp:effectExtent l="19050" t="0" r="8255" b="0"/>
-            <wp:docPr id="21" name="Picture 20" descr="D:\suryono's folder\KP\gamabr\New Mockup 1 copy.png"/>
+            <wp:extent cx="5038725" cy="3076575"/>
+            <wp:effectExtent l="19050" t="0" r="9525" b="0"/>
+            <wp:docPr id="17" name="Picture 20" descr="D:\suryono's folder\KP\gamabr\New Mockup 1 copy.png"/>
             <wp:cNvGraphicFramePr>
               <a:graphicFrameLocks xmlns:a="http://schemas.openxmlformats.org/drawingml/2006/main" noChangeAspect="1"/>
             </wp:cNvGraphicFramePr>
@@ -8322,7 +8716,7 @@
                   <pic:spPr bwMode="auto">
                     <a:xfrm>
                       <a:off x="0" y="0"/>
-                      <a:ext cx="5039995" cy="3076623"/>
+                      <a:ext cx="5038725" cy="3076575"/>
                     </a:xfrm>
                     <a:prstGeom prst="rect">
                       <a:avLst/>
@@ -8358,7 +8752,131 @@
           <w:rFonts w:ascii="Arial" w:hAnsi="Arial" w:cs="Arial"/>
           <w:szCs w:val="28"/>
         </w:rPr>
-        <w:t>Gambar 3.17 Halaman Checkout</w:t>
+        <w:t xml:space="preserve">Gambar </w:t>
+      </w:r>
+      <w:r>
+        <w:rPr>
+          <w:rFonts w:ascii="Arial" w:hAnsi="Arial" w:cs="Arial"/>
+          <w:szCs w:val="28"/>
+        </w:rPr>
+        <w:t>4</w:t>
+      </w:r>
+      <w:r>
+        <w:rPr>
+          <w:rFonts w:ascii="Arial" w:hAnsi="Arial" w:cs="Arial"/>
+          <w:szCs w:val="28"/>
+        </w:rPr>
+        <w:t>.17 Halaman Checkout</w:t>
+      </w:r>
+    </w:p>
+    <w:p>
+      <w:pPr>
+        <w:pStyle w:val="ListParagraph"/>
+        <w:spacing w:line="360" w:lineRule="auto"/>
+        <w:ind w:left="426"/>
+        <w:jc w:val="center"/>
+        <w:rPr>
+          <w:rFonts w:ascii="Arial" w:hAnsi="Arial" w:cs="Arial"/>
+          <w:szCs w:val="28"/>
+        </w:rPr>
+      </w:pPr>
+    </w:p>
+    <w:p>
+      <w:pPr>
+        <w:pStyle w:val="ListParagraph"/>
+        <w:spacing w:line="360" w:lineRule="auto"/>
+        <w:ind w:left="426"/>
+        <w:jc w:val="center"/>
+        <w:rPr>
+          <w:rFonts w:ascii="Arial" w:hAnsi="Arial" w:cs="Arial"/>
+          <w:szCs w:val="28"/>
+        </w:rPr>
+      </w:pPr>
+      <w:r>
+        <w:rPr>
+          <w:rFonts w:ascii="Arial" w:hAnsi="Arial" w:cs="Arial"/>
+          <w:noProof/>
+          <w:szCs w:val="28"/>
+          <w:lang w:eastAsia="id-ID"/>
+        </w:rPr>
+        <w:drawing>
+          <wp:inline distT="0" distB="0" distL="0" distR="0">
+            <wp:extent cx="5038725" cy="3076575"/>
+            <wp:effectExtent l="19050" t="0" r="9525" b="0"/>
+            <wp:docPr id="41" name="Picture 17" descr="D:\suryono's folder\KP\gamabr\New Mockup 1 copy 3.png"/>
+            <wp:cNvGraphicFramePr>
+              <a:graphicFrameLocks xmlns:a="http://schemas.openxmlformats.org/drawingml/2006/main" noChangeAspect="1"/>
+            </wp:cNvGraphicFramePr>
+            <a:graphic xmlns:a="http://schemas.openxmlformats.org/drawingml/2006/main">
+              <a:graphicData uri="http://schemas.openxmlformats.org/drawingml/2006/picture">
+                <pic:pic xmlns:pic="http://schemas.openxmlformats.org/drawingml/2006/picture">
+                  <pic:nvPicPr>
+                    <pic:cNvPr id="0" name="Picture 17" descr="D:\suryono's folder\KP\gamabr\New Mockup 1 copy 3.png"/>
+                    <pic:cNvPicPr>
+                      <a:picLocks noChangeAspect="1" noChangeArrowheads="1"/>
+                    </pic:cNvPicPr>
+                  </pic:nvPicPr>
+                  <pic:blipFill>
+                    <a:blip r:embed="rId27"/>
+                    <a:srcRect/>
+                    <a:stretch>
+                      <a:fillRect/>
+                    </a:stretch>
+                  </pic:blipFill>
+                  <pic:spPr bwMode="auto">
+                    <a:xfrm>
+                      <a:off x="0" y="0"/>
+                      <a:ext cx="5038725" cy="3076575"/>
+                    </a:xfrm>
+                    <a:prstGeom prst="rect">
+                      <a:avLst/>
+                    </a:prstGeom>
+                    <a:noFill/>
+                    <a:ln w="9525">
+                      <a:noFill/>
+                      <a:miter lim="800000"/>
+                      <a:headEnd/>
+                      <a:tailEnd/>
+                    </a:ln>
+                  </pic:spPr>
+                </pic:pic>
+              </a:graphicData>
+            </a:graphic>
+          </wp:inline>
+        </w:drawing>
+      </w:r>
+    </w:p>
+    <w:p>
+      <w:pPr>
+        <w:pStyle w:val="ListParagraph"/>
+        <w:spacing w:line="360" w:lineRule="auto"/>
+        <w:ind w:left="426"/>
+        <w:jc w:val="center"/>
+        <w:rPr>
+          <w:rFonts w:ascii="Arial" w:hAnsi="Arial" w:cs="Arial"/>
+          <w:szCs w:val="28"/>
+        </w:rPr>
+      </w:pPr>
+      <w:r>
+        <w:rPr>
+          <w:rFonts w:ascii="Arial" w:hAnsi="Arial" w:cs="Arial"/>
+          <w:szCs w:val="28"/>
+        </w:rPr>
+        <w:t xml:space="preserve">Gambar </w:t>
+      </w:r>
+      <w:r>
+        <w:rPr>
+          <w:rFonts w:ascii="Arial" w:hAnsi="Arial" w:cs="Arial"/>
+          <w:szCs w:val="28"/>
+        </w:rPr>
+        <w:t>4</w:t>
+      </w:r>
+      <w:r>
+        <w:rPr>
+          <w:rFonts w:ascii="Arial" w:hAnsi="Arial" w:cs="Arial"/>
+          <w:szCs w:val="28"/>
+        </w:rPr>
+        <w:t>.18 Halaman Information Checkout</w:t>
       </w:r>
     </w:p>
     <w:p>
@@ -8394,8 +8912,130 @@
           <w:b/>
           <w:szCs w:val="28"/>
         </w:rPr>
-        <w:t>Halaman Methode Pembayaran Customer</w:t>
-      </w:r>
+        <w:t>Halaman Login Admin</w:t>
+      </w:r>
+    </w:p>
+    <w:p>
+      <w:pPr>
+        <w:pStyle w:val="ListParagraph"/>
+        <w:spacing w:line="360" w:lineRule="auto"/>
+        <w:ind w:left="1080"/>
+        <w:jc w:val="both"/>
+        <w:rPr>
+          <w:rFonts w:ascii="Arial" w:hAnsi="Arial" w:cs="Arial"/>
+          <w:szCs w:val="28"/>
+        </w:rPr>
+      </w:pPr>
+      <w:r>
+        <w:rPr>
+          <w:rFonts w:ascii="Arial" w:hAnsi="Arial" w:cs="Arial"/>
+          <w:szCs w:val="28"/>
+        </w:rPr>
+        <w:t>Form login hanya membutuhkan 2 data inputan yakni data username dan password yang sudah terdaftar.</w:t>
+      </w:r>
+    </w:p>
+    <w:p>
+      <w:pPr>
+        <w:pStyle w:val="ListParagraph"/>
+        <w:spacing w:line="360" w:lineRule="auto"/>
+        <w:ind w:left="1080"/>
+        <w:jc w:val="both"/>
+        <w:rPr>
+          <w:rFonts w:ascii="Arial" w:hAnsi="Arial" w:cs="Arial"/>
+          <w:szCs w:val="28"/>
+        </w:rPr>
+      </w:pPr>
+    </w:p>
+    <w:p>
+      <w:pPr>
+        <w:spacing w:line="360" w:lineRule="auto"/>
+        <w:ind w:left="360"/>
+        <w:jc w:val="center"/>
+        <w:rPr>
+          <w:rFonts w:ascii="Arial" w:hAnsi="Arial" w:cs="Arial"/>
+          <w:szCs w:val="28"/>
+        </w:rPr>
+      </w:pPr>
+      <w:r>
+        <w:rPr>
+          <w:rFonts w:ascii="Arial" w:hAnsi="Arial" w:cs="Arial"/>
+          <w:szCs w:val="28"/>
+        </w:rPr>
+        <w:lastRenderedPageBreak/>
+        <w:drawing>
+          <wp:inline distT="0" distB="0" distL="0" distR="0">
+            <wp:extent cx="5038725" cy="3075848"/>
+            <wp:effectExtent l="19050" t="0" r="9525" b="0"/>
+            <wp:docPr id="1" name="Picture 17" descr="D:\suryono's folder\KP\gamabr\New Mockup 1 copy 3.png"/>
+            <wp:cNvGraphicFramePr>
+              <a:graphicFrameLocks xmlns:a="http://schemas.openxmlformats.org/drawingml/2006/main" noChangeAspect="1"/>
+            </wp:cNvGraphicFramePr>
+            <a:graphic xmlns:a="http://schemas.openxmlformats.org/drawingml/2006/main">
+              <a:graphicData uri="http://schemas.openxmlformats.org/drawingml/2006/picture">
+                <pic:pic xmlns:pic="http://schemas.openxmlformats.org/drawingml/2006/picture">
+                  <pic:nvPicPr>
+                    <pic:cNvPr id="0" name="Picture 17" descr="D:\suryono's folder\KP\gamabr\New Mockup 1 copy 3.png"/>
+                    <pic:cNvPicPr>
+                      <a:picLocks noChangeAspect="1" noChangeArrowheads="1"/>
+                    </pic:cNvPicPr>
+                  </pic:nvPicPr>
+                  <pic:blipFill>
+                    <a:blip r:embed="rId28"/>
+                    <a:stretch>
+                      <a:fillRect/>
+                    </a:stretch>
+                  </pic:blipFill>
+                  <pic:spPr bwMode="auto">
+                    <a:xfrm>
+                      <a:off x="0" y="0"/>
+                      <a:ext cx="5038725" cy="3075848"/>
+                    </a:xfrm>
+                    <a:prstGeom prst="rect">
+                      <a:avLst/>
+                    </a:prstGeom>
+                    <a:noFill/>
+                    <a:ln w="9525">
+                      <a:noFill/>
+                      <a:miter lim="800000"/>
+                      <a:headEnd/>
+                      <a:tailEnd/>
+                    </a:ln>
+                  </pic:spPr>
+                </pic:pic>
+              </a:graphicData>
+            </a:graphic>
+          </wp:inline>
+        </w:drawing>
+      </w:r>
+    </w:p>
+    <w:p>
+      <w:pPr>
+        <w:spacing w:line="360" w:lineRule="auto"/>
+        <w:ind w:left="360"/>
+        <w:jc w:val="center"/>
+        <w:rPr>
+          <w:rFonts w:ascii="Arial" w:hAnsi="Arial" w:cs="Arial"/>
+          <w:szCs w:val="28"/>
+        </w:rPr>
+      </w:pPr>
+      <w:r>
+        <w:rPr>
+          <w:rFonts w:ascii="Arial" w:hAnsi="Arial" w:cs="Arial"/>
+          <w:szCs w:val="28"/>
+        </w:rPr>
+        <w:t>Gambar 4.19 Halaman Login Admin</w:t>
+      </w:r>
+    </w:p>
+    <w:p>
+      <w:pPr>
+        <w:spacing w:line="360" w:lineRule="auto"/>
+        <w:ind w:left="360"/>
+        <w:jc w:val="center"/>
+        <w:rPr>
+          <w:rFonts w:ascii="Arial" w:hAnsi="Arial" w:cs="Arial"/>
+          <w:szCs w:val="28"/>
+        </w:rPr>
+      </w:pPr>
     </w:p>
     <w:p>
       <w:pPr>
@@ -8418,7 +9058,118 @@
           <w:b/>
           <w:szCs w:val="28"/>
         </w:rPr>
-        <w:t>Halaman Login Admin</w:t>
+        <w:t>Halaman Dashboard Admin</w:t>
+      </w:r>
+    </w:p>
+    <w:p>
+      <w:pPr>
+        <w:pStyle w:val="ListParagraph"/>
+        <w:spacing w:line="360" w:lineRule="auto"/>
+        <w:ind w:left="1080"/>
+        <w:jc w:val="both"/>
+        <w:rPr>
+          <w:rFonts w:ascii="Arial" w:hAnsi="Arial" w:cs="Arial"/>
+          <w:szCs w:val="28"/>
+        </w:rPr>
+      </w:pPr>
+      <w:r>
+        <w:rPr>
+          <w:rFonts w:ascii="Arial" w:hAnsi="Arial" w:cs="Arial"/>
+          <w:szCs w:val="28"/>
+        </w:rPr>
+        <w:t>Halaman ini akan menampilkan informasi bagan penjualan dan dibawah akan menampilkan table penjualan yang nantinya dapat di filter berdasarkan range waktu yang diinginkan.</w:t>
+      </w:r>
+    </w:p>
+    <w:p>
+      <w:pPr>
+        <w:pStyle w:val="ListParagraph"/>
+        <w:spacing w:line="360" w:lineRule="auto"/>
+        <w:ind w:left="1080"/>
+        <w:jc w:val="both"/>
+        <w:rPr>
+          <w:rFonts w:ascii="Arial" w:hAnsi="Arial" w:cs="Arial"/>
+          <w:szCs w:val="28"/>
+        </w:rPr>
+      </w:pPr>
+    </w:p>
+    <w:p>
+      <w:pPr>
+        <w:spacing w:line="360" w:lineRule="auto"/>
+        <w:ind w:left="360"/>
+        <w:jc w:val="center"/>
+        <w:rPr>
+          <w:rFonts w:ascii="Arial" w:hAnsi="Arial" w:cs="Arial"/>
+          <w:szCs w:val="28"/>
+        </w:rPr>
+      </w:pPr>
+      <w:r>
+        <w:rPr>
+          <w:rFonts w:ascii="Arial" w:hAnsi="Arial" w:cs="Arial"/>
+          <w:szCs w:val="28"/>
+        </w:rPr>
+        <w:drawing>
+          <wp:inline distT="0" distB="0" distL="0" distR="0">
+            <wp:extent cx="5038725" cy="3071736"/>
+            <wp:effectExtent l="19050" t="0" r="9525" b="0"/>
+            <wp:docPr id="2" name="Picture 17" descr="D:\suryono's folder\KP\gamabr\New Mockup 1 copy 3.png"/>
+            <wp:cNvGraphicFramePr>
+              <a:graphicFrameLocks xmlns:a="http://schemas.openxmlformats.org/drawingml/2006/main" noChangeAspect="1"/>
+            </wp:cNvGraphicFramePr>
+            <a:graphic xmlns:a="http://schemas.openxmlformats.org/drawingml/2006/main">
+              <a:graphicData uri="http://schemas.openxmlformats.org/drawingml/2006/picture">
+                <pic:pic xmlns:pic="http://schemas.openxmlformats.org/drawingml/2006/picture">
+                  <pic:nvPicPr>
+                    <pic:cNvPr id="0" name="Picture 17" descr="D:\suryono's folder\KP\gamabr\New Mockup 1 copy 3.png"/>
+                    <pic:cNvPicPr>
+                      <a:picLocks noChangeAspect="1" noChangeArrowheads="1"/>
+                    </pic:cNvPicPr>
+                  </pic:nvPicPr>
+                  <pic:blipFill>
+                    <a:blip r:embed="rId29"/>
+                    <a:stretch>
+                      <a:fillRect/>
+                    </a:stretch>
+                  </pic:blipFill>
+                  <pic:spPr bwMode="auto">
+                    <a:xfrm>
+                      <a:off x="0" y="0"/>
+                      <a:ext cx="5038725" cy="3071736"/>
+                    </a:xfrm>
+                    <a:prstGeom prst="rect">
+                      <a:avLst/>
+                    </a:prstGeom>
+                    <a:noFill/>
+                    <a:ln w="9525">
+                      <a:noFill/>
+                      <a:miter lim="800000"/>
+                      <a:headEnd/>
+                      <a:tailEnd/>
+                    </a:ln>
+                  </pic:spPr>
+                </pic:pic>
+              </a:graphicData>
+            </a:graphic>
+          </wp:inline>
+        </w:drawing>
+      </w:r>
+    </w:p>
+    <w:p>
+      <w:pPr>
+        <w:spacing w:line="360" w:lineRule="auto"/>
+        <w:ind w:left="360"/>
+        <w:jc w:val="center"/>
+        <w:rPr>
+          <w:rFonts w:ascii="Arial" w:hAnsi="Arial" w:cs="Arial"/>
+          <w:szCs w:val="28"/>
+        </w:rPr>
+      </w:pPr>
+      <w:r>
+        <w:rPr>
+          <w:rFonts w:ascii="Arial" w:hAnsi="Arial" w:cs="Arial"/>
+          <w:szCs w:val="28"/>
+        </w:rPr>
+        <w:lastRenderedPageBreak/>
+        <w:t>Gambar 4.20 Halaman Dashboard Admin</w:t>
       </w:r>
     </w:p>
     <w:p>
@@ -8442,8 +9193,220 @@
           <w:b/>
           <w:szCs w:val="28"/>
         </w:rPr>
-        <w:t>Halaman Dashboard Admin</w:t>
-      </w:r>
+        <w:t>Halaman Barang</w:t>
+      </w:r>
+    </w:p>
+    <w:p>
+      <w:pPr>
+        <w:pStyle w:val="ListParagraph"/>
+        <w:spacing w:line="360" w:lineRule="auto"/>
+        <w:ind w:left="1080"/>
+        <w:jc w:val="both"/>
+        <w:rPr>
+          <w:rFonts w:ascii="Arial" w:hAnsi="Arial" w:cs="Arial"/>
+          <w:szCs w:val="28"/>
+        </w:rPr>
+      </w:pPr>
+      <w:r>
+        <w:rPr>
+          <w:rFonts w:ascii="Arial" w:hAnsi="Arial" w:cs="Arial"/>
+          <w:szCs w:val="28"/>
+        </w:rPr>
+        <w:t>Halaman ini akan menampilkan semua data barang yang ada. Dan untuk setiap row dalam table diengkapi 2 aksi yakni update dan delete.</w:t>
+      </w:r>
+    </w:p>
+    <w:p>
+      <w:pPr>
+        <w:pStyle w:val="ListParagraph"/>
+        <w:spacing w:line="360" w:lineRule="auto"/>
+        <w:ind w:left="1080"/>
+        <w:jc w:val="both"/>
+        <w:rPr>
+          <w:rFonts w:ascii="Arial" w:hAnsi="Arial" w:cs="Arial"/>
+          <w:szCs w:val="28"/>
+        </w:rPr>
+      </w:pPr>
+    </w:p>
+    <w:p>
+      <w:pPr>
+        <w:spacing w:line="360" w:lineRule="auto"/>
+        <w:ind w:left="360"/>
+        <w:jc w:val="center"/>
+        <w:rPr>
+          <w:rFonts w:ascii="Arial" w:hAnsi="Arial" w:cs="Arial"/>
+          <w:szCs w:val="28"/>
+        </w:rPr>
+      </w:pPr>
+      <w:r>
+        <w:rPr>
+          <w:rFonts w:ascii="Arial" w:hAnsi="Arial" w:cs="Arial"/>
+          <w:szCs w:val="28"/>
+        </w:rPr>
+        <w:drawing>
+          <wp:inline distT="0" distB="0" distL="0" distR="0">
+            <wp:extent cx="5038725" cy="3071736"/>
+            <wp:effectExtent l="19050" t="0" r="9525" b="0"/>
+            <wp:docPr id="3" name="Picture 17" descr="D:\suryono's folder\KP\gamabr\New Mockup 1 copy 3.png"/>
+            <wp:cNvGraphicFramePr>
+              <a:graphicFrameLocks xmlns:a="http://schemas.openxmlformats.org/drawingml/2006/main" noChangeAspect="1"/>
+            </wp:cNvGraphicFramePr>
+            <a:graphic xmlns:a="http://schemas.openxmlformats.org/drawingml/2006/main">
+              <a:graphicData uri="http://schemas.openxmlformats.org/drawingml/2006/picture">
+                <pic:pic xmlns:pic="http://schemas.openxmlformats.org/drawingml/2006/picture">
+                  <pic:nvPicPr>
+                    <pic:cNvPr id="0" name="Picture 17" descr="D:\suryono's folder\KP\gamabr\New Mockup 1 copy 3.png"/>
+                    <pic:cNvPicPr>
+                      <a:picLocks noChangeAspect="1" noChangeArrowheads="1"/>
+                    </pic:cNvPicPr>
+                  </pic:nvPicPr>
+                  <pic:blipFill>
+                    <a:blip r:embed="rId30"/>
+                    <a:stretch>
+                      <a:fillRect/>
+                    </a:stretch>
+                  </pic:blipFill>
+                  <pic:spPr bwMode="auto">
+                    <a:xfrm>
+                      <a:off x="0" y="0"/>
+                      <a:ext cx="5038725" cy="3071736"/>
+                    </a:xfrm>
+                    <a:prstGeom prst="rect">
+                      <a:avLst/>
+                    </a:prstGeom>
+                    <a:noFill/>
+                    <a:ln w="9525">
+                      <a:noFill/>
+                      <a:miter lim="800000"/>
+                      <a:headEnd/>
+                      <a:tailEnd/>
+                    </a:ln>
+                  </pic:spPr>
+                </pic:pic>
+              </a:graphicData>
+            </a:graphic>
+          </wp:inline>
+        </w:drawing>
+      </w:r>
+    </w:p>
+    <w:p>
+      <w:pPr>
+        <w:spacing w:line="360" w:lineRule="auto"/>
+        <w:ind w:left="360"/>
+        <w:jc w:val="center"/>
+        <w:rPr>
+          <w:rFonts w:ascii="Arial" w:hAnsi="Arial" w:cs="Arial"/>
+          <w:szCs w:val="28"/>
+        </w:rPr>
+      </w:pPr>
+      <w:r>
+        <w:rPr>
+          <w:rFonts w:ascii="Arial" w:hAnsi="Arial" w:cs="Arial"/>
+          <w:szCs w:val="28"/>
+        </w:rPr>
+        <w:t>Gambar 4.21 Data Barang</w:t>
+      </w:r>
+    </w:p>
+    <w:p>
+      <w:pPr>
+        <w:spacing w:line="360" w:lineRule="auto"/>
+        <w:ind w:left="360"/>
+        <w:jc w:val="center"/>
+        <w:rPr>
+          <w:rFonts w:ascii="Arial" w:hAnsi="Arial" w:cs="Arial"/>
+          <w:szCs w:val="28"/>
+        </w:rPr>
+      </w:pPr>
+    </w:p>
+    <w:p>
+      <w:pPr>
+        <w:spacing w:line="360" w:lineRule="auto"/>
+        <w:ind w:left="360"/>
+        <w:jc w:val="center"/>
+        <w:rPr>
+          <w:rFonts w:ascii="Arial" w:hAnsi="Arial" w:cs="Arial"/>
+          <w:szCs w:val="28"/>
+        </w:rPr>
+      </w:pPr>
+      <w:r>
+        <w:rPr>
+          <w:rFonts w:ascii="Arial" w:hAnsi="Arial" w:cs="Arial"/>
+          <w:szCs w:val="28"/>
+        </w:rPr>
+        <w:lastRenderedPageBreak/>
+        <w:drawing>
+          <wp:inline distT="0" distB="0" distL="0" distR="0">
+            <wp:extent cx="5038725" cy="3071736"/>
+            <wp:effectExtent l="19050" t="0" r="9525" b="0"/>
+            <wp:docPr id="4" name="Picture 17" descr="D:\suryono's folder\KP\gamabr\New Mockup 1 copy 3.png"/>
+            <wp:cNvGraphicFramePr>
+              <a:graphicFrameLocks xmlns:a="http://schemas.openxmlformats.org/drawingml/2006/main" noChangeAspect="1"/>
+            </wp:cNvGraphicFramePr>
+            <a:graphic xmlns:a="http://schemas.openxmlformats.org/drawingml/2006/main">
+              <a:graphicData uri="http://schemas.openxmlformats.org/drawingml/2006/picture">
+                <pic:pic xmlns:pic="http://schemas.openxmlformats.org/drawingml/2006/picture">
+                  <pic:nvPicPr>
+                    <pic:cNvPr id="0" name="Picture 17" descr="D:\suryono's folder\KP\gamabr\New Mockup 1 copy 3.png"/>
+                    <pic:cNvPicPr>
+                      <a:picLocks noChangeAspect="1" noChangeArrowheads="1"/>
+                    </pic:cNvPicPr>
+                  </pic:nvPicPr>
+                  <pic:blipFill>
+                    <a:blip r:embed="rId31"/>
+                    <a:stretch>
+                      <a:fillRect/>
+                    </a:stretch>
+                  </pic:blipFill>
+                  <pic:spPr bwMode="auto">
+                    <a:xfrm>
+                      <a:off x="0" y="0"/>
+                      <a:ext cx="5038725" cy="3071736"/>
+                    </a:xfrm>
+                    <a:prstGeom prst="rect">
+                      <a:avLst/>
+                    </a:prstGeom>
+                    <a:noFill/>
+                    <a:ln w="9525">
+                      <a:noFill/>
+                      <a:miter lim="800000"/>
+                      <a:headEnd/>
+                      <a:tailEnd/>
+                    </a:ln>
+                  </pic:spPr>
+                </pic:pic>
+              </a:graphicData>
+            </a:graphic>
+          </wp:inline>
+        </w:drawing>
+      </w:r>
+    </w:p>
+    <w:p>
+      <w:pPr>
+        <w:spacing w:line="360" w:lineRule="auto"/>
+        <w:ind w:left="360"/>
+        <w:jc w:val="center"/>
+        <w:rPr>
+          <w:rFonts w:ascii="Arial" w:hAnsi="Arial" w:cs="Arial"/>
+          <w:szCs w:val="28"/>
+        </w:rPr>
+      </w:pPr>
+      <w:r>
+        <w:rPr>
+          <w:rFonts w:ascii="Arial" w:hAnsi="Arial" w:cs="Arial"/>
+          <w:szCs w:val="28"/>
+        </w:rPr>
+        <w:t>Gambar 4.22 Form Barang</w:t>
+      </w:r>
+    </w:p>
+    <w:p>
+      <w:pPr>
+        <w:spacing w:line="360" w:lineRule="auto"/>
+        <w:ind w:left="360"/>
+        <w:jc w:val="center"/>
+        <w:rPr>
+          <w:rFonts w:ascii="Arial" w:hAnsi="Arial" w:cs="Arial"/>
+          <w:szCs w:val="28"/>
+        </w:rPr>
+      </w:pPr>
     </w:p>
     <w:p>
       <w:pPr>
@@ -8466,7 +9429,118 @@
           <w:b/>
           <w:szCs w:val="28"/>
         </w:rPr>
-        <w:t>Halaman Barang</w:t>
+        <w:t>Halaman Users</w:t>
+      </w:r>
+    </w:p>
+    <w:p>
+      <w:pPr>
+        <w:pStyle w:val="ListParagraph"/>
+        <w:spacing w:line="360" w:lineRule="auto"/>
+        <w:ind w:left="1080"/>
+        <w:jc w:val="both"/>
+        <w:rPr>
+          <w:rFonts w:ascii="Arial" w:hAnsi="Arial" w:cs="Arial"/>
+          <w:szCs w:val="28"/>
+        </w:rPr>
+      </w:pPr>
+      <w:r>
+        <w:rPr>
+          <w:rFonts w:ascii="Arial" w:hAnsi="Arial" w:cs="Arial"/>
+          <w:szCs w:val="28"/>
+        </w:rPr>
+        <w:t>Halaman ini akan menampilkan semua data users yang ada. Dan untuk setiap row dalam table diengkapi 2 aksi yakni nonaktifkan dan delete.</w:t>
+      </w:r>
+    </w:p>
+    <w:p>
+      <w:pPr>
+        <w:pStyle w:val="ListParagraph"/>
+        <w:spacing w:line="360" w:lineRule="auto"/>
+        <w:ind w:left="1080"/>
+        <w:jc w:val="both"/>
+        <w:rPr>
+          <w:rFonts w:ascii="Arial" w:hAnsi="Arial" w:cs="Arial"/>
+          <w:szCs w:val="28"/>
+        </w:rPr>
+      </w:pPr>
+    </w:p>
+    <w:p>
+      <w:pPr>
+        <w:spacing w:line="360" w:lineRule="auto"/>
+        <w:ind w:left="360"/>
+        <w:jc w:val="center"/>
+        <w:rPr>
+          <w:rFonts w:ascii="Arial" w:hAnsi="Arial" w:cs="Arial"/>
+          <w:szCs w:val="28"/>
+        </w:rPr>
+      </w:pPr>
+      <w:r>
+        <w:rPr>
+          <w:rFonts w:ascii="Arial" w:hAnsi="Arial" w:cs="Arial"/>
+          <w:szCs w:val="28"/>
+        </w:rPr>
+        <w:drawing>
+          <wp:inline distT="0" distB="0" distL="0" distR="0">
+            <wp:extent cx="5038725" cy="3071736"/>
+            <wp:effectExtent l="19050" t="0" r="9525" b="0"/>
+            <wp:docPr id="5" name="Picture 17" descr="D:\suryono's folder\KP\gamabr\New Mockup 1 copy 3.png"/>
+            <wp:cNvGraphicFramePr>
+              <a:graphicFrameLocks xmlns:a="http://schemas.openxmlformats.org/drawingml/2006/main" noChangeAspect="1"/>
+            </wp:cNvGraphicFramePr>
+            <a:graphic xmlns:a="http://schemas.openxmlformats.org/drawingml/2006/main">
+              <a:graphicData uri="http://schemas.openxmlformats.org/drawingml/2006/picture">
+                <pic:pic xmlns:pic="http://schemas.openxmlformats.org/drawingml/2006/picture">
+                  <pic:nvPicPr>
+                    <pic:cNvPr id="0" name="Picture 17" descr="D:\suryono's folder\KP\gamabr\New Mockup 1 copy 3.png"/>
+                    <pic:cNvPicPr>
+                      <a:picLocks noChangeAspect="1" noChangeArrowheads="1"/>
+                    </pic:cNvPicPr>
+                  </pic:nvPicPr>
+                  <pic:blipFill>
+                    <a:blip r:embed="rId32"/>
+                    <a:stretch>
+                      <a:fillRect/>
+                    </a:stretch>
+                  </pic:blipFill>
+                  <pic:spPr bwMode="auto">
+                    <a:xfrm>
+                      <a:off x="0" y="0"/>
+                      <a:ext cx="5038725" cy="3071736"/>
+                    </a:xfrm>
+                    <a:prstGeom prst="rect">
+                      <a:avLst/>
+                    </a:prstGeom>
+                    <a:noFill/>
+                    <a:ln w="9525">
+                      <a:noFill/>
+                      <a:miter lim="800000"/>
+                      <a:headEnd/>
+                      <a:tailEnd/>
+                    </a:ln>
+                  </pic:spPr>
+                </pic:pic>
+              </a:graphicData>
+            </a:graphic>
+          </wp:inline>
+        </w:drawing>
+      </w:r>
+    </w:p>
+    <w:p>
+      <w:pPr>
+        <w:spacing w:line="360" w:lineRule="auto"/>
+        <w:ind w:left="360"/>
+        <w:jc w:val="center"/>
+        <w:rPr>
+          <w:rFonts w:ascii="Arial" w:hAnsi="Arial" w:cs="Arial"/>
+          <w:szCs w:val="28"/>
+        </w:rPr>
+      </w:pPr>
+      <w:r>
+        <w:rPr>
+          <w:rFonts w:ascii="Arial" w:hAnsi="Arial" w:cs="Arial"/>
+          <w:szCs w:val="28"/>
+        </w:rPr>
+        <w:lastRenderedPageBreak/>
+        <w:t>Gambar 4.23 Data Users</w:t>
       </w:r>
     </w:p>
     <w:p>
@@ -8477,24 +9551,133 @@
           <w:numId w:val="6"/>
         </w:numPr>
         <w:spacing w:line="360" w:lineRule="auto"/>
-        <w:jc w:val="both"/>
-        <w:rPr>
-          <w:rFonts w:ascii="Arial" w:hAnsi="Arial" w:cs="Arial"/>
-          <w:b/>
-          <w:szCs w:val="28"/>
-        </w:rPr>
-      </w:pPr>
-      <w:r>
-        <w:rPr>
-          <w:rFonts w:ascii="Arial" w:hAnsi="Arial" w:cs="Arial"/>
-          <w:b/>
-          <w:szCs w:val="28"/>
-        </w:rPr>
-        <w:t>Halaman Users</w:t>
-      </w:r>
-    </w:p>
-    <w:p>
-      <w:pPr>
+        <w:rPr>
+          <w:rFonts w:ascii="Arial" w:hAnsi="Arial" w:cs="Arial"/>
+          <w:b/>
+          <w:szCs w:val="28"/>
+        </w:rPr>
+      </w:pPr>
+      <w:r>
+        <w:rPr>
+          <w:rFonts w:ascii="Arial" w:hAnsi="Arial" w:cs="Arial"/>
+          <w:b/>
+          <w:szCs w:val="28"/>
+        </w:rPr>
+        <w:t>Halaman Transaksi</w:t>
+      </w:r>
+    </w:p>
+    <w:p>
+      <w:pPr>
+        <w:pStyle w:val="ListParagraph"/>
+        <w:spacing w:line="360" w:lineRule="auto"/>
+        <w:ind w:left="1080"/>
+        <w:jc w:val="both"/>
+        <w:rPr>
+          <w:rFonts w:ascii="Arial" w:hAnsi="Arial" w:cs="Arial"/>
+          <w:szCs w:val="28"/>
+        </w:rPr>
+      </w:pPr>
+      <w:r>
+        <w:rPr>
+          <w:rFonts w:ascii="Arial" w:hAnsi="Arial" w:cs="Arial"/>
+          <w:szCs w:val="28"/>
+        </w:rPr>
+        <w:t>Halaman ini akan menampilkan semua data transaksi yang ada. Dan untuk setiap row dalam table diengkapi yang nantinya dapat di filter berdasarkan range waktu yang diinginkan..</w:t>
+      </w:r>
+    </w:p>
+    <w:p>
+      <w:pPr>
+        <w:pStyle w:val="ListParagraph"/>
+        <w:spacing w:line="360" w:lineRule="auto"/>
+        <w:ind w:left="1080"/>
+        <w:rPr>
+          <w:rFonts w:ascii="Arial" w:hAnsi="Arial" w:cs="Arial"/>
+          <w:szCs w:val="28"/>
+        </w:rPr>
+      </w:pPr>
+    </w:p>
+    <w:p>
+      <w:pPr>
+        <w:spacing w:line="360" w:lineRule="auto"/>
+        <w:ind w:left="360"/>
+        <w:jc w:val="center"/>
+        <w:rPr>
+          <w:rFonts w:ascii="Arial" w:hAnsi="Arial" w:cs="Arial"/>
+          <w:szCs w:val="28"/>
+        </w:rPr>
+      </w:pPr>
+      <w:r>
+        <w:rPr>
+          <w:rFonts w:ascii="Arial" w:hAnsi="Arial" w:cs="Arial"/>
+          <w:szCs w:val="28"/>
+        </w:rPr>
+        <w:drawing>
+          <wp:inline distT="0" distB="0" distL="0" distR="0">
+            <wp:extent cx="5038725" cy="3071736"/>
+            <wp:effectExtent l="19050" t="0" r="9525" b="0"/>
+            <wp:docPr id="6" name="Picture 17" descr="D:\suryono's folder\KP\gamabr\New Mockup 1 copy 3.png"/>
+            <wp:cNvGraphicFramePr>
+              <a:graphicFrameLocks xmlns:a="http://schemas.openxmlformats.org/drawingml/2006/main" noChangeAspect="1"/>
+            </wp:cNvGraphicFramePr>
+            <a:graphic xmlns:a="http://schemas.openxmlformats.org/drawingml/2006/main">
+              <a:graphicData uri="http://schemas.openxmlformats.org/drawingml/2006/picture">
+                <pic:pic xmlns:pic="http://schemas.openxmlformats.org/drawingml/2006/picture">
+                  <pic:nvPicPr>
+                    <pic:cNvPr id="0" name="Picture 17" descr="D:\suryono's folder\KP\gamabr\New Mockup 1 copy 3.png"/>
+                    <pic:cNvPicPr>
+                      <a:picLocks noChangeAspect="1" noChangeArrowheads="1"/>
+                    </pic:cNvPicPr>
+                  </pic:nvPicPr>
+                  <pic:blipFill>
+                    <a:blip r:embed="rId33"/>
+                    <a:stretch>
+                      <a:fillRect/>
+                    </a:stretch>
+                  </pic:blipFill>
+                  <pic:spPr bwMode="auto">
+                    <a:xfrm>
+                      <a:off x="0" y="0"/>
+                      <a:ext cx="5038725" cy="3071736"/>
+                    </a:xfrm>
+                    <a:prstGeom prst="rect">
+                      <a:avLst/>
+                    </a:prstGeom>
+                    <a:noFill/>
+                    <a:ln w="9525">
+                      <a:noFill/>
+                      <a:miter lim="800000"/>
+                      <a:headEnd/>
+                      <a:tailEnd/>
+                    </a:ln>
+                  </pic:spPr>
+                </pic:pic>
+              </a:graphicData>
+            </a:graphic>
+          </wp:inline>
+        </w:drawing>
+      </w:r>
+    </w:p>
+    <w:p>
+      <w:pPr>
+        <w:spacing w:line="360" w:lineRule="auto"/>
+        <w:ind w:left="360"/>
+        <w:jc w:val="center"/>
+        <w:rPr>
+          <w:rFonts w:ascii="Arial" w:hAnsi="Arial" w:cs="Arial"/>
+          <w:szCs w:val="28"/>
+        </w:rPr>
+      </w:pPr>
+      <w:r>
+        <w:rPr>
+          <w:rFonts w:ascii="Arial" w:hAnsi="Arial" w:cs="Arial"/>
+          <w:szCs w:val="28"/>
+        </w:rPr>
+        <w:t>Gambar 4.24 Data Transaksi</w:t>
+      </w:r>
+    </w:p>
+    <w:p>
+      <w:pPr>
+        <w:jc w:val="center"/>
         <w:rPr>
           <w:rFonts w:ascii="Arial" w:hAnsi="Arial" w:cs="Arial"/>
           <w:b/>
@@ -8544,7 +9727,7 @@
       </w:r>
     </w:p>
     <w:sectPr>
-      <w:footerReference w:type="default" r:id="rId27"/>
+      <w:footerReference w:type="default" r:id="rId34"/>
       <w:pgSz w:w="11906" w:h="16838" w:code="9"/>
       <w:pgMar w:top="1701" w:right="1701" w:bottom="1701" w:left="2268" w:header="709" w:footer="709" w:gutter="0"/>
       <w:cols w:space="708"/>
@@ -8586,24 +9769,14 @@
       <w:pStyle w:val="Footer"/>
       <w:jc w:val="right"/>
     </w:pPr>
-    <w:r>
-      <w:fldChar w:fldCharType="begin"/>
-    </w:r>
-    <w:r>
-      <w:instrText xml:space="preserve"> PAGE   \* MERGEFORMAT </w:instrText>
-    </w:r>
-    <w:r>
-      <w:fldChar w:fldCharType="separate"/>
-    </w:r>
-    <w:r>
-      <w:rPr>
-        <w:noProof/>
-      </w:rPr>
-      <w:t>34</w:t>
-    </w:r>
-    <w:r>
-      <w:fldChar w:fldCharType="end"/>
-    </w:r>
+    <w:fldSimple w:instr=" PAGE   \* MERGEFORMAT ">
+      <w:r>
+        <w:rPr>
+          <w:noProof/>
+        </w:rPr>
+        <w:t>40</w:t>
+      </w:r>
+    </w:fldSimple>
   </w:p>
   <w:p>
     <w:pPr>
